--- a/тех дока.docx
+++ b/тех дока.docx
@@ -5,7 +5,6 @@
     <w:p>
       <w:pPr>
         <w:spacing w:line="360" w:lineRule="auto"/>
-        <w:ind w:leftChars="709" w:left="1560"/>
         <w:jc w:val="center"/>
         <w:rPr>
           <w:rFonts w:ascii="Times New Roman" w:hAnsi="Times New Roman" w:cs="Times New Roman"/>
@@ -14,19 +13,23 @@
           <w:szCs w:val="28"/>
         </w:rPr>
       </w:pPr>
-      <w:r>
+    </w:p>
+    <w:p>
+      <w:pPr>
+        <w:spacing w:line="360" w:lineRule="auto"/>
+        <w:jc w:val="center"/>
         <w:rPr>
           <w:rFonts w:ascii="Times New Roman" w:hAnsi="Times New Roman" w:cs="Times New Roman"/>
           <w:b/>
           <w:sz w:val="28"/>
           <w:szCs w:val="28"/>
         </w:rPr>
-        <w:t>1 ОБЩИЕ ПОЛОЖЕНИЯ</w:t>
-      </w:r>
+      </w:pPr>
     </w:p>
     <w:p>
       <w:pPr>
         <w:spacing w:line="360" w:lineRule="auto"/>
+        <w:jc w:val="center"/>
         <w:rPr>
           <w:rFonts w:ascii="Times New Roman" w:hAnsi="Times New Roman" w:cs="Times New Roman"/>
           <w:b/>
@@ -41,7 +44,7 @@
           <w:sz w:val="28"/>
           <w:szCs w:val="28"/>
         </w:rPr>
-        <w:t xml:space="preserve">1.1 Наименование системы </w:t>
+        <w:t>1 ОБЩИЕ ПОЛОЖЕНИЯ</w:t>
       </w:r>
     </w:p>
     <w:p>
@@ -61,6 +64,26 @@
           <w:sz w:val="28"/>
           <w:szCs w:val="28"/>
         </w:rPr>
+        <w:t xml:space="preserve">1.1 Наименование системы </w:t>
+      </w:r>
+    </w:p>
+    <w:p>
+      <w:pPr>
+        <w:spacing w:line="360" w:lineRule="auto"/>
+        <w:rPr>
+          <w:rFonts w:ascii="Times New Roman" w:hAnsi="Times New Roman" w:cs="Times New Roman"/>
+          <w:b/>
+          <w:sz w:val="28"/>
+          <w:szCs w:val="28"/>
+        </w:rPr>
+      </w:pPr>
+      <w:r>
+        <w:rPr>
+          <w:rFonts w:ascii="Times New Roman" w:hAnsi="Times New Roman" w:cs="Times New Roman"/>
+          <w:b/>
+          <w:sz w:val="28"/>
+          <w:szCs w:val="28"/>
+        </w:rPr>
         <w:t xml:space="preserve">1.1.1 Полное наименование системы </w:t>
       </w:r>
     </w:p>
@@ -90,6 +113,7 @@
         </w:rPr>
         <w:t>ование – Веб – приложение «</w:t>
       </w:r>
+      <w:proofErr w:type="spellStart"/>
       <w:r>
         <w:rPr>
           <w:rFonts w:ascii="Times New Roman" w:hAnsi="Times New Roman" w:cs="Times New Roman"/>
@@ -99,6 +123,7 @@
         </w:rPr>
         <w:t>Educheck</w:t>
       </w:r>
+      <w:proofErr w:type="spellEnd"/>
       <w:r>
         <w:rPr>
           <w:rFonts w:ascii="Times New Roman" w:hAnsi="Times New Roman" w:cs="Times New Roman"/>
@@ -146,6 +171,7 @@
         </w:rPr>
         <w:t>«</w:t>
       </w:r>
+      <w:proofErr w:type="spellStart"/>
       <w:r>
         <w:rPr>
           <w:rFonts w:ascii="Times New Roman" w:hAnsi="Times New Roman" w:cs="Times New Roman"/>
@@ -155,6 +181,7 @@
         </w:rPr>
         <w:t>Educheck</w:t>
       </w:r>
+      <w:proofErr w:type="spellEnd"/>
       <w:r>
         <w:rPr>
           <w:rFonts w:ascii="Times New Roman" w:hAnsi="Times New Roman" w:cs="Times New Roman"/>
@@ -256,7 +283,27 @@
           <w:sz w:val="28"/>
           <w:szCs w:val="28"/>
         </w:rPr>
-        <w:t xml:space="preserve">1.3.1 Заказчик Заказчик: </w:t>
+        <w:t xml:space="preserve">1.3.1 Заказчик </w:t>
+      </w:r>
+      <w:proofErr w:type="spellStart"/>
+      <w:r>
+        <w:rPr>
+          <w:rFonts w:ascii="Times New Roman" w:hAnsi="Times New Roman" w:cs="Times New Roman"/>
+          <w:b/>
+          <w:sz w:val="28"/>
+          <w:szCs w:val="28"/>
+        </w:rPr>
+        <w:t>Заказчик</w:t>
+      </w:r>
+      <w:proofErr w:type="spellEnd"/>
+      <w:r>
+        <w:rPr>
+          <w:rFonts w:ascii="Times New Roman" w:hAnsi="Times New Roman" w:cs="Times New Roman"/>
+          <w:b/>
+          <w:sz w:val="28"/>
+          <w:szCs w:val="28"/>
+        </w:rPr>
+        <w:t xml:space="preserve">: </w:t>
       </w:r>
     </w:p>
     <w:p>
@@ -275,7 +322,25 @@
           <w:sz w:val="28"/>
           <w:szCs w:val="28"/>
         </w:rPr>
-        <w:t xml:space="preserve">«Московский Политех». </w:t>
+        <w:t xml:space="preserve">«Московский </w:t>
+      </w:r>
+      <w:proofErr w:type="spellStart"/>
+      <w:r>
+        <w:rPr>
+          <w:rFonts w:ascii="Times New Roman" w:hAnsi="Times New Roman" w:cs="Times New Roman"/>
+          <w:sz w:val="28"/>
+          <w:szCs w:val="28"/>
+        </w:rPr>
+        <w:t>Политех</w:t>
+      </w:r>
+      <w:proofErr w:type="spellEnd"/>
+      <w:r>
+        <w:rPr>
+          <w:rFonts w:ascii="Times New Roman" w:hAnsi="Times New Roman" w:cs="Times New Roman"/>
+          <w:sz w:val="28"/>
+          <w:szCs w:val="28"/>
+        </w:rPr>
+        <w:t xml:space="preserve">». </w:t>
       </w:r>
     </w:p>
     <w:p>
@@ -341,10 +406,7 @@
         <w:t xml:space="preserve"> </w:t>
       </w:r>
       <w:r>
-        <w:t>«</w:t>
-      </w:r>
-      <w:r>
-        <w:t>Учебные технологии</w:t>
+        <w:t>«Учебные технологии</w:t>
       </w:r>
       <w:r>
         <w:rPr>
@@ -404,12 +466,13 @@
         </w:rPr>
         <w:t xml:space="preserve"> </w:t>
       </w:r>
-      <w:r>
-        <w:t>ул.</w:t>
-      </w:r>
-      <w:r>
-        <w:t>студенческая</w:t>
-      </w:r>
+      <w:proofErr w:type="spellStart"/>
+      <w:proofErr w:type="gramStart"/>
+      <w:r>
+        <w:t>ул.студенческая</w:t>
+      </w:r>
+      <w:proofErr w:type="spellEnd"/>
+      <w:proofErr w:type="gramEnd"/>
       <w:r>
         <w:t>,</w:t>
       </w:r>
@@ -429,10 +492,7 @@
         <w:t xml:space="preserve"> </w:t>
       </w:r>
       <w:r>
-        <w:t>13. Телефон / Факс: +7 (800) 555-35-35</w:t>
-      </w:r>
-      <w:r>
-        <w:t>.</w:t>
+        <w:t>13. Телефон / Факс: +7 (800) 555-35-35.</w:t>
       </w:r>
     </w:p>
     <w:p>
@@ -512,21 +572,31 @@
       <w:r>
         <w:t>Основанием для разработки «</w:t>
       </w:r>
+      <w:proofErr w:type="spellStart"/>
       <w:r>
         <w:rPr>
           <w:lang w:val="en-US"/>
         </w:rPr>
         <w:t>Educheck</w:t>
       </w:r>
-      <w:r>
-        <w:t>» является Договор № 8/80-5-55-353 от 01.09.2025 на выполнение работ по разработке мобильного приложения «</w:t>
-      </w:r>
+      <w:proofErr w:type="spellEnd"/>
+      <w:r>
+        <w:t>» является Договор № 8/80-5-55-353 от 01.09.2025 на</w:t>
+      </w:r>
+      <w:r>
+        <w:t xml:space="preserve"> выполнение работ по разработке веб-</w:t>
+      </w:r>
+      <w:r>
+        <w:t>приложения «</w:t>
+      </w:r>
+      <w:proofErr w:type="spellStart"/>
       <w:r>
         <w:rPr>
           <w:lang w:val="en-US"/>
         </w:rPr>
         <w:t>Educheck</w:t>
       </w:r>
+      <w:proofErr w:type="spellEnd"/>
       <w:r>
         <w:t>».</w:t>
       </w:r>
@@ -542,9 +612,9 @@
           <w:tab w:val="left" w:pos="634"/>
         </w:tabs>
         <w:spacing w:before="77" w:line="360" w:lineRule="auto"/>
-        <w:jc w:val="both"/>
-      </w:pPr>
-      <w:r>
+      </w:pPr>
+      <w:r>
+        <w:lastRenderedPageBreak/>
         <w:t>Плановые</w:t>
       </w:r>
       <w:r>
@@ -698,12 +768,13 @@
         <w:spacing w:line="360" w:lineRule="auto"/>
       </w:pPr>
       <w:r>
-        <w:lastRenderedPageBreak/>
         <w:t>«</w:t>
       </w:r>
+      <w:proofErr w:type="spellStart"/>
       <w:r>
         <w:t>Educheck</w:t>
       </w:r>
+      <w:proofErr w:type="spellEnd"/>
       <w:r>
         <w:t>»</w:t>
       </w:r>
@@ -723,9 +794,6 @@
         <w:t xml:space="preserve"> </w:t>
       </w:r>
       <w:r>
-        <w:rPr>
-          <w:lang w:val="en-US"/>
-        </w:rPr>
         <w:t>1</w:t>
       </w:r>
       <w:r>
@@ -747,9 +815,6 @@
         <w:t>202</w:t>
       </w:r>
       <w:r>
-        <w:rPr>
-          <w:lang w:val="en-US"/>
-        </w:rPr>
         <w:t>5</w:t>
       </w:r>
       <w:r>
@@ -826,13 +891,7 @@
         <w:t xml:space="preserve"> </w:t>
       </w:r>
       <w:r>
-        <w:t>мобильного</w:t>
-      </w:r>
-      <w:r>
-        <w:rPr>
-          <w:spacing w:val="15"/>
-        </w:rPr>
-        <w:t xml:space="preserve"> </w:t>
+        <w:t>веб-</w:t>
       </w:r>
       <w:r>
         <w:rPr>
@@ -849,9 +908,11 @@
       <w:r>
         <w:t>«</w:t>
       </w:r>
+      <w:proofErr w:type="spellStart"/>
       <w:r>
         <w:t>Educheck</w:t>
       </w:r>
+      <w:proofErr w:type="spellEnd"/>
       <w:r>
         <w:t>»</w:t>
       </w:r>
@@ -935,7 +996,6 @@
           <w:tab w:val="left" w:pos="634"/>
         </w:tabs>
         <w:spacing w:line="360" w:lineRule="auto"/>
-        <w:jc w:val="both"/>
       </w:pPr>
       <w:bookmarkStart w:id="0" w:name="1.6._Сведения_об_источниках_и_порядке_фи"/>
       <w:bookmarkStart w:id="1" w:name="_bookmark6"/>
@@ -1048,13 +1108,7 @@
         <w:rPr>
           <w:spacing w:val="-2"/>
         </w:rPr>
-        <w:t>Политехнический Университет</w:t>
-      </w:r>
-      <w:r>
-        <w:rPr>
-          <w:spacing w:val="-2"/>
-        </w:rPr>
-        <w:t>.</w:t>
+        <w:t>Политехнический Университет.</w:t>
       </w:r>
     </w:p>
     <w:p>
@@ -1082,7 +1136,6 @@
           <w:tab w:val="left" w:pos="634"/>
         </w:tabs>
         <w:spacing w:line="360" w:lineRule="auto"/>
-        <w:jc w:val="both"/>
       </w:pPr>
       <w:bookmarkStart w:id="2" w:name="1.7._Порядок_оформления_и_предъявления_з"/>
       <w:bookmarkStart w:id="3" w:name="_bookmark7"/>
@@ -1151,13 +1204,7 @@
         <w:jc w:val="both"/>
       </w:pPr>
       <w:r>
-        <w:t xml:space="preserve">Система передается в виде </w:t>
-      </w:r>
-      <w:r>
-        <w:t>удаленного доступа к комплексу</w:t>
-      </w:r>
-      <w:r>
-        <w:t xml:space="preserve"> на базе средств вычислительной техники Заказчика и Исполнителя в сроки, установленные Договором. Приемка системы осуществляется комиссией в составе уполномоченных представителей Заказчика и Исполнителя.</w:t>
+        <w:t>Система передается в виде удаленного доступа к комплексу на базе средств вычислительной техники Заказчика и Исполнителя в сроки, установленные Договором. Приемка системы осуществляется комиссией в составе уполномоченных представителей Заказчика и Исполнителя.</w:t>
       </w:r>
     </w:p>
     <w:p>
@@ -1225,7 +1272,6 @@
           <w:tab w:val="left" w:pos="634"/>
         </w:tabs>
         <w:spacing w:line="360" w:lineRule="auto"/>
-        <w:jc w:val="both"/>
       </w:pPr>
       <w:bookmarkStart w:id="4" w:name="1.8._Состав_используемой_нормативно-техн"/>
       <w:bookmarkStart w:id="5" w:name="_bookmark8"/>
@@ -1299,7 +1345,15 @@
           <w:sz w:val="28"/>
           <w:szCs w:val="28"/>
         </w:rPr>
-        <w:t>ГОСТ 34.601-90. Комплекс стандартов на автоматизированные системы. Автоматизированные системы. Стадии создания.</w:t>
+        <w:t xml:space="preserve">ГОСТ 34.601-90. Комплекс стандартов на автоматизированные </w:t>
+      </w:r>
+      <w:r>
+        <w:rPr>
+          <w:sz w:val="28"/>
+          <w:szCs w:val="28"/>
+        </w:rPr>
+        <w:lastRenderedPageBreak/>
+        <w:t>системы. Автоматизированные системы. Стадии создания.</w:t>
       </w:r>
     </w:p>
     <w:p>
@@ -1325,15 +1379,7 @@
           <w:sz w:val="28"/>
           <w:szCs w:val="28"/>
         </w:rPr>
-        <w:t xml:space="preserve">ГОСТ 34.201-89. Информационная технология. Комплекс стандартов на автоматизированные системы. Виды, комплексность и </w:t>
-      </w:r>
-      <w:r>
-        <w:rPr>
-          <w:sz w:val="28"/>
-          <w:szCs w:val="28"/>
-        </w:rPr>
-        <w:lastRenderedPageBreak/>
-        <w:t>обозначение документов при создании автоматизированных систем.</w:t>
+        <w:t>ГОСТ 34.201-89. Информационная технология. Комплекс стандартов на автоматизированные системы. Виды, комплексность и обозначение документов при создании автоматизированных систем.</w:t>
       </w:r>
     </w:p>
     <w:p>
@@ -1404,6 +1450,7 @@
     </w:p>
     <w:p>
       <w:pPr>
+        <w:spacing w:line="360" w:lineRule="auto"/>
         <w:rPr>
           <w:rFonts w:ascii="Times New Roman" w:eastAsia="Times New Roman" w:hAnsi="Times New Roman" w:cs="Times New Roman"/>
           <w:sz w:val="28"/>
@@ -1421,6 +1468,7 @@
     </w:p>
     <w:p>
       <w:pPr>
+        <w:spacing w:line="360" w:lineRule="auto"/>
         <w:ind w:left="708" w:firstLine="708"/>
         <w:rPr>
           <w:rFonts w:ascii="Times New Roman" w:eastAsia="Times New Roman" w:hAnsi="Times New Roman" w:cs="Times New Roman"/>
@@ -1526,7 +1574,7 @@
         <w:tabs>
           <w:tab w:val="left" w:pos="564"/>
         </w:tabs>
-        <w:spacing w:before="161"/>
+        <w:spacing w:before="161" w:line="360" w:lineRule="auto"/>
       </w:pPr>
       <w:bookmarkStart w:id="6" w:name="2.1_Назначение_системы"/>
       <w:bookmarkStart w:id="7" w:name="_bookmark10"/>
@@ -1561,9 +1609,11 @@
         </w:rPr>
         <w:t>АС «</w:t>
       </w:r>
+      <w:proofErr w:type="spellStart"/>
       <w:r>
         <w:t>Educheck</w:t>
       </w:r>
+      <w:proofErr w:type="spellEnd"/>
       <w:r>
         <w:rPr>
           <w:color w:val="23282D"/>
@@ -1603,12 +1653,14 @@
         </w:rPr>
         <w:t>«</w:t>
       </w:r>
+      <w:proofErr w:type="spellStart"/>
       <w:r>
         <w:rPr>
           <w:color w:val="23282D"/>
         </w:rPr>
         <w:t>Educheck</w:t>
       </w:r>
+      <w:proofErr w:type="spellEnd"/>
       <w:r>
         <w:rPr>
           <w:color w:val="23282D"/>
@@ -1748,7 +1800,7 @@
     <w:p>
       <w:pPr>
         <w:pStyle w:val="a3"/>
-        <w:spacing w:before="0"/>
+        <w:spacing w:before="0" w:line="360" w:lineRule="auto"/>
         <w:ind w:left="852"/>
         <w:jc w:val="both"/>
       </w:pPr>
@@ -1783,7 +1835,7 @@
         <w:tabs>
           <w:tab w:val="left" w:pos="1559"/>
         </w:tabs>
-        <w:spacing w:before="161"/>
+        <w:spacing w:before="161" w:line="360" w:lineRule="auto"/>
         <w:ind w:left="1559"/>
         <w:rPr>
           <w:sz w:val="28"/>
@@ -1808,7 +1860,7 @@
         <w:tabs>
           <w:tab w:val="left" w:pos="1558"/>
         </w:tabs>
-        <w:spacing w:before="161"/>
+        <w:spacing w:before="161" w:line="360" w:lineRule="auto"/>
         <w:ind w:left="1558" w:hanging="706"/>
         <w:jc w:val="both"/>
         <w:rPr>
@@ -1836,7 +1888,7 @@
         <w:tabs>
           <w:tab w:val="left" w:pos="1558"/>
         </w:tabs>
-        <w:spacing w:before="161"/>
+        <w:spacing w:before="161" w:line="360" w:lineRule="auto"/>
         <w:ind w:left="1558" w:hanging="706"/>
         <w:jc w:val="both"/>
         <w:rPr>
@@ -1859,7 +1911,7 @@
         <w:tabs>
           <w:tab w:val="left" w:pos="1558"/>
         </w:tabs>
-        <w:spacing w:before="161"/>
+        <w:spacing w:before="161" w:line="360" w:lineRule="auto"/>
         <w:ind w:left="852"/>
         <w:rPr>
           <w:sz w:val="28"/>
@@ -1891,7 +1943,7 @@
         <w:tabs>
           <w:tab w:val="left" w:pos="1558"/>
         </w:tabs>
-        <w:spacing w:before="161"/>
+        <w:spacing w:before="161" w:line="360" w:lineRule="auto"/>
         <w:rPr>
           <w:sz w:val="28"/>
           <w:szCs w:val="28"/>
@@ -1915,7 +1967,7 @@
         <w:tabs>
           <w:tab w:val="left" w:pos="1558"/>
         </w:tabs>
-        <w:spacing w:before="161"/>
+        <w:spacing w:before="161" w:line="360" w:lineRule="auto"/>
         <w:rPr>
           <w:sz w:val="28"/>
           <w:szCs w:val="28"/>
@@ -1934,7 +1986,7 @@
         <w:tabs>
           <w:tab w:val="left" w:pos="1558"/>
         </w:tabs>
-        <w:spacing w:before="161"/>
+        <w:spacing w:before="161" w:line="360" w:lineRule="auto"/>
         <w:rPr>
           <w:sz w:val="28"/>
           <w:szCs w:val="28"/>
@@ -1957,12 +2009,14 @@
         </w:rPr>
         <w:t>При запуске программы «</w:t>
       </w:r>
+      <w:proofErr w:type="spellStart"/>
       <w:r>
         <w:rPr>
           <w:color w:val="23282D"/>
         </w:rPr>
         <w:t>Educheck</w:t>
       </w:r>
+      <w:proofErr w:type="spellEnd"/>
       <w:r>
         <w:rPr>
           <w:color w:val="23282D"/>
@@ -2003,13 +2057,7 @@
         <w:rPr>
           <w:color w:val="23282D"/>
         </w:rPr>
-        <w:t>«</w:t>
-      </w:r>
-      <w:r>
-        <w:rPr>
-          <w:color w:val="23282D"/>
-        </w:rPr>
-        <w:t>Преподаватель</w:t>
+        <w:t>«Преподаватель</w:t>
       </w:r>
       <w:r>
         <w:rPr>
@@ -2042,16 +2090,25 @@
         </w:rPr>
         <w:t xml:space="preserve">доступный функционал приложения, </w:t>
       </w:r>
+      <w:proofErr w:type="gramStart"/>
       <w:r>
         <w:rPr>
           <w:color w:val="FF0000"/>
         </w:rPr>
-        <w:t>Тут надо функционал описать (0_0)</w:t>
+        <w:t>Тут</w:t>
+      </w:r>
+      <w:proofErr w:type="gramEnd"/>
+      <w:r>
+        <w:rPr>
+          <w:color w:val="FF0000"/>
+        </w:rPr>
+        <w:t xml:space="preserve"> надо функционал описать (0_0)</w:t>
       </w:r>
     </w:p>
     <w:p>
       <w:pPr>
         <w:pStyle w:val="a3"/>
+        <w:spacing w:line="360" w:lineRule="auto"/>
         <w:ind w:left="0"/>
       </w:pPr>
     </w:p>
@@ -2065,12 +2122,16 @@
         <w:tabs>
           <w:tab w:val="left" w:pos="564"/>
         </w:tabs>
+        <w:spacing w:line="360" w:lineRule="auto"/>
       </w:pPr>
       <w:bookmarkStart w:id="8" w:name="2.2_Цели_создания_системы"/>
       <w:bookmarkStart w:id="9" w:name="_bookmark11"/>
       <w:bookmarkEnd w:id="8"/>
       <w:bookmarkEnd w:id="9"/>
       <w:r>
+        <w:t xml:space="preserve"> </w:t>
+      </w:r>
+      <w:r>
         <w:t>Цели</w:t>
       </w:r>
       <w:r>
@@ -2098,6 +2159,7 @@
     <w:p>
       <w:pPr>
         <w:pStyle w:val="a3"/>
+        <w:spacing w:line="360" w:lineRule="auto"/>
         <w:ind w:left="852"/>
       </w:pPr>
       <w:r>
@@ -2170,16 +2232,19 @@
     <w:p>
       <w:pPr>
         <w:pStyle w:val="a3"/>
+        <w:spacing w:line="360" w:lineRule="auto"/>
       </w:pPr>
       <w:r>
         <w:t>«</w:t>
       </w:r>
+      <w:proofErr w:type="spellStart"/>
       <w:r>
         <w:rPr>
           <w:color w:val="23282D"/>
         </w:rPr>
         <w:t>Educheck</w:t>
       </w:r>
+      <w:proofErr w:type="spellEnd"/>
       <w:r>
         <w:t>»</w:t>
       </w:r>
@@ -2218,7 +2283,7 @@
         </w:rPr>
         <w:sectPr>
           <w:pgSz w:w="11910" w:h="16840"/>
-          <w:pgMar w:top="1040" w:right="566" w:bottom="1240" w:left="1559" w:header="0" w:footer="1050" w:gutter="0"/>
+          <w:pgMar w:top="1134" w:right="851" w:bottom="1134" w:left="1701" w:header="0" w:footer="1050" w:gutter="0"/>
           <w:cols w:space="720"/>
         </w:sectPr>
       </w:pPr>
@@ -2228,6 +2293,7 @@
           <w:sz w:val="28"/>
           <w:szCs w:val="28"/>
         </w:rPr>
+        <w:lastRenderedPageBreak/>
         <w:t>создание</w:t>
       </w:r>
       <w:r>
@@ -2392,6 +2458,7 @@
     </w:p>
     <w:p>
       <w:pPr>
+        <w:spacing w:line="360" w:lineRule="auto"/>
         <w:rPr>
           <w:rFonts w:ascii="Times New Roman" w:eastAsia="Times New Roman" w:hAnsi="Times New Roman" w:cs="Times New Roman"/>
           <w:sz w:val="28"/>
@@ -2408,76 +2475,66 @@
     </w:p>
     <w:p>
       <w:pPr>
+        <w:spacing w:line="360" w:lineRule="auto"/>
+        <w:jc w:val="center"/>
         <w:rPr>
           <w:rFonts w:ascii="Times New Roman" w:eastAsia="Times New Roman" w:hAnsi="Times New Roman" w:cs="Times New Roman"/>
+          <w:b/>
           <w:sz w:val="28"/>
           <w:szCs w:val="28"/>
         </w:rPr>
       </w:pPr>
       <w:r>
         <w:rPr>
-          <w:sz w:val="28"/>
-          <w:szCs w:val="28"/>
-        </w:rPr>
-        <w:lastRenderedPageBreak/>
-        <w:br w:type="page"/>
-      </w:r>
-    </w:p>
-    <w:p>
-      <w:pPr>
-        <w:pStyle w:val="1"/>
-        <w:keepNext w:val="0"/>
-        <w:keepLines w:val="0"/>
-        <w:widowControl w:val="0"/>
-        <w:tabs>
-          <w:tab w:val="left" w:pos="210"/>
-        </w:tabs>
-        <w:autoSpaceDE w:val="0"/>
-        <w:autoSpaceDN w:val="0"/>
-        <w:spacing w:before="77" w:line="240" w:lineRule="auto"/>
-        <w:ind w:left="210" w:right="141"/>
-        <w:jc w:val="center"/>
-        <w:rPr>
+          <w:rFonts w:ascii="Times New Roman" w:hAnsi="Times New Roman" w:cs="Times New Roman"/>
           <w:b/>
           <w:color w:val="000000" w:themeColor="text1"/>
-        </w:rPr>
-      </w:pPr>
-      <w:r>
-        <w:rPr>
-          <w:b/>
-          <w:color w:val="000000" w:themeColor="text1"/>
+          <w:sz w:val="28"/>
+          <w:szCs w:val="28"/>
         </w:rPr>
         <w:lastRenderedPageBreak/>
         <w:t>ХАРАКТЕРИСТИКА</w:t>
       </w:r>
       <w:r>
         <w:rPr>
+          <w:rFonts w:ascii="Times New Roman" w:hAnsi="Times New Roman" w:cs="Times New Roman"/>
           <w:b/>
           <w:color w:val="000000" w:themeColor="text1"/>
           <w:spacing w:val="-11"/>
-        </w:rPr>
-        <w:t xml:space="preserve"> </w:t>
-      </w:r>
-      <w:r>
-        <w:rPr>
+          <w:sz w:val="28"/>
+          <w:szCs w:val="28"/>
+        </w:rPr>
+        <w:t xml:space="preserve"> </w:t>
+      </w:r>
+      <w:r>
+        <w:rPr>
+          <w:rFonts w:ascii="Times New Roman" w:hAnsi="Times New Roman" w:cs="Times New Roman"/>
           <w:b/>
           <w:color w:val="000000" w:themeColor="text1"/>
+          <w:sz w:val="28"/>
+          <w:szCs w:val="28"/>
         </w:rPr>
         <w:t>ОБЪЕКТОВ</w:t>
       </w:r>
       <w:r>
         <w:rPr>
+          <w:rFonts w:ascii="Times New Roman" w:hAnsi="Times New Roman" w:cs="Times New Roman"/>
           <w:b/>
           <w:color w:val="000000" w:themeColor="text1"/>
           <w:spacing w:val="-11"/>
-        </w:rPr>
-        <w:t xml:space="preserve"> </w:t>
-      </w:r>
-      <w:r>
-        <w:rPr>
+          <w:sz w:val="28"/>
+          <w:szCs w:val="28"/>
+        </w:rPr>
+        <w:t xml:space="preserve"> </w:t>
+      </w:r>
+      <w:r>
+        <w:rPr>
+          <w:rFonts w:ascii="Times New Roman" w:hAnsi="Times New Roman" w:cs="Times New Roman"/>
           <w:b/>
           <w:color w:val="000000" w:themeColor="text1"/>
           <w:spacing w:val="-2"/>
+          <w:sz w:val="28"/>
+          <w:szCs w:val="28"/>
         </w:rPr>
         <w:t>АВТОМАТИЗАЦИИ</w:t>
       </w:r>
@@ -2492,7 +2549,7 @@
         <w:tabs>
           <w:tab w:val="left" w:pos="564"/>
         </w:tabs>
-        <w:spacing w:before="161"/>
+        <w:spacing w:before="161" w:line="360" w:lineRule="auto"/>
       </w:pPr>
       <w:bookmarkStart w:id="10" w:name="3.1_Описание_объекта_автоматизации"/>
       <w:bookmarkStart w:id="11" w:name="_bookmark13"/>
@@ -2555,6 +2612,7 @@
     <w:p>
       <w:pPr>
         <w:pStyle w:val="a3"/>
+        <w:spacing w:line="360" w:lineRule="auto"/>
         <w:ind w:left="0"/>
       </w:pPr>
     </w:p>
@@ -2568,6 +2626,7 @@
         <w:tabs>
           <w:tab w:val="left" w:pos="564"/>
         </w:tabs>
+        <w:spacing w:line="360" w:lineRule="auto"/>
       </w:pPr>
       <w:bookmarkStart w:id="12" w:name="3.2_Участники_процесса"/>
       <w:bookmarkStart w:id="13" w:name="_bookmark14"/>
@@ -2599,6 +2658,7 @@
       <w:r>
         <w:t>Предоставление пользовательского интерфейса, хранения персональных данных авторизированных пользователей, а также визуализация процессов работы программы «</w:t>
       </w:r>
+      <w:proofErr w:type="spellStart"/>
       <w:r>
         <w:rPr>
           <w:color w:val="23282D"/>
@@ -2606,6 +2666,7 @@
         </w:rPr>
         <w:t>Educheck</w:t>
       </w:r>
+      <w:proofErr w:type="spellEnd"/>
       <w:r>
         <w:t>», осуществляются следующими специалистами:</w:t>
       </w:r>
@@ -2620,6 +2681,7 @@
         <w:tabs>
           <w:tab w:val="left" w:pos="1558"/>
         </w:tabs>
+        <w:spacing w:before="161" w:line="360" w:lineRule="auto"/>
         <w:ind w:left="1558" w:hanging="706"/>
         <w:jc w:val="both"/>
         <w:rPr>
@@ -2630,21 +2692,27 @@
         <w:rPr>
           <w:sz w:val="28"/>
         </w:rPr>
-        <w:t>системный</w:t>
-      </w:r>
-      <w:r>
-        <w:rPr>
-          <w:spacing w:val="-9"/>
-          <w:sz w:val="28"/>
-        </w:rPr>
-        <w:t xml:space="preserve"> </w:t>
-      </w:r>
-      <w:r>
-        <w:rPr>
-          <w:spacing w:val="-2"/>
-          <w:sz w:val="28"/>
-        </w:rPr>
-        <w:t>администратор;</w:t>
+        <w:t>администратор</w:t>
+      </w:r>
+      <w:r>
+        <w:rPr>
+          <w:spacing w:val="-2"/>
+          <w:sz w:val="28"/>
+        </w:rPr>
+        <w:t xml:space="preserve"> </w:t>
+      </w:r>
+      <w:r>
+        <w:rPr>
+          <w:sz w:val="28"/>
+        </w:rPr>
+        <w:t>базы</w:t>
+      </w:r>
+      <w:r>
+        <w:rPr>
+          <w:spacing w:val="-2"/>
+          <w:sz w:val="28"/>
+        </w:rPr>
+        <w:t xml:space="preserve"> данных;</w:t>
       </w:r>
     </w:p>
     <w:p>
@@ -2657,7 +2725,7 @@
         <w:tabs>
           <w:tab w:val="left" w:pos="1558"/>
         </w:tabs>
-        <w:spacing w:before="161"/>
+        <w:spacing w:before="161" w:line="360" w:lineRule="auto"/>
         <w:ind w:left="1558" w:hanging="706"/>
         <w:jc w:val="both"/>
         <w:rPr>
@@ -2666,29 +2734,10 @@
       </w:pPr>
       <w:r>
         <w:rPr>
-          <w:sz w:val="28"/>
-        </w:rPr>
-        <w:t>администратор</w:t>
-      </w:r>
-      <w:r>
-        <w:rPr>
-          <w:spacing w:val="-2"/>
-          <w:sz w:val="28"/>
-        </w:rPr>
-        <w:t xml:space="preserve"> </w:t>
-      </w:r>
-      <w:r>
-        <w:rPr>
-          <w:sz w:val="28"/>
-        </w:rPr>
-        <w:t>базы</w:t>
-      </w:r>
-      <w:r>
-        <w:rPr>
-          <w:spacing w:val="-2"/>
-          <w:sz w:val="28"/>
-        </w:rPr>
-        <w:t xml:space="preserve"> данных;</w:t>
+          <w:spacing w:val="-2"/>
+          <w:sz w:val="28"/>
+        </w:rPr>
+        <w:t>разработчик;</w:t>
       </w:r>
     </w:p>
     <w:p>
@@ -2701,19 +2750,28 @@
         <w:tabs>
           <w:tab w:val="left" w:pos="1558"/>
         </w:tabs>
-        <w:spacing w:before="161"/>
+        <w:spacing w:before="161" w:line="360" w:lineRule="auto"/>
         <w:ind w:left="1558" w:hanging="706"/>
         <w:jc w:val="both"/>
         <w:rPr>
           <w:sz w:val="28"/>
         </w:rPr>
       </w:pPr>
-      <w:r>
-        <w:rPr>
-          <w:spacing w:val="-2"/>
-          <w:sz w:val="28"/>
-        </w:rPr>
-        <w:t>разработчик;</w:t>
+      <w:proofErr w:type="spellStart"/>
+      <w:r>
+        <w:rPr>
+          <w:spacing w:val="-2"/>
+          <w:sz w:val="28"/>
+        </w:rPr>
+        <w:t>тестировщик</w:t>
+      </w:r>
+      <w:proofErr w:type="spellEnd"/>
+      <w:r>
+        <w:rPr>
+          <w:spacing w:val="-2"/>
+          <w:sz w:val="28"/>
+        </w:rPr>
+        <w:t>;</w:t>
       </w:r>
     </w:p>
     <w:p>
@@ -2726,46 +2784,28 @@
         <w:tabs>
           <w:tab w:val="left" w:pos="1558"/>
         </w:tabs>
-        <w:spacing w:before="161"/>
+        <w:spacing w:before="161" w:line="360" w:lineRule="auto"/>
         <w:ind w:left="1558" w:hanging="706"/>
         <w:jc w:val="both"/>
         <w:rPr>
           <w:sz w:val="28"/>
         </w:rPr>
       </w:pPr>
-      <w:r>
-        <w:rPr>
-          <w:spacing w:val="-2"/>
-          <w:sz w:val="28"/>
-        </w:rPr>
-        <w:t>тестировщик;</w:t>
-      </w:r>
-      <w:bookmarkStart w:id="14" w:name="_GoBack"/>
-      <w:bookmarkEnd w:id="14"/>
-    </w:p>
-    <w:p>
-      <w:pPr>
-        <w:pStyle w:val="a5"/>
-        <w:numPr>
-          <w:ilvl w:val="0"/>
-          <w:numId w:val="9"/>
-        </w:numPr>
-        <w:tabs>
-          <w:tab w:val="left" w:pos="1558"/>
-        </w:tabs>
-        <w:spacing w:before="161"/>
-        <w:ind w:left="1558" w:hanging="706"/>
-        <w:jc w:val="both"/>
-        <w:rPr>
-          <w:sz w:val="28"/>
-        </w:rPr>
-      </w:pPr>
-      <w:r>
-        <w:rPr>
-          <w:spacing w:val="-2"/>
-          <w:sz w:val="28"/>
-        </w:rPr>
-        <w:t>документовед;</w:t>
+      <w:proofErr w:type="spellStart"/>
+      <w:r>
+        <w:rPr>
+          <w:spacing w:val="-2"/>
+          <w:sz w:val="28"/>
+        </w:rPr>
+        <w:t>документовед</w:t>
+      </w:r>
+      <w:proofErr w:type="spellEnd"/>
+      <w:r>
+        <w:rPr>
+          <w:spacing w:val="-2"/>
+          <w:sz w:val="28"/>
+        </w:rPr>
+        <w:t>;</w:t>
       </w:r>
     </w:p>
     <w:p>
@@ -2778,7 +2818,7 @@
         <w:tabs>
           <w:tab w:val="left" w:pos="1559"/>
         </w:tabs>
-        <w:spacing w:before="161"/>
+        <w:spacing w:before="161" w:line="360" w:lineRule="auto"/>
         <w:ind w:left="1559"/>
         <w:rPr>
           <w:sz w:val="28"/>
@@ -2828,9 +2868,10 @@
         <w:tabs>
           <w:tab w:val="left" w:pos="1559"/>
         </w:tabs>
-        <w:spacing w:before="161"/>
+        <w:spacing w:before="161" w:line="360" w:lineRule="auto"/>
         <w:ind w:left="1559"/>
         <w:rPr>
+          <w:spacing w:val="-2"/>
           <w:sz w:val="28"/>
         </w:rPr>
       </w:pPr>
@@ -2857,12 +2898,6373 @@
     </w:p>
     <w:p>
       <w:pPr>
+        <w:spacing w:line="360" w:lineRule="auto"/>
+        <w:rPr>
+          <w:rFonts w:ascii="Times New Roman" w:eastAsia="Times New Roman" w:hAnsi="Times New Roman" w:cs="Times New Roman"/>
+          <w:spacing w:val="-2"/>
+          <w:sz w:val="28"/>
+        </w:rPr>
+      </w:pPr>
+      <w:r>
+        <w:rPr>
+          <w:spacing w:val="-2"/>
+          <w:sz w:val="28"/>
+        </w:rPr>
+        <w:br w:type="page"/>
+      </w:r>
+    </w:p>
+    <w:p>
+      <w:pPr>
+        <w:pStyle w:val="1"/>
+        <w:keepNext w:val="0"/>
+        <w:keepLines w:val="0"/>
+        <w:widowControl w:val="0"/>
+        <w:numPr>
+          <w:ilvl w:val="0"/>
+          <w:numId w:val="10"/>
+        </w:numPr>
+        <w:tabs>
+          <w:tab w:val="left" w:pos="209"/>
+        </w:tabs>
+        <w:autoSpaceDE w:val="0"/>
+        <w:autoSpaceDN w:val="0"/>
+        <w:spacing w:before="77" w:line="360" w:lineRule="auto"/>
+        <w:ind w:right="141"/>
+        <w:jc w:val="center"/>
+        <w:rPr>
+          <w:rFonts w:ascii="Times New Roman" w:hAnsi="Times New Roman" w:cs="Times New Roman"/>
+          <w:b/>
+          <w:color w:val="000000" w:themeColor="text1"/>
+          <w:sz w:val="28"/>
+          <w:szCs w:val="28"/>
+        </w:rPr>
+      </w:pPr>
+      <w:r>
+        <w:rPr>
+          <w:rFonts w:ascii="Times New Roman" w:hAnsi="Times New Roman" w:cs="Times New Roman"/>
+          <w:b/>
+          <w:color w:val="000000" w:themeColor="text1"/>
+          <w:sz w:val="28"/>
+          <w:szCs w:val="28"/>
+        </w:rPr>
+        <w:lastRenderedPageBreak/>
+        <w:t>ТРЕБОВАНИЕ</w:t>
+      </w:r>
+      <w:r>
+        <w:rPr>
+          <w:rFonts w:ascii="Times New Roman" w:hAnsi="Times New Roman" w:cs="Times New Roman"/>
+          <w:b/>
+          <w:color w:val="000000" w:themeColor="text1"/>
+          <w:spacing w:val="-6"/>
+          <w:sz w:val="28"/>
+          <w:szCs w:val="28"/>
+        </w:rPr>
+        <w:t xml:space="preserve"> </w:t>
+      </w:r>
+      <w:r>
+        <w:rPr>
+          <w:rFonts w:ascii="Times New Roman" w:hAnsi="Times New Roman" w:cs="Times New Roman"/>
+          <w:b/>
+          <w:color w:val="000000" w:themeColor="text1"/>
+          <w:sz w:val="28"/>
+          <w:szCs w:val="28"/>
+        </w:rPr>
+        <w:t>К</w:t>
+      </w:r>
+      <w:r>
+        <w:rPr>
+          <w:rFonts w:ascii="Times New Roman" w:hAnsi="Times New Roman" w:cs="Times New Roman"/>
+          <w:b/>
+          <w:color w:val="000000" w:themeColor="text1"/>
+          <w:spacing w:val="-5"/>
+          <w:sz w:val="28"/>
+          <w:szCs w:val="28"/>
+        </w:rPr>
+        <w:t xml:space="preserve"> </w:t>
+      </w:r>
+      <w:r>
+        <w:rPr>
+          <w:rFonts w:ascii="Times New Roman" w:hAnsi="Times New Roman" w:cs="Times New Roman"/>
+          <w:b/>
+          <w:color w:val="000000" w:themeColor="text1"/>
+          <w:spacing w:val="-2"/>
+          <w:sz w:val="28"/>
+          <w:szCs w:val="28"/>
+        </w:rPr>
+        <w:t>СИСТЕМЕ</w:t>
+      </w:r>
+    </w:p>
+    <w:p>
+      <w:pPr>
+        <w:pStyle w:val="2"/>
+        <w:numPr>
+          <w:ilvl w:val="1"/>
+          <w:numId w:val="10"/>
+        </w:numPr>
+        <w:tabs>
+          <w:tab w:val="left" w:pos="564"/>
+        </w:tabs>
+        <w:spacing w:before="161" w:line="360" w:lineRule="auto"/>
+      </w:pPr>
+      <w:bookmarkStart w:id="14" w:name="4.1_Требования_к_системе_в_целом"/>
+      <w:bookmarkStart w:id="15" w:name="_bookmark16"/>
+      <w:bookmarkEnd w:id="14"/>
+      <w:bookmarkEnd w:id="15"/>
+      <w:r>
+        <w:t>Требования</w:t>
+      </w:r>
+      <w:r>
+        <w:rPr>
+          <w:spacing w:val="-4"/>
+        </w:rPr>
+        <w:t xml:space="preserve"> </w:t>
+      </w:r>
+      <w:r>
+        <w:t>к</w:t>
+      </w:r>
+      <w:r>
+        <w:rPr>
+          <w:spacing w:val="-3"/>
+        </w:rPr>
+        <w:t xml:space="preserve"> </w:t>
+      </w:r>
+      <w:r>
+        <w:t>системе</w:t>
+      </w:r>
+      <w:r>
+        <w:rPr>
+          <w:spacing w:val="-2"/>
+        </w:rPr>
+        <w:t xml:space="preserve"> </w:t>
+      </w:r>
+      <w:r>
+        <w:t>в</w:t>
+      </w:r>
+      <w:r>
+        <w:rPr>
+          <w:spacing w:val="-2"/>
+        </w:rPr>
+        <w:t xml:space="preserve"> целом</w:t>
+      </w:r>
+    </w:p>
+    <w:p>
+      <w:pPr>
         <w:pStyle w:val="a5"/>
+        <w:numPr>
+          <w:ilvl w:val="2"/>
+          <w:numId w:val="10"/>
+        </w:numPr>
+        <w:tabs>
+          <w:tab w:val="left" w:pos="1482"/>
+        </w:tabs>
+        <w:spacing w:before="161" w:line="360" w:lineRule="auto"/>
+        <w:ind w:left="1482"/>
+        <w:rPr>
+          <w:b/>
+          <w:sz w:val="28"/>
+        </w:rPr>
+      </w:pPr>
+      <w:r>
+        <w:rPr>
+          <w:b/>
+          <w:sz w:val="28"/>
+        </w:rPr>
+        <w:t>Перспективы</w:t>
+      </w:r>
+      <w:r>
+        <w:rPr>
+          <w:b/>
+          <w:spacing w:val="-8"/>
+          <w:sz w:val="28"/>
+        </w:rPr>
+        <w:t xml:space="preserve"> </w:t>
+      </w:r>
+      <w:r>
+        <w:rPr>
+          <w:b/>
+          <w:sz w:val="28"/>
+        </w:rPr>
+        <w:t>развития,</w:t>
+      </w:r>
+      <w:r>
+        <w:rPr>
+          <w:b/>
+          <w:spacing w:val="-8"/>
+          <w:sz w:val="28"/>
+        </w:rPr>
+        <w:t xml:space="preserve"> </w:t>
+      </w:r>
+      <w:r>
+        <w:rPr>
+          <w:b/>
+          <w:sz w:val="28"/>
+        </w:rPr>
+        <w:t>модернизации</w:t>
+      </w:r>
+      <w:r>
+        <w:rPr>
+          <w:b/>
+          <w:spacing w:val="-7"/>
+          <w:sz w:val="28"/>
+        </w:rPr>
+        <w:t xml:space="preserve"> </w:t>
+      </w:r>
+      <w:r>
+        <w:rPr>
+          <w:b/>
+          <w:spacing w:val="-2"/>
+          <w:sz w:val="28"/>
+        </w:rPr>
+        <w:t>системы</w:t>
+      </w:r>
+    </w:p>
+    <w:p>
+      <w:pPr>
+        <w:pStyle w:val="a5"/>
+        <w:numPr>
+          <w:ilvl w:val="0"/>
+          <w:numId w:val="22"/>
+        </w:numPr>
+        <w:tabs>
+          <w:tab w:val="left" w:pos="1559"/>
+        </w:tabs>
+        <w:spacing w:before="161" w:line="360" w:lineRule="auto"/>
+        <w:ind w:left="1559"/>
+        <w:rPr>
+          <w:sz w:val="28"/>
+        </w:rPr>
+      </w:pPr>
+      <w:r>
+        <w:rPr>
+          <w:sz w:val="28"/>
+        </w:rPr>
+        <w:t>Расширение</w:t>
+      </w:r>
+      <w:r>
+        <w:rPr>
+          <w:spacing w:val="-10"/>
+          <w:sz w:val="28"/>
+        </w:rPr>
+        <w:t xml:space="preserve"> </w:t>
+      </w:r>
+      <w:r>
+        <w:rPr>
+          <w:spacing w:val="-2"/>
+          <w:sz w:val="28"/>
+        </w:rPr>
+        <w:t>аудитории.</w:t>
+      </w:r>
+    </w:p>
+    <w:p>
+      <w:pPr>
+        <w:pStyle w:val="a5"/>
+        <w:numPr>
+          <w:ilvl w:val="0"/>
+          <w:numId w:val="22"/>
+        </w:numPr>
+        <w:tabs>
+          <w:tab w:val="left" w:pos="1559"/>
+        </w:tabs>
+        <w:spacing w:before="161" w:line="360" w:lineRule="auto"/>
+        <w:ind w:left="1559"/>
+        <w:rPr>
+          <w:sz w:val="28"/>
+        </w:rPr>
+      </w:pPr>
+      <w:r>
+        <w:rPr>
+          <w:spacing w:val="-2"/>
+          <w:sz w:val="28"/>
+        </w:rPr>
+        <w:t>Увеличение возможность одновременной обработки пользователей.</w:t>
+      </w:r>
+    </w:p>
+    <w:p>
+      <w:pPr>
+        <w:pStyle w:val="a3"/>
+        <w:spacing w:before="0" w:line="360" w:lineRule="auto"/>
+        <w:ind w:left="0"/>
+      </w:pPr>
+    </w:p>
+    <w:p>
+      <w:pPr>
+        <w:pStyle w:val="a3"/>
+        <w:spacing w:before="0" w:line="360" w:lineRule="auto"/>
+        <w:ind w:left="0"/>
+      </w:pPr>
+    </w:p>
+    <w:p>
+      <w:pPr>
+        <w:pStyle w:val="2"/>
+        <w:numPr>
+          <w:ilvl w:val="2"/>
+          <w:numId w:val="10"/>
+        </w:numPr>
+        <w:tabs>
+          <w:tab w:val="left" w:pos="1482"/>
+        </w:tabs>
+        <w:spacing w:line="360" w:lineRule="auto"/>
+        <w:ind w:left="1482"/>
+      </w:pPr>
+      <w:r>
+        <w:t>Требования</w:t>
+      </w:r>
+      <w:r>
+        <w:rPr>
+          <w:spacing w:val="-5"/>
+        </w:rPr>
+        <w:t xml:space="preserve"> </w:t>
+      </w:r>
+      <w:r>
+        <w:t>к</w:t>
+      </w:r>
+      <w:r>
+        <w:rPr>
+          <w:spacing w:val="-5"/>
+        </w:rPr>
+        <w:t xml:space="preserve"> </w:t>
+      </w:r>
+      <w:r>
+        <w:t>численности</w:t>
+      </w:r>
+      <w:r>
+        <w:rPr>
+          <w:spacing w:val="-5"/>
+        </w:rPr>
+        <w:t xml:space="preserve"> </w:t>
+      </w:r>
+      <w:r>
+        <w:t>и</w:t>
+      </w:r>
+      <w:r>
+        <w:rPr>
+          <w:spacing w:val="-5"/>
+        </w:rPr>
+        <w:t xml:space="preserve"> </w:t>
+      </w:r>
+      <w:r>
+        <w:t>квалификации</w:t>
+      </w:r>
+      <w:r>
+        <w:rPr>
+          <w:spacing w:val="-5"/>
+        </w:rPr>
+        <w:t xml:space="preserve"> </w:t>
+      </w:r>
+      <w:r>
+        <w:rPr>
+          <w:spacing w:val="-2"/>
+        </w:rPr>
+        <w:t>персонала</w:t>
+      </w:r>
+    </w:p>
+    <w:p>
+      <w:pPr>
+        <w:pStyle w:val="a3"/>
+        <w:spacing w:line="360" w:lineRule="auto"/>
+        <w:ind w:left="1559"/>
+      </w:pPr>
+      <w:r>
+        <w:t>Для</w:t>
+      </w:r>
+      <w:r>
+        <w:rPr>
+          <w:spacing w:val="-7"/>
+        </w:rPr>
+        <w:t xml:space="preserve"> </w:t>
+      </w:r>
+      <w:r>
+        <w:t>эксплуатации</w:t>
+      </w:r>
+      <w:r>
+        <w:rPr>
+          <w:spacing w:val="-7"/>
+        </w:rPr>
+        <w:t xml:space="preserve"> </w:t>
+      </w:r>
+      <w:r>
+        <w:t>«</w:t>
+      </w:r>
+      <w:proofErr w:type="spellStart"/>
+      <w:r>
+        <w:rPr>
+          <w:color w:val="23282D"/>
+        </w:rPr>
+        <w:t>Educheck</w:t>
+      </w:r>
+      <w:proofErr w:type="spellEnd"/>
+      <w:r>
+        <w:t>»</w:t>
+      </w:r>
+      <w:r>
+        <w:rPr>
+          <w:spacing w:val="-7"/>
+        </w:rPr>
+        <w:t xml:space="preserve"> </w:t>
+      </w:r>
+      <w:r>
+        <w:t>определены</w:t>
+      </w:r>
+      <w:r>
+        <w:rPr>
+          <w:spacing w:val="-7"/>
+        </w:rPr>
+        <w:t xml:space="preserve"> </w:t>
+      </w:r>
+      <w:r>
+        <w:t>следующие</w:t>
+      </w:r>
+      <w:r>
+        <w:rPr>
+          <w:spacing w:val="-6"/>
+        </w:rPr>
+        <w:t xml:space="preserve"> </w:t>
+      </w:r>
+      <w:r>
+        <w:rPr>
+          <w:spacing w:val="-2"/>
+        </w:rPr>
+        <w:t>роли:</w:t>
+      </w:r>
+    </w:p>
+    <w:p>
+      <w:pPr>
+        <w:pStyle w:val="a5"/>
+        <w:numPr>
+          <w:ilvl w:val="0"/>
+          <w:numId w:val="21"/>
+        </w:numPr>
+        <w:tabs>
+          <w:tab w:val="left" w:pos="1559"/>
+        </w:tabs>
+        <w:spacing w:before="161" w:line="360" w:lineRule="auto"/>
+        <w:ind w:left="1559"/>
+        <w:rPr>
+          <w:sz w:val="28"/>
+        </w:rPr>
+      </w:pPr>
+      <w:r>
+        <w:rPr>
+          <w:sz w:val="28"/>
+        </w:rPr>
+        <w:t>администратор</w:t>
+      </w:r>
+      <w:r>
+        <w:rPr>
+          <w:spacing w:val="-2"/>
+          <w:sz w:val="28"/>
+        </w:rPr>
+        <w:t xml:space="preserve"> </w:t>
+      </w:r>
+      <w:r>
+        <w:rPr>
+          <w:sz w:val="28"/>
+        </w:rPr>
+        <w:t>базы</w:t>
+      </w:r>
+      <w:r>
+        <w:rPr>
+          <w:spacing w:val="-2"/>
+          <w:sz w:val="28"/>
+        </w:rPr>
+        <w:t xml:space="preserve"> данных;</w:t>
+      </w:r>
+    </w:p>
+    <w:p>
+      <w:pPr>
+        <w:pStyle w:val="a5"/>
+        <w:numPr>
+          <w:ilvl w:val="0"/>
+          <w:numId w:val="21"/>
+        </w:numPr>
+        <w:tabs>
+          <w:tab w:val="left" w:pos="1559"/>
+        </w:tabs>
+        <w:spacing w:before="161" w:line="360" w:lineRule="auto"/>
+        <w:ind w:left="1559"/>
+        <w:rPr>
+          <w:sz w:val="28"/>
+        </w:rPr>
+      </w:pPr>
+      <w:r>
+        <w:rPr>
+          <w:spacing w:val="-2"/>
+          <w:sz w:val="28"/>
+        </w:rPr>
+        <w:t>разработчик;</w:t>
+      </w:r>
+    </w:p>
+    <w:p>
+      <w:pPr>
+        <w:pStyle w:val="a5"/>
+        <w:numPr>
+          <w:ilvl w:val="0"/>
+          <w:numId w:val="21"/>
+        </w:numPr>
+        <w:tabs>
+          <w:tab w:val="left" w:pos="1559"/>
+        </w:tabs>
+        <w:spacing w:before="161" w:line="360" w:lineRule="auto"/>
+        <w:ind w:left="1559"/>
+        <w:rPr>
+          <w:sz w:val="28"/>
+        </w:rPr>
+      </w:pPr>
+      <w:proofErr w:type="spellStart"/>
+      <w:r>
+        <w:rPr>
+          <w:spacing w:val="-2"/>
+          <w:sz w:val="28"/>
+        </w:rPr>
+        <w:t>тестировщик</w:t>
+      </w:r>
+      <w:proofErr w:type="spellEnd"/>
+      <w:r>
+        <w:rPr>
+          <w:spacing w:val="-2"/>
+          <w:sz w:val="28"/>
+        </w:rPr>
+        <w:t>;</w:t>
+      </w:r>
+    </w:p>
+    <w:p>
+      <w:pPr>
+        <w:pStyle w:val="a5"/>
+        <w:numPr>
+          <w:ilvl w:val="0"/>
+          <w:numId w:val="21"/>
+        </w:numPr>
+        <w:tabs>
+          <w:tab w:val="left" w:pos="1559"/>
+        </w:tabs>
+        <w:spacing w:before="161" w:line="360" w:lineRule="auto"/>
+        <w:ind w:left="1559"/>
+        <w:rPr>
+          <w:sz w:val="28"/>
+        </w:rPr>
+      </w:pPr>
+      <w:proofErr w:type="spellStart"/>
+      <w:r>
+        <w:rPr>
+          <w:spacing w:val="-2"/>
+          <w:sz w:val="28"/>
+        </w:rPr>
+        <w:t>документовед</w:t>
+      </w:r>
+      <w:proofErr w:type="spellEnd"/>
+      <w:r>
+        <w:rPr>
+          <w:spacing w:val="-2"/>
+          <w:sz w:val="28"/>
+        </w:rPr>
+        <w:t>;</w:t>
+      </w:r>
+    </w:p>
+    <w:p>
+      <w:pPr>
+        <w:pStyle w:val="a5"/>
+        <w:numPr>
+          <w:ilvl w:val="0"/>
+          <w:numId w:val="21"/>
+        </w:numPr>
+        <w:tabs>
+          <w:tab w:val="left" w:pos="1559"/>
+        </w:tabs>
+        <w:spacing w:before="161" w:line="360" w:lineRule="auto"/>
+        <w:ind w:left="1559"/>
+        <w:rPr>
+          <w:sz w:val="28"/>
+        </w:rPr>
+      </w:pPr>
+      <w:r>
+        <w:rPr>
+          <w:spacing w:val="-2"/>
+          <w:sz w:val="28"/>
+        </w:rPr>
+        <w:t>пользователи:</w:t>
+      </w:r>
+    </w:p>
+    <w:p>
+      <w:pPr>
+        <w:pStyle w:val="a5"/>
+        <w:numPr>
+          <w:ilvl w:val="1"/>
+          <w:numId w:val="21"/>
+        </w:numPr>
+        <w:tabs>
+          <w:tab w:val="left" w:pos="2267"/>
+        </w:tabs>
+        <w:spacing w:before="161" w:line="360" w:lineRule="auto"/>
+        <w:ind w:left="2267" w:hanging="705"/>
+        <w:rPr>
+          <w:sz w:val="28"/>
+        </w:rPr>
+      </w:pPr>
+      <w:r>
+        <w:rPr>
+          <w:sz w:val="28"/>
+        </w:rPr>
+        <w:t>Гость</w:t>
+      </w:r>
+      <w:r>
+        <w:rPr>
+          <w:sz w:val="28"/>
+          <w:lang w:val="en-US"/>
+        </w:rPr>
+        <w:t>;</w:t>
+      </w:r>
+    </w:p>
+    <w:p>
+      <w:pPr>
+        <w:pStyle w:val="a5"/>
+        <w:numPr>
+          <w:ilvl w:val="1"/>
+          <w:numId w:val="21"/>
+        </w:numPr>
+        <w:tabs>
+          <w:tab w:val="left" w:pos="2267"/>
+        </w:tabs>
+        <w:spacing w:before="161" w:line="360" w:lineRule="auto"/>
+        <w:ind w:left="2267" w:hanging="705"/>
+        <w:rPr>
+          <w:sz w:val="28"/>
+        </w:rPr>
+      </w:pPr>
+      <w:r>
+        <w:rPr>
+          <w:sz w:val="28"/>
+        </w:rPr>
+        <w:t>Студент</w:t>
+      </w:r>
+      <w:r>
+        <w:rPr>
+          <w:sz w:val="28"/>
+          <w:lang w:val="en-US"/>
+        </w:rPr>
+        <w:t>;</w:t>
+      </w:r>
+    </w:p>
+    <w:p>
+      <w:pPr>
+        <w:pStyle w:val="a5"/>
+        <w:numPr>
+          <w:ilvl w:val="1"/>
+          <w:numId w:val="21"/>
+        </w:numPr>
+        <w:tabs>
+          <w:tab w:val="left" w:pos="2267"/>
+        </w:tabs>
+        <w:spacing w:before="77" w:line="360" w:lineRule="auto"/>
+      </w:pPr>
+      <w:r>
+        <w:rPr>
+          <w:sz w:val="28"/>
+        </w:rPr>
+        <w:t>Преподаватель</w:t>
+      </w:r>
+    </w:p>
+    <w:p>
+      <w:pPr>
+        <w:pStyle w:val="a5"/>
+        <w:tabs>
+          <w:tab w:val="left" w:pos="2267"/>
+        </w:tabs>
+        <w:spacing w:before="77" w:line="360" w:lineRule="auto"/>
+        <w:ind w:left="0" w:firstLine="0"/>
+        <w:rPr>
+          <w:sz w:val="28"/>
+          <w:szCs w:val="28"/>
+        </w:rPr>
+      </w:pPr>
+      <w:r>
+        <w:rPr>
+          <w:sz w:val="28"/>
+          <w:szCs w:val="28"/>
+        </w:rPr>
+        <w:t>Основными</w:t>
+      </w:r>
+      <w:r>
+        <w:rPr>
+          <w:spacing w:val="-9"/>
+          <w:sz w:val="28"/>
+          <w:szCs w:val="28"/>
+        </w:rPr>
+        <w:t xml:space="preserve"> </w:t>
+      </w:r>
+      <w:r>
+        <w:rPr>
+          <w:sz w:val="28"/>
+          <w:szCs w:val="28"/>
+        </w:rPr>
+        <w:t>обязанностями</w:t>
+      </w:r>
+      <w:r>
+        <w:rPr>
+          <w:spacing w:val="-8"/>
+          <w:sz w:val="28"/>
+          <w:szCs w:val="28"/>
+        </w:rPr>
+        <w:t xml:space="preserve"> </w:t>
+      </w:r>
+      <w:r>
+        <w:rPr>
+          <w:sz w:val="28"/>
+          <w:szCs w:val="28"/>
+        </w:rPr>
+        <w:t>администратора</w:t>
+      </w:r>
+      <w:r>
+        <w:rPr>
+          <w:spacing w:val="-8"/>
+          <w:sz w:val="28"/>
+          <w:szCs w:val="28"/>
+        </w:rPr>
+        <w:t xml:space="preserve"> </w:t>
+      </w:r>
+      <w:r>
+        <w:rPr>
+          <w:sz w:val="28"/>
+          <w:szCs w:val="28"/>
+        </w:rPr>
+        <w:t>базы</w:t>
+      </w:r>
+      <w:r>
+        <w:rPr>
+          <w:spacing w:val="-8"/>
+          <w:sz w:val="28"/>
+          <w:szCs w:val="28"/>
+        </w:rPr>
+        <w:t xml:space="preserve"> </w:t>
+      </w:r>
+      <w:r>
+        <w:rPr>
+          <w:sz w:val="28"/>
+          <w:szCs w:val="28"/>
+        </w:rPr>
+        <w:t>данных</w:t>
+      </w:r>
+      <w:r>
+        <w:rPr>
+          <w:spacing w:val="-7"/>
+          <w:sz w:val="28"/>
+          <w:szCs w:val="28"/>
+        </w:rPr>
+        <w:t xml:space="preserve"> </w:t>
+      </w:r>
+      <w:r>
+        <w:rPr>
+          <w:spacing w:val="-2"/>
+          <w:sz w:val="28"/>
+          <w:szCs w:val="28"/>
+        </w:rPr>
+        <w:t>являются:</w:t>
+      </w:r>
+    </w:p>
+    <w:p>
+      <w:pPr>
+        <w:pStyle w:val="a5"/>
+        <w:numPr>
+          <w:ilvl w:val="0"/>
+          <w:numId w:val="19"/>
+        </w:numPr>
+        <w:tabs>
+          <w:tab w:val="left" w:pos="1559"/>
+        </w:tabs>
+        <w:spacing w:before="161" w:line="360" w:lineRule="auto"/>
+        <w:ind w:right="285" w:firstLine="709"/>
+        <w:rPr>
+          <w:sz w:val="28"/>
+        </w:rPr>
+      </w:pPr>
+      <w:r>
+        <w:rPr>
+          <w:sz w:val="28"/>
+        </w:rPr>
+        <w:t>установка,</w:t>
+      </w:r>
+      <w:r>
+        <w:rPr>
+          <w:spacing w:val="40"/>
+          <w:sz w:val="28"/>
+        </w:rPr>
+        <w:t xml:space="preserve"> </w:t>
+      </w:r>
+      <w:r>
+        <w:rPr>
+          <w:sz w:val="28"/>
+        </w:rPr>
+        <w:t>модернизация,</w:t>
+      </w:r>
+      <w:r>
+        <w:rPr>
+          <w:spacing w:val="40"/>
+          <w:sz w:val="28"/>
+        </w:rPr>
+        <w:t xml:space="preserve"> </w:t>
+      </w:r>
+      <w:r>
+        <w:rPr>
+          <w:sz w:val="28"/>
+        </w:rPr>
+        <w:t>настройка</w:t>
+      </w:r>
+      <w:r>
+        <w:rPr>
+          <w:spacing w:val="40"/>
+          <w:sz w:val="28"/>
+        </w:rPr>
+        <w:t xml:space="preserve"> </w:t>
+      </w:r>
+      <w:r>
+        <w:rPr>
+          <w:sz w:val="28"/>
+        </w:rPr>
+        <w:t>параметров</w:t>
+      </w:r>
+      <w:r>
+        <w:rPr>
+          <w:spacing w:val="40"/>
+          <w:sz w:val="28"/>
+        </w:rPr>
+        <w:t xml:space="preserve"> </w:t>
+      </w:r>
+      <w:r>
+        <w:rPr>
+          <w:sz w:val="28"/>
+        </w:rPr>
+        <w:t>программного обеспечения СУБД;</w:t>
+      </w:r>
+    </w:p>
+    <w:p>
+      <w:pPr>
+        <w:pStyle w:val="a5"/>
+        <w:numPr>
+          <w:ilvl w:val="0"/>
+          <w:numId w:val="19"/>
+        </w:numPr>
+        <w:tabs>
+          <w:tab w:val="left" w:pos="1559"/>
+        </w:tabs>
+        <w:spacing w:line="360" w:lineRule="auto"/>
+        <w:ind w:right="294" w:firstLine="709"/>
+        <w:rPr>
+          <w:sz w:val="28"/>
+        </w:rPr>
+      </w:pPr>
+      <w:r>
+        <w:rPr>
+          <w:sz w:val="28"/>
+        </w:rPr>
+        <w:t>оптимизация базы данных по времени отклика, скорости доступа к данным;</w:t>
+      </w:r>
+    </w:p>
+    <w:p>
+      <w:pPr>
+        <w:pStyle w:val="a5"/>
+        <w:numPr>
+          <w:ilvl w:val="0"/>
+          <w:numId w:val="19"/>
+        </w:numPr>
+        <w:tabs>
+          <w:tab w:val="left" w:pos="1559"/>
+          <w:tab w:val="left" w:pos="3180"/>
+          <w:tab w:val="left" w:pos="4799"/>
+          <w:tab w:val="left" w:pos="5195"/>
+          <w:tab w:val="left" w:pos="6780"/>
+          <w:tab w:val="left" w:pos="8164"/>
+          <w:tab w:val="left" w:pos="9352"/>
+        </w:tabs>
+        <w:spacing w:line="360" w:lineRule="auto"/>
+        <w:ind w:right="290" w:firstLine="709"/>
+        <w:rPr>
+          <w:sz w:val="28"/>
+        </w:rPr>
+      </w:pPr>
+      <w:r>
+        <w:rPr>
+          <w:spacing w:val="-2"/>
+          <w:sz w:val="28"/>
+        </w:rPr>
+        <w:t>разработка,</w:t>
+      </w:r>
+      <w:r>
+        <w:rPr>
+          <w:sz w:val="28"/>
+        </w:rPr>
+        <w:tab/>
+      </w:r>
+      <w:r>
+        <w:rPr>
+          <w:spacing w:val="-2"/>
+          <w:sz w:val="28"/>
+        </w:rPr>
+        <w:t>управление</w:t>
+      </w:r>
+      <w:r>
+        <w:rPr>
+          <w:sz w:val="28"/>
+        </w:rPr>
+        <w:tab/>
+      </w:r>
+      <w:r>
+        <w:rPr>
+          <w:spacing w:val="-10"/>
+          <w:sz w:val="28"/>
+        </w:rPr>
+        <w:t>и</w:t>
+      </w:r>
+      <w:r>
+        <w:rPr>
+          <w:sz w:val="28"/>
+        </w:rPr>
+        <w:tab/>
+      </w:r>
+      <w:r>
+        <w:rPr>
+          <w:spacing w:val="-2"/>
+          <w:sz w:val="28"/>
+        </w:rPr>
+        <w:t>реализация</w:t>
+      </w:r>
+      <w:r>
+        <w:rPr>
+          <w:sz w:val="28"/>
+        </w:rPr>
+        <w:tab/>
+      </w:r>
+      <w:r>
+        <w:rPr>
+          <w:spacing w:val="-2"/>
+          <w:sz w:val="28"/>
+        </w:rPr>
+        <w:t>политики</w:t>
+      </w:r>
+      <w:r>
+        <w:rPr>
+          <w:sz w:val="28"/>
+        </w:rPr>
+        <w:tab/>
+      </w:r>
+      <w:r>
+        <w:rPr>
+          <w:spacing w:val="-2"/>
+          <w:sz w:val="28"/>
+        </w:rPr>
+        <w:t>доступа</w:t>
+      </w:r>
+      <w:r>
+        <w:rPr>
+          <w:sz w:val="28"/>
+        </w:rPr>
+        <w:tab/>
+      </w:r>
+      <w:r>
+        <w:rPr>
+          <w:spacing w:val="-10"/>
+          <w:sz w:val="28"/>
+        </w:rPr>
+        <w:t xml:space="preserve">к </w:t>
+      </w:r>
+      <w:r>
+        <w:rPr>
+          <w:sz w:val="28"/>
+        </w:rPr>
+        <w:t>информации, хранящейся в базе данных.</w:t>
+      </w:r>
+    </w:p>
+    <w:p>
+      <w:pPr>
+        <w:pStyle w:val="a3"/>
+        <w:spacing w:before="0" w:line="360" w:lineRule="auto"/>
+        <w:ind w:right="287"/>
+        <w:jc w:val="both"/>
+      </w:pPr>
+      <w:r>
+        <w:lastRenderedPageBreak/>
+        <w:t>Администратор базы данных должен обладать высоким уровнем квалификации и практическим опытом выполнения работ по установке, настройке и администрированию используемой СУБД.</w:t>
+      </w:r>
+    </w:p>
+    <w:p>
+      <w:pPr>
+        <w:pStyle w:val="a3"/>
+        <w:spacing w:before="0" w:line="360" w:lineRule="auto"/>
+        <w:ind w:left="852"/>
+        <w:jc w:val="both"/>
+      </w:pPr>
+      <w:r>
+        <w:t>Основными</w:t>
+      </w:r>
+      <w:r>
+        <w:rPr>
+          <w:spacing w:val="-12"/>
+        </w:rPr>
+        <w:t xml:space="preserve"> </w:t>
+      </w:r>
+      <w:r>
+        <w:t>обязанностями</w:t>
+      </w:r>
+      <w:r>
+        <w:rPr>
+          <w:spacing w:val="-11"/>
+        </w:rPr>
+        <w:t xml:space="preserve"> </w:t>
+      </w:r>
+      <w:r>
+        <w:t>разработчика</w:t>
+      </w:r>
+      <w:r>
+        <w:rPr>
+          <w:spacing w:val="-11"/>
+        </w:rPr>
+        <w:t xml:space="preserve"> </w:t>
+      </w:r>
+      <w:r>
+        <w:rPr>
+          <w:spacing w:val="-2"/>
+        </w:rPr>
+        <w:t>являются:</w:t>
+      </w:r>
+    </w:p>
+    <w:p>
+      <w:pPr>
+        <w:pStyle w:val="a5"/>
+        <w:numPr>
+          <w:ilvl w:val="0"/>
+          <w:numId w:val="18"/>
+        </w:numPr>
+        <w:tabs>
+          <w:tab w:val="left" w:pos="1558"/>
+        </w:tabs>
+        <w:spacing w:before="161" w:line="360" w:lineRule="auto"/>
+        <w:ind w:left="1558" w:hanging="706"/>
+        <w:jc w:val="both"/>
+        <w:rPr>
+          <w:sz w:val="28"/>
+        </w:rPr>
+      </w:pPr>
+      <w:r>
+        <w:rPr>
+          <w:sz w:val="28"/>
+        </w:rPr>
+        <w:t>написание</w:t>
+      </w:r>
+      <w:r>
+        <w:rPr>
+          <w:spacing w:val="-5"/>
+          <w:sz w:val="28"/>
+        </w:rPr>
+        <w:t xml:space="preserve"> </w:t>
+      </w:r>
+      <w:r>
+        <w:rPr>
+          <w:sz w:val="28"/>
+        </w:rPr>
+        <w:t>программного</w:t>
+      </w:r>
+      <w:r>
+        <w:rPr>
+          <w:spacing w:val="-4"/>
+          <w:sz w:val="28"/>
+        </w:rPr>
+        <w:t xml:space="preserve"> </w:t>
+      </w:r>
+      <w:r>
+        <w:rPr>
+          <w:spacing w:val="-2"/>
+          <w:sz w:val="28"/>
+        </w:rPr>
+        <w:t>кода;</w:t>
+      </w:r>
+    </w:p>
+    <w:p>
+      <w:pPr>
+        <w:pStyle w:val="a5"/>
+        <w:numPr>
+          <w:ilvl w:val="0"/>
+          <w:numId w:val="18"/>
+        </w:numPr>
+        <w:tabs>
+          <w:tab w:val="left" w:pos="1559"/>
+        </w:tabs>
+        <w:spacing w:before="161" w:line="360" w:lineRule="auto"/>
+        <w:ind w:left="144" w:right="292" w:firstLine="709"/>
+        <w:jc w:val="both"/>
+        <w:rPr>
+          <w:sz w:val="28"/>
+        </w:rPr>
+      </w:pPr>
+      <w:r>
+        <w:rPr>
+          <w:sz w:val="28"/>
+        </w:rPr>
+        <w:t>поддержание скорости работы и обеспечение масштабирования программы «</w:t>
+      </w:r>
+      <w:proofErr w:type="spellStart"/>
+      <w:r>
+        <w:rPr>
+          <w:color w:val="23282D"/>
+          <w:sz w:val="28"/>
+        </w:rPr>
+        <w:t>Educheck</w:t>
+      </w:r>
+      <w:proofErr w:type="spellEnd"/>
+      <w:r>
+        <w:rPr>
+          <w:sz w:val="28"/>
+        </w:rPr>
+        <w:t>».</w:t>
+      </w:r>
+    </w:p>
+    <w:p>
+      <w:pPr>
+        <w:pStyle w:val="a3"/>
+        <w:spacing w:before="0" w:line="360" w:lineRule="auto"/>
+        <w:ind w:right="289"/>
+        <w:jc w:val="both"/>
+      </w:pPr>
+      <w:r>
+        <w:t>Разработчик должен обладать высоким уровнем квалификации и практическим опытом написания алгоритмов, а также знаниями методов программирования и различных языков программирования.</w:t>
+      </w:r>
+    </w:p>
+    <w:p>
+      <w:pPr>
+        <w:pStyle w:val="a3"/>
+        <w:spacing w:before="0" w:line="360" w:lineRule="auto"/>
+        <w:jc w:val="both"/>
+      </w:pPr>
+      <w:r>
+        <w:t>Основными</w:t>
+      </w:r>
+      <w:r>
+        <w:rPr>
+          <w:spacing w:val="-12"/>
+        </w:rPr>
+        <w:t xml:space="preserve"> </w:t>
+      </w:r>
+      <w:r>
+        <w:t>обязанностями</w:t>
+      </w:r>
+      <w:r>
+        <w:rPr>
+          <w:spacing w:val="-11"/>
+        </w:rPr>
+        <w:t xml:space="preserve"> </w:t>
+      </w:r>
+      <w:proofErr w:type="spellStart"/>
+      <w:r>
+        <w:t>тестировщика</w:t>
+      </w:r>
+      <w:proofErr w:type="spellEnd"/>
+      <w:r>
+        <w:rPr>
+          <w:spacing w:val="-11"/>
+        </w:rPr>
+        <w:t xml:space="preserve"> </w:t>
+      </w:r>
+      <w:r>
+        <w:rPr>
+          <w:spacing w:val="-2"/>
+        </w:rPr>
+        <w:t>являются:</w:t>
+      </w:r>
+    </w:p>
+    <w:p>
+      <w:pPr>
+        <w:pStyle w:val="a5"/>
+        <w:numPr>
+          <w:ilvl w:val="0"/>
+          <w:numId w:val="17"/>
+        </w:numPr>
+        <w:tabs>
+          <w:tab w:val="left" w:pos="1559"/>
+        </w:tabs>
+        <w:spacing w:before="161" w:line="360" w:lineRule="auto"/>
+        <w:ind w:left="1559"/>
+        <w:rPr>
+          <w:sz w:val="28"/>
+        </w:rPr>
+      </w:pPr>
+      <w:r>
+        <w:rPr>
+          <w:sz w:val="28"/>
+        </w:rPr>
+        <w:t>создание</w:t>
+      </w:r>
+      <w:r>
+        <w:rPr>
+          <w:spacing w:val="-5"/>
+          <w:sz w:val="28"/>
+        </w:rPr>
+        <w:t xml:space="preserve"> </w:t>
+      </w:r>
+      <w:r>
+        <w:rPr>
+          <w:sz w:val="28"/>
+        </w:rPr>
+        <w:t>автоматизированных</w:t>
+      </w:r>
+      <w:r>
+        <w:rPr>
+          <w:spacing w:val="-3"/>
+          <w:sz w:val="28"/>
+        </w:rPr>
+        <w:t xml:space="preserve"> </w:t>
+      </w:r>
+      <w:r>
+        <w:rPr>
+          <w:spacing w:val="-2"/>
+          <w:sz w:val="28"/>
+        </w:rPr>
+        <w:t>тестов;</w:t>
+      </w:r>
+    </w:p>
+    <w:p>
+      <w:pPr>
+        <w:pStyle w:val="a5"/>
+        <w:numPr>
+          <w:ilvl w:val="0"/>
+          <w:numId w:val="17"/>
+        </w:numPr>
+        <w:tabs>
+          <w:tab w:val="left" w:pos="1559"/>
+          <w:tab w:val="left" w:pos="3430"/>
+          <w:tab w:val="left" w:pos="4619"/>
+          <w:tab w:val="left" w:pos="5318"/>
+          <w:tab w:val="left" w:pos="7180"/>
+          <w:tab w:val="left" w:pos="8413"/>
+        </w:tabs>
+        <w:spacing w:before="161" w:line="360" w:lineRule="auto"/>
+        <w:ind w:left="144" w:right="284" w:firstLine="709"/>
+        <w:rPr>
+          <w:sz w:val="28"/>
+        </w:rPr>
+      </w:pPr>
+      <w:r>
+        <w:rPr>
+          <w:spacing w:val="-2"/>
+          <w:sz w:val="28"/>
+        </w:rPr>
+        <w:t>выполнение</w:t>
+      </w:r>
+      <w:r>
+        <w:rPr>
+          <w:sz w:val="28"/>
+        </w:rPr>
+        <w:tab/>
+      </w:r>
+      <w:r>
+        <w:rPr>
+          <w:spacing w:val="-2"/>
+          <w:sz w:val="28"/>
+        </w:rPr>
+        <w:t>тестов</w:t>
+      </w:r>
+      <w:r>
+        <w:rPr>
+          <w:sz w:val="28"/>
+        </w:rPr>
+        <w:tab/>
+      </w:r>
+      <w:r>
+        <w:rPr>
+          <w:spacing w:val="-6"/>
+          <w:sz w:val="28"/>
+        </w:rPr>
+        <w:t>на</w:t>
+      </w:r>
+      <w:r>
+        <w:rPr>
+          <w:sz w:val="28"/>
+        </w:rPr>
+        <w:tab/>
+      </w:r>
+      <w:r>
+        <w:rPr>
+          <w:spacing w:val="-2"/>
+          <w:sz w:val="28"/>
+        </w:rPr>
+        <w:t>корректную</w:t>
+      </w:r>
+      <w:r>
+        <w:rPr>
+          <w:sz w:val="28"/>
+        </w:rPr>
+        <w:tab/>
+      </w:r>
+      <w:r>
+        <w:rPr>
+          <w:spacing w:val="-2"/>
+          <w:sz w:val="28"/>
+        </w:rPr>
+        <w:t>работу</w:t>
+      </w:r>
+      <w:r>
+        <w:rPr>
+          <w:sz w:val="28"/>
+        </w:rPr>
+        <w:tab/>
+      </w:r>
+      <w:r>
+        <w:rPr>
+          <w:spacing w:val="-2"/>
+          <w:sz w:val="28"/>
+        </w:rPr>
+        <w:t xml:space="preserve">системы, </w:t>
+      </w:r>
+      <w:r>
+        <w:rPr>
+          <w:sz w:val="28"/>
+        </w:rPr>
+        <w:t>своевременное обнаружение проблем в работе сервиса;</w:t>
+      </w:r>
+    </w:p>
+    <w:p>
+      <w:pPr>
+        <w:pStyle w:val="a5"/>
+        <w:numPr>
+          <w:ilvl w:val="0"/>
+          <w:numId w:val="17"/>
+        </w:numPr>
+        <w:tabs>
+          <w:tab w:val="left" w:pos="1559"/>
+          <w:tab w:val="left" w:pos="3632"/>
+          <w:tab w:val="left" w:pos="5466"/>
+          <w:tab w:val="left" w:pos="7125"/>
+          <w:tab w:val="left" w:pos="9345"/>
+        </w:tabs>
+        <w:spacing w:line="360" w:lineRule="auto"/>
+        <w:ind w:left="144" w:right="293" w:firstLine="709"/>
+        <w:rPr>
+          <w:sz w:val="28"/>
+        </w:rPr>
+      </w:pPr>
+      <w:r>
+        <w:rPr>
+          <w:spacing w:val="-2"/>
+          <w:sz w:val="28"/>
+        </w:rPr>
+        <w:t>своевременное</w:t>
+      </w:r>
+      <w:r>
+        <w:rPr>
+          <w:sz w:val="28"/>
+        </w:rPr>
+        <w:tab/>
+      </w:r>
+      <w:r>
+        <w:rPr>
+          <w:spacing w:val="-2"/>
+          <w:sz w:val="28"/>
+        </w:rPr>
+        <w:t>уведомление</w:t>
+      </w:r>
+      <w:r>
+        <w:rPr>
+          <w:sz w:val="28"/>
+        </w:rPr>
+        <w:tab/>
+      </w:r>
+      <w:r>
+        <w:rPr>
+          <w:spacing w:val="-2"/>
+          <w:sz w:val="28"/>
+        </w:rPr>
+        <w:t>системного</w:t>
+      </w:r>
+      <w:r>
+        <w:rPr>
+          <w:sz w:val="28"/>
+        </w:rPr>
+        <w:tab/>
+      </w:r>
+      <w:r>
+        <w:rPr>
+          <w:spacing w:val="-2"/>
+          <w:sz w:val="28"/>
+        </w:rPr>
+        <w:t>администратора</w:t>
+      </w:r>
+      <w:r>
+        <w:rPr>
+          <w:sz w:val="28"/>
+        </w:rPr>
+        <w:tab/>
+      </w:r>
+      <w:r>
+        <w:rPr>
+          <w:spacing w:val="-10"/>
+          <w:sz w:val="28"/>
+        </w:rPr>
+        <w:t xml:space="preserve">о </w:t>
+      </w:r>
+      <w:r>
+        <w:rPr>
+          <w:sz w:val="28"/>
+        </w:rPr>
+        <w:t>возникших проблемах в работе сервиса.</w:t>
+      </w:r>
+    </w:p>
+    <w:p>
+      <w:pPr>
+        <w:pStyle w:val="a3"/>
+        <w:tabs>
+          <w:tab w:val="left" w:pos="2663"/>
+          <w:tab w:val="left" w:pos="3760"/>
+          <w:tab w:val="left" w:pos="5030"/>
+          <w:tab w:val="left" w:pos="6910"/>
+          <w:tab w:val="left" w:pos="8033"/>
+        </w:tabs>
+        <w:spacing w:before="0" w:line="360" w:lineRule="auto"/>
+        <w:ind w:right="295" w:firstLine="709"/>
+      </w:pPr>
+      <w:proofErr w:type="spellStart"/>
+      <w:r>
+        <w:rPr>
+          <w:spacing w:val="-2"/>
+        </w:rPr>
+        <w:t>Тестировщик</w:t>
+      </w:r>
+      <w:proofErr w:type="spellEnd"/>
+      <w:r>
+        <w:tab/>
+      </w:r>
+      <w:r>
+        <w:rPr>
+          <w:spacing w:val="-2"/>
+        </w:rPr>
+        <w:t>должен</w:t>
+      </w:r>
+      <w:r>
+        <w:tab/>
+      </w:r>
+      <w:r>
+        <w:rPr>
+          <w:spacing w:val="-2"/>
+        </w:rPr>
+        <w:t>обладать</w:t>
+      </w:r>
+      <w:r>
+        <w:tab/>
+      </w:r>
+      <w:r>
+        <w:rPr>
+          <w:spacing w:val="-2"/>
+        </w:rPr>
+        <w:t>практическим</w:t>
+      </w:r>
+      <w:r>
+        <w:tab/>
+      </w:r>
+      <w:r>
+        <w:rPr>
+          <w:spacing w:val="-2"/>
+        </w:rPr>
+        <w:t>опытом</w:t>
+      </w:r>
+      <w:r>
+        <w:t xml:space="preserve"> </w:t>
+      </w:r>
+      <w:r>
+        <w:rPr>
+          <w:spacing w:val="-2"/>
+        </w:rPr>
+        <w:t xml:space="preserve">выполнения </w:t>
+      </w:r>
+      <w:r>
+        <w:t>работ по тестированию систем.</w:t>
+      </w:r>
+    </w:p>
+    <w:p>
+      <w:pPr>
+        <w:pStyle w:val="a3"/>
+        <w:tabs>
+          <w:tab w:val="left" w:pos="2663"/>
+          <w:tab w:val="left" w:pos="3760"/>
+          <w:tab w:val="left" w:pos="5030"/>
+          <w:tab w:val="left" w:pos="6910"/>
+          <w:tab w:val="left" w:pos="8033"/>
+        </w:tabs>
+        <w:spacing w:before="0" w:line="360" w:lineRule="auto"/>
+        <w:ind w:right="295" w:firstLine="709"/>
+      </w:pPr>
+    </w:p>
+    <w:p>
+      <w:pPr>
+        <w:pStyle w:val="a3"/>
+        <w:spacing w:before="0" w:line="360" w:lineRule="auto"/>
+      </w:pPr>
+      <w:r>
+        <w:t>Основными</w:t>
+      </w:r>
+      <w:r>
+        <w:rPr>
+          <w:spacing w:val="-12"/>
+        </w:rPr>
+        <w:t xml:space="preserve"> </w:t>
+      </w:r>
+      <w:r>
+        <w:t>обязанностями</w:t>
+      </w:r>
+      <w:r>
+        <w:rPr>
+          <w:spacing w:val="-12"/>
+        </w:rPr>
+        <w:t xml:space="preserve"> </w:t>
+      </w:r>
+      <w:proofErr w:type="spellStart"/>
+      <w:r>
+        <w:t>документоведа</w:t>
+      </w:r>
+      <w:proofErr w:type="spellEnd"/>
+      <w:r>
+        <w:rPr>
+          <w:spacing w:val="-11"/>
+        </w:rPr>
+        <w:t xml:space="preserve"> </w:t>
+      </w:r>
+      <w:r>
+        <w:rPr>
+          <w:spacing w:val="-2"/>
+        </w:rPr>
+        <w:t>являются:</w:t>
+      </w:r>
+    </w:p>
+    <w:p>
+      <w:pPr>
+        <w:pStyle w:val="a5"/>
+        <w:numPr>
+          <w:ilvl w:val="0"/>
+          <w:numId w:val="16"/>
+        </w:numPr>
+        <w:tabs>
+          <w:tab w:val="left" w:pos="1559"/>
+        </w:tabs>
+        <w:spacing w:before="161" w:line="360" w:lineRule="auto"/>
+        <w:ind w:left="1559"/>
+        <w:rPr>
+          <w:sz w:val="28"/>
+        </w:rPr>
+      </w:pPr>
+      <w:r>
+        <w:rPr>
+          <w:sz w:val="28"/>
+        </w:rPr>
+        <w:t>поддержка</w:t>
+      </w:r>
+      <w:r>
+        <w:rPr>
+          <w:spacing w:val="-11"/>
+          <w:sz w:val="28"/>
+        </w:rPr>
+        <w:t xml:space="preserve"> </w:t>
+      </w:r>
+      <w:r>
+        <w:rPr>
+          <w:sz w:val="28"/>
+        </w:rPr>
+        <w:t>технической</w:t>
+      </w:r>
+      <w:r>
+        <w:rPr>
+          <w:spacing w:val="-9"/>
+          <w:sz w:val="28"/>
+        </w:rPr>
+        <w:t xml:space="preserve"> </w:t>
+      </w:r>
+      <w:r>
+        <w:rPr>
+          <w:sz w:val="28"/>
+        </w:rPr>
+        <w:t>документация</w:t>
+      </w:r>
+      <w:r>
+        <w:rPr>
+          <w:spacing w:val="-8"/>
+          <w:sz w:val="28"/>
+        </w:rPr>
+        <w:t xml:space="preserve"> </w:t>
+      </w:r>
+      <w:r>
+        <w:rPr>
+          <w:sz w:val="28"/>
+        </w:rPr>
+        <w:t>в</w:t>
+      </w:r>
+      <w:r>
+        <w:rPr>
+          <w:spacing w:val="-9"/>
+          <w:sz w:val="28"/>
+        </w:rPr>
+        <w:t xml:space="preserve"> </w:t>
+      </w:r>
+      <w:r>
+        <w:rPr>
+          <w:sz w:val="28"/>
+        </w:rPr>
+        <w:t>актуальном</w:t>
+      </w:r>
+      <w:r>
+        <w:rPr>
+          <w:spacing w:val="-8"/>
+          <w:sz w:val="28"/>
+        </w:rPr>
+        <w:t xml:space="preserve"> </w:t>
+      </w:r>
+      <w:r>
+        <w:rPr>
+          <w:spacing w:val="-2"/>
+          <w:sz w:val="28"/>
+        </w:rPr>
+        <w:t>состоянии;</w:t>
+      </w:r>
+    </w:p>
+    <w:p>
+      <w:pPr>
+        <w:pStyle w:val="a5"/>
+        <w:numPr>
+          <w:ilvl w:val="0"/>
+          <w:numId w:val="16"/>
+        </w:numPr>
+        <w:tabs>
+          <w:tab w:val="left" w:pos="1559"/>
+        </w:tabs>
+        <w:spacing w:before="162" w:line="360" w:lineRule="auto"/>
+        <w:ind w:left="1559"/>
+        <w:rPr>
+          <w:sz w:val="28"/>
+        </w:rPr>
+      </w:pPr>
+      <w:r>
+        <w:rPr>
+          <w:sz w:val="28"/>
+        </w:rPr>
+        <w:t>предоставление</w:t>
+      </w:r>
+      <w:r>
+        <w:rPr>
+          <w:spacing w:val="-13"/>
+          <w:sz w:val="28"/>
+        </w:rPr>
+        <w:t xml:space="preserve"> </w:t>
+      </w:r>
+      <w:r>
+        <w:rPr>
+          <w:sz w:val="28"/>
+        </w:rPr>
+        <w:t>технической</w:t>
+      </w:r>
+      <w:r>
+        <w:rPr>
+          <w:spacing w:val="-12"/>
+          <w:sz w:val="28"/>
+        </w:rPr>
+        <w:t xml:space="preserve"> </w:t>
+      </w:r>
+      <w:r>
+        <w:rPr>
+          <w:sz w:val="28"/>
+        </w:rPr>
+        <w:t>документации</w:t>
+      </w:r>
+      <w:r>
+        <w:rPr>
+          <w:spacing w:val="-12"/>
+          <w:sz w:val="28"/>
+        </w:rPr>
+        <w:t xml:space="preserve"> </w:t>
+      </w:r>
+      <w:r>
+        <w:rPr>
+          <w:spacing w:val="-2"/>
+          <w:sz w:val="28"/>
+        </w:rPr>
+        <w:t>заказчику.</w:t>
+      </w:r>
+    </w:p>
+    <w:p>
+      <w:pPr>
+        <w:pStyle w:val="a3"/>
+        <w:spacing w:before="124" w:line="360" w:lineRule="auto"/>
+        <w:ind w:firstLine="708"/>
+      </w:pPr>
+      <w:proofErr w:type="spellStart"/>
+      <w:r>
+        <w:t>Документовед</w:t>
+      </w:r>
+      <w:proofErr w:type="spellEnd"/>
+      <w:r>
+        <w:rPr>
+          <w:spacing w:val="80"/>
+        </w:rPr>
+        <w:t xml:space="preserve"> </w:t>
+      </w:r>
+      <w:r>
+        <w:t>должен</w:t>
+      </w:r>
+      <w:r>
+        <w:rPr>
+          <w:spacing w:val="80"/>
+        </w:rPr>
+        <w:t xml:space="preserve"> </w:t>
+      </w:r>
+      <w:r>
+        <w:t>обладать</w:t>
+      </w:r>
+      <w:r>
+        <w:rPr>
+          <w:spacing w:val="80"/>
+        </w:rPr>
+        <w:t xml:space="preserve"> </w:t>
+      </w:r>
+      <w:r>
+        <w:t>практическим</w:t>
+      </w:r>
+      <w:r>
+        <w:rPr>
+          <w:spacing w:val="80"/>
+        </w:rPr>
+        <w:t xml:space="preserve"> </w:t>
+      </w:r>
+      <w:r>
+        <w:t>опытом</w:t>
+      </w:r>
+      <w:r>
+        <w:rPr>
+          <w:spacing w:val="80"/>
+        </w:rPr>
+        <w:t xml:space="preserve"> </w:t>
+      </w:r>
+      <w:r>
+        <w:t>выполнения работ по документированию программных продуктов.</w:t>
+      </w:r>
+    </w:p>
+    <w:p>
+      <w:pPr>
+        <w:pStyle w:val="a3"/>
+        <w:spacing w:line="360" w:lineRule="auto"/>
+        <w:sectPr>
+          <w:pgSz w:w="11910" w:h="16840"/>
+          <w:pgMar w:top="1134" w:right="851" w:bottom="1134" w:left="1701" w:header="0" w:footer="1050" w:gutter="0"/>
+          <w:cols w:space="720"/>
+        </w:sectPr>
+      </w:pPr>
+    </w:p>
+    <w:p>
+      <w:pPr>
+        <w:pStyle w:val="a3"/>
+        <w:spacing w:before="77" w:line="360" w:lineRule="auto"/>
+        <w:ind w:left="852"/>
+      </w:pPr>
+      <w:r>
+        <w:lastRenderedPageBreak/>
+        <w:t>Рекомендуемая</w:t>
+      </w:r>
+      <w:r>
+        <w:rPr>
+          <w:spacing w:val="-12"/>
+        </w:rPr>
+        <w:t xml:space="preserve"> </w:t>
+      </w:r>
+      <w:r>
+        <w:t>численность</w:t>
+      </w:r>
+      <w:r>
+        <w:rPr>
+          <w:spacing w:val="-10"/>
+        </w:rPr>
+        <w:t xml:space="preserve"> </w:t>
+      </w:r>
+      <w:r>
+        <w:t>для</w:t>
+      </w:r>
+      <w:r>
+        <w:rPr>
+          <w:spacing w:val="-10"/>
+        </w:rPr>
+        <w:t xml:space="preserve"> </w:t>
+      </w:r>
+      <w:r>
+        <w:t>эксплуатации</w:t>
+      </w:r>
+      <w:r>
+        <w:rPr>
+          <w:spacing w:val="-9"/>
+        </w:rPr>
+        <w:t xml:space="preserve"> </w:t>
+      </w:r>
+      <w:r>
+        <w:rPr>
+          <w:spacing w:val="-2"/>
+        </w:rPr>
+        <w:t>«</w:t>
+      </w:r>
+      <w:proofErr w:type="spellStart"/>
+      <w:r>
+        <w:rPr>
+          <w:color w:val="23282D"/>
+          <w:spacing w:val="-2"/>
+        </w:rPr>
+        <w:t>Educheck</w:t>
+      </w:r>
+      <w:proofErr w:type="spellEnd"/>
+      <w:r>
+        <w:rPr>
+          <w:spacing w:val="-2"/>
+        </w:rPr>
+        <w:t>»:</w:t>
+      </w:r>
+    </w:p>
+    <w:p>
+      <w:pPr>
+        <w:pStyle w:val="a5"/>
+        <w:numPr>
+          <w:ilvl w:val="0"/>
+          <w:numId w:val="15"/>
+        </w:numPr>
+        <w:tabs>
+          <w:tab w:val="left" w:pos="1559"/>
+        </w:tabs>
+        <w:spacing w:before="161" w:line="360" w:lineRule="auto"/>
+        <w:ind w:left="1559"/>
+        <w:jc w:val="both"/>
+        <w:rPr>
+          <w:sz w:val="28"/>
+        </w:rPr>
+      </w:pPr>
+      <w:r>
+        <w:rPr>
+          <w:sz w:val="28"/>
+        </w:rPr>
+        <w:t>Администратор</w:t>
+      </w:r>
+      <w:r>
+        <w:rPr>
+          <w:spacing w:val="-1"/>
+          <w:sz w:val="28"/>
+        </w:rPr>
+        <w:t xml:space="preserve"> </w:t>
+      </w:r>
+      <w:r>
+        <w:rPr>
+          <w:sz w:val="28"/>
+        </w:rPr>
+        <w:t>базы</w:t>
+      </w:r>
+      <w:r>
+        <w:rPr>
+          <w:spacing w:val="-1"/>
+          <w:sz w:val="28"/>
+        </w:rPr>
+        <w:t xml:space="preserve"> </w:t>
+      </w:r>
+      <w:r>
+        <w:rPr>
+          <w:sz w:val="28"/>
+        </w:rPr>
+        <w:t>данных</w:t>
+      </w:r>
+      <w:r>
+        <w:rPr>
+          <w:spacing w:val="-1"/>
+          <w:sz w:val="28"/>
+        </w:rPr>
+        <w:t xml:space="preserve"> </w:t>
+      </w:r>
+      <w:r>
+        <w:rPr>
+          <w:sz w:val="28"/>
+        </w:rPr>
+        <w:t xml:space="preserve">– </w:t>
+      </w:r>
+      <w:r>
+        <w:rPr>
+          <w:sz w:val="28"/>
+        </w:rPr>
+        <w:t>2</w:t>
+      </w:r>
+      <w:r>
+        <w:rPr>
+          <w:spacing w:val="-1"/>
+          <w:sz w:val="28"/>
+        </w:rPr>
+        <w:t xml:space="preserve"> </w:t>
+      </w:r>
+      <w:r>
+        <w:rPr>
+          <w:sz w:val="28"/>
+        </w:rPr>
+        <w:t xml:space="preserve">штатных </w:t>
+      </w:r>
+      <w:r>
+        <w:rPr>
+          <w:spacing w:val="-2"/>
+          <w:sz w:val="28"/>
+        </w:rPr>
+        <w:t>единиц.</w:t>
+      </w:r>
+    </w:p>
+    <w:p>
+      <w:pPr>
+        <w:pStyle w:val="a5"/>
+        <w:numPr>
+          <w:ilvl w:val="0"/>
+          <w:numId w:val="15"/>
+        </w:numPr>
+        <w:tabs>
+          <w:tab w:val="left" w:pos="1559"/>
+        </w:tabs>
+        <w:spacing w:before="161" w:line="360" w:lineRule="auto"/>
+        <w:ind w:left="1559"/>
+        <w:jc w:val="both"/>
+        <w:rPr>
+          <w:sz w:val="28"/>
+        </w:rPr>
+      </w:pPr>
+      <w:proofErr w:type="spellStart"/>
+      <w:r>
+        <w:rPr>
+          <w:sz w:val="28"/>
+        </w:rPr>
+        <w:t>Тестировщик</w:t>
+      </w:r>
+      <w:proofErr w:type="spellEnd"/>
+      <w:r>
+        <w:rPr>
+          <w:spacing w:val="-1"/>
+          <w:sz w:val="28"/>
+        </w:rPr>
+        <w:t xml:space="preserve"> </w:t>
+      </w:r>
+      <w:r>
+        <w:rPr>
+          <w:sz w:val="28"/>
+        </w:rPr>
+        <w:t>–</w:t>
+      </w:r>
+      <w:r>
+        <w:rPr>
+          <w:spacing w:val="-3"/>
+          <w:sz w:val="28"/>
+        </w:rPr>
+        <w:t xml:space="preserve"> </w:t>
+      </w:r>
+      <w:r>
+        <w:rPr>
+          <w:sz w:val="28"/>
+          <w:lang w:val="en-US"/>
+        </w:rPr>
+        <w:t>1</w:t>
+      </w:r>
+      <w:r>
+        <w:rPr>
+          <w:spacing w:val="-2"/>
+          <w:sz w:val="28"/>
+        </w:rPr>
+        <w:t xml:space="preserve"> </w:t>
+      </w:r>
+      <w:r>
+        <w:rPr>
+          <w:sz w:val="28"/>
+        </w:rPr>
+        <w:t>штатная</w:t>
+      </w:r>
+      <w:r>
+        <w:rPr>
+          <w:spacing w:val="-2"/>
+          <w:sz w:val="28"/>
+        </w:rPr>
+        <w:t xml:space="preserve"> единиц</w:t>
+      </w:r>
+      <w:r>
+        <w:rPr>
+          <w:spacing w:val="-2"/>
+          <w:sz w:val="28"/>
+        </w:rPr>
+        <w:t>а</w:t>
+      </w:r>
+      <w:r>
+        <w:rPr>
+          <w:spacing w:val="-2"/>
+          <w:sz w:val="28"/>
+        </w:rPr>
+        <w:t>.</w:t>
+      </w:r>
+    </w:p>
+    <w:p>
+      <w:pPr>
+        <w:pStyle w:val="a5"/>
+        <w:numPr>
+          <w:ilvl w:val="0"/>
+          <w:numId w:val="15"/>
+        </w:numPr>
+        <w:tabs>
+          <w:tab w:val="left" w:pos="1559"/>
+        </w:tabs>
+        <w:spacing w:before="161" w:line="360" w:lineRule="auto"/>
+        <w:ind w:left="1559"/>
+        <w:jc w:val="both"/>
+        <w:rPr>
+          <w:sz w:val="28"/>
+        </w:rPr>
+      </w:pPr>
+      <w:proofErr w:type="spellStart"/>
+      <w:r>
+        <w:rPr>
+          <w:sz w:val="28"/>
+        </w:rPr>
+        <w:t>Разботчик</w:t>
+      </w:r>
+      <w:proofErr w:type="spellEnd"/>
+      <w:r>
+        <w:rPr>
+          <w:spacing w:val="-3"/>
+          <w:sz w:val="28"/>
+        </w:rPr>
+        <w:t xml:space="preserve"> </w:t>
+      </w:r>
+      <w:r>
+        <w:rPr>
+          <w:sz w:val="28"/>
+        </w:rPr>
+        <w:t>–</w:t>
+      </w:r>
+      <w:r>
+        <w:rPr>
+          <w:spacing w:val="-2"/>
+          <w:sz w:val="28"/>
+        </w:rPr>
+        <w:t xml:space="preserve"> </w:t>
+      </w:r>
+      <w:r>
+        <w:rPr>
+          <w:sz w:val="28"/>
+          <w:lang w:val="en-US"/>
+        </w:rPr>
+        <w:t>2</w:t>
+      </w:r>
+      <w:r>
+        <w:rPr>
+          <w:spacing w:val="-2"/>
+          <w:sz w:val="28"/>
+        </w:rPr>
+        <w:t xml:space="preserve"> </w:t>
+      </w:r>
+      <w:r>
+        <w:rPr>
+          <w:sz w:val="28"/>
+        </w:rPr>
+        <w:t>штатных</w:t>
+      </w:r>
+      <w:r>
+        <w:rPr>
+          <w:spacing w:val="-2"/>
+          <w:sz w:val="28"/>
+        </w:rPr>
+        <w:t xml:space="preserve"> единиц.</w:t>
+      </w:r>
+    </w:p>
+    <w:p>
+      <w:pPr>
+        <w:pStyle w:val="a5"/>
+        <w:numPr>
+          <w:ilvl w:val="0"/>
+          <w:numId w:val="15"/>
+        </w:numPr>
+        <w:tabs>
+          <w:tab w:val="left" w:pos="1559"/>
+        </w:tabs>
+        <w:spacing w:before="161" w:line="360" w:lineRule="auto"/>
+        <w:ind w:left="1559"/>
+        <w:jc w:val="both"/>
+        <w:rPr>
+          <w:sz w:val="28"/>
+        </w:rPr>
+      </w:pPr>
+      <w:proofErr w:type="spellStart"/>
+      <w:r>
+        <w:rPr>
+          <w:sz w:val="28"/>
+        </w:rPr>
+        <w:t>Документовед</w:t>
+      </w:r>
+      <w:proofErr w:type="spellEnd"/>
+      <w:r>
+        <w:rPr>
+          <w:spacing w:val="-4"/>
+          <w:sz w:val="28"/>
+        </w:rPr>
+        <w:t xml:space="preserve"> </w:t>
+      </w:r>
+      <w:r>
+        <w:rPr>
+          <w:sz w:val="28"/>
+        </w:rPr>
+        <w:t>–</w:t>
+      </w:r>
+      <w:r>
+        <w:rPr>
+          <w:spacing w:val="-3"/>
+          <w:sz w:val="28"/>
+        </w:rPr>
+        <w:t xml:space="preserve"> </w:t>
+      </w:r>
+      <w:r>
+        <w:rPr>
+          <w:sz w:val="28"/>
+          <w:lang w:val="en-US"/>
+        </w:rPr>
+        <w:t>1</w:t>
+      </w:r>
+      <w:r>
+        <w:rPr>
+          <w:spacing w:val="-3"/>
+          <w:sz w:val="28"/>
+        </w:rPr>
+        <w:t xml:space="preserve"> </w:t>
+      </w:r>
+      <w:r>
+        <w:rPr>
+          <w:sz w:val="28"/>
+        </w:rPr>
+        <w:t>штатная</w:t>
+      </w:r>
+      <w:r>
+        <w:rPr>
+          <w:spacing w:val="-2"/>
+          <w:sz w:val="28"/>
+        </w:rPr>
+        <w:t xml:space="preserve"> единиц</w:t>
+      </w:r>
+      <w:r>
+        <w:rPr>
+          <w:spacing w:val="-2"/>
+          <w:sz w:val="28"/>
+        </w:rPr>
+        <w:t>а</w:t>
+      </w:r>
+      <w:r>
+        <w:rPr>
+          <w:spacing w:val="-2"/>
+          <w:sz w:val="28"/>
+        </w:rPr>
+        <w:t>.</w:t>
+      </w:r>
+    </w:p>
+    <w:p>
+      <w:pPr>
+        <w:pStyle w:val="a3"/>
+        <w:spacing w:before="0" w:line="360" w:lineRule="auto"/>
+        <w:ind w:left="0"/>
+      </w:pPr>
+      <w:bookmarkStart w:id="16" w:name="_GoBack"/>
+      <w:bookmarkEnd w:id="16"/>
+    </w:p>
+    <w:p>
+      <w:pPr>
+        <w:pStyle w:val="a3"/>
+        <w:spacing w:before="0" w:line="360" w:lineRule="auto"/>
+        <w:ind w:left="0"/>
+      </w:pPr>
+    </w:p>
+    <w:p>
+      <w:pPr>
+        <w:pStyle w:val="a3"/>
+        <w:spacing w:before="0" w:line="360" w:lineRule="auto"/>
+        <w:ind w:left="0"/>
+      </w:pPr>
+      <w:r>
+        <w:t>Отсюда надо многое перефразировать, ибо будет похоже на то, что уже есть</w:t>
+      </w:r>
+    </w:p>
+    <w:p>
+      <w:pPr>
+        <w:pStyle w:val="a3"/>
+        <w:spacing w:before="0" w:line="360" w:lineRule="auto"/>
+        <w:ind w:left="0"/>
+      </w:pPr>
+    </w:p>
+    <w:p>
+      <w:pPr>
+        <w:pStyle w:val="2"/>
+        <w:numPr>
+          <w:ilvl w:val="2"/>
+          <w:numId w:val="10"/>
+        </w:numPr>
+        <w:tabs>
+          <w:tab w:val="left" w:pos="1482"/>
+        </w:tabs>
+        <w:spacing w:line="360" w:lineRule="auto"/>
+        <w:ind w:left="1482"/>
+        <w:rPr>
+          <w:highlight w:val="red"/>
+        </w:rPr>
+      </w:pPr>
+      <w:r>
+        <w:rPr>
+          <w:highlight w:val="red"/>
+        </w:rPr>
+        <w:t>Требования</w:t>
+      </w:r>
+      <w:r>
+        <w:rPr>
+          <w:spacing w:val="-4"/>
+          <w:highlight w:val="red"/>
+        </w:rPr>
+        <w:t xml:space="preserve"> </w:t>
+      </w:r>
+      <w:r>
+        <w:rPr>
+          <w:highlight w:val="red"/>
+        </w:rPr>
+        <w:t>к</w:t>
+      </w:r>
+      <w:r>
+        <w:rPr>
+          <w:spacing w:val="-4"/>
+          <w:highlight w:val="red"/>
+        </w:rPr>
+        <w:t xml:space="preserve"> </w:t>
+      </w:r>
+      <w:r>
+        <w:rPr>
+          <w:highlight w:val="red"/>
+        </w:rPr>
+        <w:t>показателям</w:t>
+      </w:r>
+      <w:r>
+        <w:rPr>
+          <w:spacing w:val="-4"/>
+          <w:highlight w:val="red"/>
+        </w:rPr>
+        <w:t xml:space="preserve"> </w:t>
+      </w:r>
+      <w:r>
+        <w:rPr>
+          <w:spacing w:val="-2"/>
+          <w:highlight w:val="red"/>
+        </w:rPr>
+        <w:t>назначения</w:t>
+      </w:r>
+    </w:p>
+    <w:p>
+      <w:pPr>
+        <w:pStyle w:val="a3"/>
+        <w:spacing w:line="360" w:lineRule="auto"/>
+        <w:ind w:right="290" w:firstLine="709"/>
+        <w:jc w:val="both"/>
+        <w:rPr>
+          <w:highlight w:val="red"/>
+        </w:rPr>
+      </w:pPr>
+      <w:r>
+        <w:rPr>
+          <w:highlight w:val="red"/>
+        </w:rPr>
+        <w:t>Система должна обеспечивать возможность</w:t>
+      </w:r>
+      <w:r>
+        <w:rPr>
+          <w:highlight w:val="red"/>
+        </w:rPr>
+        <w:t xml:space="preserve"> одновременной работы 20</w:t>
+      </w:r>
+      <w:r>
+        <w:rPr>
+          <w:highlight w:val="red"/>
+        </w:rPr>
+        <w:t xml:space="preserve"> пользователей при времени отклика системы для операций навигации – не более 3 секунды.</w:t>
+      </w:r>
+    </w:p>
+    <w:p>
+      <w:pPr>
+        <w:pStyle w:val="a3"/>
+        <w:spacing w:before="0" w:line="360" w:lineRule="auto"/>
+        <w:ind w:right="284" w:firstLine="709"/>
+        <w:jc w:val="both"/>
+      </w:pPr>
+      <w:r>
+        <w:rPr>
+          <w:highlight w:val="red"/>
+        </w:rPr>
+        <w:t>Система должна предусматривать возможность масштабирования</w:t>
+      </w:r>
+      <w:r>
+        <w:t xml:space="preserve"> по производительности и объему обрабатываемой информации без модификации ее программного обеспечения путем модернизации используемого комплекса технических средств. Возможности масштабирования должны обеспечиваться средствами используемого базового программного обеспечения.</w:t>
+      </w:r>
+    </w:p>
+    <w:p>
+      <w:pPr>
+        <w:pStyle w:val="a3"/>
+        <w:spacing w:line="360" w:lineRule="auto"/>
+        <w:ind w:left="0"/>
+      </w:pPr>
+    </w:p>
+    <w:p>
+      <w:pPr>
+        <w:pStyle w:val="2"/>
+        <w:numPr>
+          <w:ilvl w:val="2"/>
+          <w:numId w:val="10"/>
+        </w:numPr>
+        <w:tabs>
+          <w:tab w:val="left" w:pos="1482"/>
+        </w:tabs>
+        <w:spacing w:line="360" w:lineRule="auto"/>
+        <w:ind w:left="1482"/>
+      </w:pPr>
+      <w:r>
+        <w:t>Требования к</w:t>
+      </w:r>
+      <w:r>
+        <w:rPr>
+          <w:spacing w:val="-1"/>
+        </w:rPr>
+        <w:t xml:space="preserve"> </w:t>
+      </w:r>
+      <w:r>
+        <w:rPr>
+          <w:spacing w:val="-2"/>
+        </w:rPr>
+        <w:t>надежности</w:t>
+      </w:r>
+    </w:p>
+    <w:p>
+      <w:pPr>
+        <w:pStyle w:val="a3"/>
+        <w:spacing w:line="360" w:lineRule="auto"/>
+        <w:ind w:right="288" w:firstLine="709"/>
+        <w:jc w:val="both"/>
+      </w:pPr>
+      <w:r>
+        <w:t xml:space="preserve">Система должна сохранять работоспособность и обеспечивать восстановление своих функций при возникновении следующих внештатных </w:t>
+      </w:r>
+      <w:r>
+        <w:rPr>
+          <w:spacing w:val="-2"/>
+        </w:rPr>
+        <w:t>ситуаций:</w:t>
+      </w:r>
+    </w:p>
+    <w:p>
+      <w:pPr>
+        <w:pStyle w:val="a5"/>
+        <w:numPr>
+          <w:ilvl w:val="0"/>
+          <w:numId w:val="14"/>
+        </w:numPr>
+        <w:tabs>
+          <w:tab w:val="left" w:pos="1558"/>
+        </w:tabs>
+        <w:spacing w:line="360" w:lineRule="auto"/>
+        <w:ind w:left="1558" w:hanging="706"/>
+        <w:jc w:val="both"/>
+        <w:rPr>
+          <w:sz w:val="28"/>
+        </w:rPr>
+      </w:pPr>
+      <w:r>
+        <w:rPr>
+          <w:sz w:val="28"/>
+        </w:rPr>
+        <w:t>система</w:t>
+      </w:r>
+      <w:r>
+        <w:rPr>
+          <w:spacing w:val="-10"/>
+          <w:sz w:val="28"/>
+        </w:rPr>
+        <w:t xml:space="preserve"> </w:t>
+      </w:r>
+      <w:r>
+        <w:rPr>
+          <w:sz w:val="28"/>
+        </w:rPr>
+        <w:t>должна</w:t>
+      </w:r>
+      <w:r>
+        <w:rPr>
+          <w:spacing w:val="-10"/>
+          <w:sz w:val="28"/>
+        </w:rPr>
+        <w:t xml:space="preserve"> </w:t>
+      </w:r>
+      <w:r>
+        <w:rPr>
+          <w:sz w:val="28"/>
+        </w:rPr>
+        <w:t>предусматривать</w:t>
+      </w:r>
+      <w:r>
+        <w:rPr>
+          <w:spacing w:val="-10"/>
+          <w:sz w:val="28"/>
+        </w:rPr>
+        <w:t xml:space="preserve"> </w:t>
+      </w:r>
+      <w:r>
+        <w:rPr>
+          <w:sz w:val="28"/>
+        </w:rPr>
+        <w:t>добавление новых</w:t>
+      </w:r>
+      <w:r>
+        <w:rPr>
+          <w:spacing w:val="-9"/>
+          <w:sz w:val="28"/>
+        </w:rPr>
+        <w:t xml:space="preserve"> </w:t>
+      </w:r>
+      <w:r>
+        <w:rPr>
+          <w:spacing w:val="-2"/>
+          <w:sz w:val="28"/>
+        </w:rPr>
+        <w:t>пользователей;</w:t>
+      </w:r>
+    </w:p>
+    <w:p>
+      <w:pPr>
+        <w:pStyle w:val="a5"/>
+        <w:numPr>
+          <w:ilvl w:val="0"/>
+          <w:numId w:val="14"/>
+        </w:numPr>
+        <w:tabs>
+          <w:tab w:val="left" w:pos="1558"/>
+        </w:tabs>
+        <w:spacing w:before="161" w:line="360" w:lineRule="auto"/>
+        <w:ind w:left="1558" w:hanging="706"/>
+        <w:jc w:val="both"/>
+        <w:rPr>
+          <w:sz w:val="28"/>
+        </w:rPr>
+      </w:pPr>
+      <w:r>
+        <w:rPr>
+          <w:sz w:val="28"/>
+        </w:rPr>
+        <w:t>система</w:t>
+      </w:r>
+      <w:r>
+        <w:rPr>
+          <w:spacing w:val="-6"/>
+          <w:sz w:val="28"/>
+        </w:rPr>
+        <w:t xml:space="preserve"> </w:t>
+      </w:r>
+      <w:r>
+        <w:rPr>
+          <w:sz w:val="28"/>
+        </w:rPr>
+        <w:t>может</w:t>
+      </w:r>
+      <w:r>
+        <w:rPr>
+          <w:spacing w:val="-3"/>
+          <w:sz w:val="28"/>
+        </w:rPr>
+        <w:t xml:space="preserve"> </w:t>
+      </w:r>
+      <w:r>
+        <w:rPr>
+          <w:sz w:val="28"/>
+        </w:rPr>
+        <w:t>быть</w:t>
+      </w:r>
+      <w:r>
+        <w:rPr>
+          <w:spacing w:val="-4"/>
+          <w:sz w:val="28"/>
+        </w:rPr>
+        <w:t xml:space="preserve"> </w:t>
+      </w:r>
+      <w:r>
+        <w:rPr>
+          <w:sz w:val="28"/>
+        </w:rPr>
+        <w:t>недоступна</w:t>
+      </w:r>
+      <w:r>
+        <w:rPr>
+          <w:spacing w:val="-4"/>
+          <w:sz w:val="28"/>
+        </w:rPr>
+        <w:t xml:space="preserve"> </w:t>
+      </w:r>
+      <w:r>
+        <w:rPr>
+          <w:sz w:val="28"/>
+        </w:rPr>
+        <w:t>не</w:t>
+      </w:r>
+      <w:r>
+        <w:rPr>
+          <w:spacing w:val="-3"/>
+          <w:sz w:val="28"/>
+        </w:rPr>
+        <w:t xml:space="preserve"> </w:t>
+      </w:r>
+      <w:r>
+        <w:rPr>
+          <w:sz w:val="28"/>
+        </w:rPr>
+        <w:t>более</w:t>
+      </w:r>
+      <w:r>
+        <w:rPr>
+          <w:spacing w:val="-4"/>
+          <w:sz w:val="28"/>
+        </w:rPr>
+        <w:t xml:space="preserve"> </w:t>
+      </w:r>
+      <w:r>
+        <w:rPr>
+          <w:sz w:val="28"/>
+        </w:rPr>
+        <w:t>чем</w:t>
+      </w:r>
+      <w:r>
+        <w:rPr>
+          <w:spacing w:val="-4"/>
+          <w:sz w:val="28"/>
+        </w:rPr>
+        <w:t xml:space="preserve"> </w:t>
+      </w:r>
+      <w:r>
+        <w:rPr>
+          <w:sz w:val="28"/>
+        </w:rPr>
+        <w:t>120</w:t>
+      </w:r>
+      <w:r>
+        <w:rPr>
+          <w:spacing w:val="-3"/>
+          <w:sz w:val="28"/>
+        </w:rPr>
+        <w:t xml:space="preserve"> </w:t>
+      </w:r>
+      <w:r>
+        <w:rPr>
+          <w:sz w:val="28"/>
+        </w:rPr>
+        <w:t>часа</w:t>
+      </w:r>
+      <w:r>
+        <w:rPr>
+          <w:spacing w:val="-4"/>
+          <w:sz w:val="28"/>
+        </w:rPr>
+        <w:t xml:space="preserve"> </w:t>
+      </w:r>
+      <w:r>
+        <w:rPr>
+          <w:sz w:val="28"/>
+        </w:rPr>
+        <w:t>в</w:t>
+      </w:r>
+      <w:r>
+        <w:rPr>
+          <w:spacing w:val="-3"/>
+          <w:sz w:val="28"/>
+        </w:rPr>
+        <w:t xml:space="preserve"> </w:t>
+      </w:r>
+      <w:r>
+        <w:rPr>
+          <w:spacing w:val="-4"/>
+          <w:sz w:val="28"/>
+        </w:rPr>
+        <w:t>год.</w:t>
+      </w:r>
+    </w:p>
+    <w:p>
+      <w:pPr>
+        <w:pStyle w:val="a3"/>
+        <w:spacing w:line="360" w:lineRule="auto"/>
+        <w:ind w:right="292" w:firstLine="709"/>
+        <w:jc w:val="both"/>
+      </w:pPr>
+      <w:r>
+        <w:lastRenderedPageBreak/>
+        <w:t>Для защиты аппаратуры от бросков напряжения и коммутационных помех должны применяться сетевые фильтры, ИБП.</w:t>
+      </w:r>
+    </w:p>
+    <w:p>
+      <w:pPr>
+        <w:pStyle w:val="a3"/>
+        <w:spacing w:line="360" w:lineRule="auto"/>
+        <w:ind w:left="0"/>
+      </w:pPr>
+    </w:p>
+    <w:p>
+      <w:pPr>
+        <w:pStyle w:val="2"/>
+        <w:numPr>
+          <w:ilvl w:val="2"/>
+          <w:numId w:val="10"/>
+        </w:numPr>
+        <w:tabs>
+          <w:tab w:val="left" w:pos="1482"/>
+        </w:tabs>
+        <w:spacing w:line="360" w:lineRule="auto"/>
+        <w:ind w:left="1482"/>
+      </w:pPr>
+      <w:r>
+        <w:t>Требования к</w:t>
+      </w:r>
+      <w:r>
+        <w:rPr>
+          <w:spacing w:val="-1"/>
+        </w:rPr>
+        <w:t xml:space="preserve"> </w:t>
+      </w:r>
+      <w:r>
+        <w:rPr>
+          <w:spacing w:val="-2"/>
+        </w:rPr>
+        <w:t>безопасности</w:t>
+      </w:r>
+    </w:p>
+    <w:p>
+      <w:pPr>
+        <w:pStyle w:val="a3"/>
+        <w:spacing w:before="125" w:line="360" w:lineRule="auto"/>
+        <w:ind w:right="285" w:firstLine="709"/>
+        <w:jc w:val="both"/>
+      </w:pPr>
+      <w:r>
+        <w:t>Все</w:t>
+      </w:r>
+      <w:r>
+        <w:rPr>
+          <w:spacing w:val="-1"/>
+        </w:rPr>
+        <w:t xml:space="preserve"> </w:t>
+      </w:r>
+      <w:r>
+        <w:t>внешние</w:t>
+      </w:r>
+      <w:r>
+        <w:rPr>
+          <w:spacing w:val="-1"/>
+        </w:rPr>
+        <w:t xml:space="preserve"> </w:t>
+      </w:r>
+      <w:r>
+        <w:t>элементы</w:t>
+      </w:r>
+      <w:r>
+        <w:rPr>
+          <w:spacing w:val="-1"/>
+        </w:rPr>
+        <w:t xml:space="preserve"> </w:t>
+      </w:r>
+      <w:r>
+        <w:t>технических</w:t>
+      </w:r>
+      <w:r>
+        <w:rPr>
+          <w:spacing w:val="-1"/>
+        </w:rPr>
+        <w:t xml:space="preserve"> </w:t>
+      </w:r>
+      <w:r>
+        <w:t>средств</w:t>
+      </w:r>
+      <w:r>
+        <w:rPr>
+          <w:spacing w:val="-1"/>
+        </w:rPr>
+        <w:t xml:space="preserve"> </w:t>
+      </w:r>
+      <w:r>
+        <w:t>системы,</w:t>
+      </w:r>
+      <w:r>
+        <w:rPr>
+          <w:spacing w:val="-1"/>
+        </w:rPr>
+        <w:t xml:space="preserve"> </w:t>
+      </w:r>
+      <w:r>
+        <w:t>находящиеся</w:t>
+      </w:r>
+      <w:r>
+        <w:rPr>
+          <w:spacing w:val="-1"/>
+        </w:rPr>
+        <w:t xml:space="preserve"> </w:t>
+      </w:r>
+      <w:r>
+        <w:t>под напряжением,</w:t>
+      </w:r>
+      <w:r>
+        <w:rPr>
+          <w:spacing w:val="43"/>
+        </w:rPr>
+        <w:t xml:space="preserve"> </w:t>
+      </w:r>
+      <w:r>
+        <w:t>должны</w:t>
+      </w:r>
+      <w:r>
+        <w:rPr>
+          <w:spacing w:val="46"/>
+        </w:rPr>
+        <w:t xml:space="preserve"> </w:t>
+      </w:r>
+      <w:r>
+        <w:t>иметь</w:t>
+      </w:r>
+      <w:r>
+        <w:rPr>
+          <w:spacing w:val="46"/>
+        </w:rPr>
+        <w:t xml:space="preserve"> </w:t>
+      </w:r>
+      <w:r>
+        <w:t>защиту</w:t>
+      </w:r>
+      <w:r>
+        <w:rPr>
+          <w:spacing w:val="46"/>
+        </w:rPr>
+        <w:t xml:space="preserve"> </w:t>
+      </w:r>
+      <w:r>
+        <w:t>от</w:t>
+      </w:r>
+      <w:r>
+        <w:rPr>
+          <w:spacing w:val="46"/>
+        </w:rPr>
+        <w:t xml:space="preserve"> </w:t>
+      </w:r>
+      <w:r>
+        <w:t>случайного</w:t>
+      </w:r>
+      <w:r>
+        <w:rPr>
+          <w:spacing w:val="46"/>
+        </w:rPr>
+        <w:t xml:space="preserve"> </w:t>
+      </w:r>
+      <w:r>
+        <w:t>прикосновения,</w:t>
+      </w:r>
+      <w:r>
+        <w:rPr>
+          <w:spacing w:val="46"/>
+        </w:rPr>
+        <w:t xml:space="preserve"> </w:t>
+      </w:r>
+      <w:r>
+        <w:t>а</w:t>
+      </w:r>
+      <w:r>
+        <w:rPr>
+          <w:spacing w:val="46"/>
+        </w:rPr>
+        <w:t xml:space="preserve"> </w:t>
+      </w:r>
+      <w:r>
+        <w:rPr>
+          <w:spacing w:val="-4"/>
+        </w:rPr>
+        <w:t>сами</w:t>
+      </w:r>
+      <w:r>
+        <w:t xml:space="preserve"> </w:t>
+      </w:r>
+      <w:r>
+        <w:t xml:space="preserve">технические средства иметь </w:t>
+      </w:r>
+      <w:proofErr w:type="spellStart"/>
+      <w:r>
+        <w:t>зануление</w:t>
+      </w:r>
+      <w:proofErr w:type="spellEnd"/>
+      <w:r>
+        <w:t xml:space="preserve"> или защитное заземление в соответствии с ГОСТ 12.1.030-81 и ПУЭ.</w:t>
+      </w:r>
+    </w:p>
+    <w:p>
+      <w:pPr>
+        <w:pStyle w:val="a3"/>
+        <w:spacing w:before="0" w:line="360" w:lineRule="auto"/>
+        <w:ind w:right="292" w:firstLine="709"/>
+        <w:jc w:val="both"/>
+      </w:pPr>
+      <w:r>
+        <w:t>Система электропитания должна обеспечивать защитное отключение при перегрузках и коротких замыканиях в цепях нагрузки, а также аварийное ручное отключение.</w:t>
+      </w:r>
+    </w:p>
+    <w:p>
+      <w:pPr>
+        <w:pStyle w:val="a3"/>
+        <w:spacing w:before="0" w:line="360" w:lineRule="auto"/>
+        <w:ind w:right="296" w:firstLine="709"/>
+        <w:jc w:val="both"/>
+      </w:pPr>
+      <w:r>
+        <w:t>Система должна быть защищена системой резервного питания для защиты</w:t>
+      </w:r>
+      <w:r>
+        <w:rPr>
+          <w:spacing w:val="-2"/>
+        </w:rPr>
+        <w:t xml:space="preserve"> </w:t>
+      </w:r>
+      <w:r>
+        <w:t>от</w:t>
+      </w:r>
+      <w:r>
+        <w:rPr>
+          <w:spacing w:val="-2"/>
+        </w:rPr>
+        <w:t xml:space="preserve"> </w:t>
+      </w:r>
+      <w:r>
+        <w:t>потери</w:t>
+      </w:r>
+      <w:r>
+        <w:rPr>
+          <w:spacing w:val="-2"/>
+        </w:rPr>
+        <w:t xml:space="preserve"> </w:t>
+      </w:r>
+      <w:r>
+        <w:t>данных.</w:t>
+      </w:r>
+      <w:r>
+        <w:rPr>
+          <w:spacing w:val="-2"/>
+        </w:rPr>
+        <w:t xml:space="preserve"> </w:t>
+      </w:r>
+      <w:r>
+        <w:t>Система</w:t>
+      </w:r>
+      <w:r>
+        <w:rPr>
+          <w:spacing w:val="-2"/>
+        </w:rPr>
+        <w:t xml:space="preserve"> </w:t>
+      </w:r>
+      <w:r>
+        <w:t>резервного</w:t>
+      </w:r>
+      <w:r>
+        <w:rPr>
+          <w:spacing w:val="-2"/>
+        </w:rPr>
+        <w:t xml:space="preserve"> </w:t>
+      </w:r>
+      <w:r>
+        <w:t>питания</w:t>
+      </w:r>
+      <w:r>
+        <w:rPr>
+          <w:spacing w:val="-2"/>
+        </w:rPr>
+        <w:t xml:space="preserve"> </w:t>
+      </w:r>
+      <w:r>
+        <w:t>должна</w:t>
+      </w:r>
+      <w:r>
+        <w:rPr>
+          <w:spacing w:val="-2"/>
+        </w:rPr>
+        <w:t xml:space="preserve"> </w:t>
+      </w:r>
+      <w:r>
+        <w:t>обеспечивать беспрерывную работу в течение 10 минут.</w:t>
+      </w:r>
+    </w:p>
+    <w:p>
+      <w:pPr>
+        <w:pStyle w:val="a3"/>
+        <w:spacing w:before="0" w:line="360" w:lineRule="auto"/>
+        <w:ind w:right="291" w:firstLine="709"/>
+        <w:jc w:val="both"/>
+      </w:pPr>
+      <w:r>
+        <w:t>Общие требования пожарной безопасности должны соответствовать нормам на бытовое электрооборудование. В случае возгорания не должно выделяться ядовитых газов и дымов. После отключения электропитания должно быть допустимо применение любых средств пожаротушения.</w:t>
+      </w:r>
+    </w:p>
+    <w:p>
+      <w:pPr>
+        <w:pStyle w:val="a3"/>
+        <w:spacing w:before="0" w:line="360" w:lineRule="auto"/>
+        <w:ind w:right="289" w:firstLine="709"/>
+        <w:jc w:val="both"/>
+      </w:pPr>
+      <w:r>
+        <w:t>Серверное помещение должно быть оборудовано автоматической системой</w:t>
+      </w:r>
+      <w:r>
+        <w:rPr>
+          <w:spacing w:val="-5"/>
+        </w:rPr>
+        <w:t xml:space="preserve"> </w:t>
+      </w:r>
+      <w:r>
+        <w:t>пожаротушения</w:t>
+      </w:r>
+      <w:r>
+        <w:rPr>
+          <w:spacing w:val="-5"/>
+        </w:rPr>
+        <w:t xml:space="preserve"> </w:t>
+      </w:r>
+      <w:r>
+        <w:t>и</w:t>
+      </w:r>
+      <w:r>
+        <w:rPr>
+          <w:spacing w:val="-5"/>
+        </w:rPr>
+        <w:t xml:space="preserve"> </w:t>
+      </w:r>
+      <w:r>
+        <w:t>ручными</w:t>
+      </w:r>
+      <w:r>
+        <w:rPr>
+          <w:spacing w:val="-5"/>
+        </w:rPr>
+        <w:t xml:space="preserve"> </w:t>
+      </w:r>
+      <w:r>
+        <w:t>огнетушителями</w:t>
+      </w:r>
+      <w:r>
+        <w:rPr>
+          <w:spacing w:val="-5"/>
+        </w:rPr>
+        <w:t xml:space="preserve"> </w:t>
+      </w:r>
+      <w:r>
+        <w:t>(допустимого</w:t>
+      </w:r>
+      <w:r>
+        <w:rPr>
+          <w:spacing w:val="-5"/>
+        </w:rPr>
+        <w:t xml:space="preserve"> </w:t>
+      </w:r>
+      <w:r>
+        <w:t>типа</w:t>
+      </w:r>
+      <w:r>
+        <w:rPr>
+          <w:spacing w:val="-5"/>
+        </w:rPr>
+        <w:t xml:space="preserve"> </w:t>
+      </w:r>
+      <w:r>
+        <w:t>для тушения электроприборов).</w:t>
+      </w:r>
+    </w:p>
+    <w:p>
+      <w:pPr>
+        <w:pStyle w:val="a3"/>
+        <w:spacing w:before="0" w:line="360" w:lineRule="auto"/>
+        <w:ind w:right="288" w:firstLine="709"/>
+        <w:jc w:val="both"/>
+      </w:pPr>
+      <w:r>
+        <w:t>Факторы, оказывающие вредные воздействия на здоровье со стороны всех элементов системы (в том числе инфракрасное, ультрафиолетовое, рентгеновское и электромагнитное излучения, вибрация, шум, электростатические поля, ультразвук строчной частоты и т.д.), не должны превышать действующих норм (СанПиН 2.2.</w:t>
+      </w:r>
+      <w:proofErr w:type="gramStart"/>
+      <w:r>
+        <w:t>2./</w:t>
+      </w:r>
+      <w:proofErr w:type="gramEnd"/>
+      <w:r>
+        <w:t>2.4.1340-03 от 03.06.2003 г.).</w:t>
+      </w:r>
+    </w:p>
+    <w:p>
+      <w:pPr>
+        <w:pStyle w:val="a3"/>
+        <w:spacing w:line="360" w:lineRule="auto"/>
+        <w:ind w:left="0"/>
+      </w:pPr>
+    </w:p>
+    <w:p>
+      <w:pPr>
+        <w:pStyle w:val="2"/>
+        <w:numPr>
+          <w:ilvl w:val="2"/>
+          <w:numId w:val="10"/>
+        </w:numPr>
+        <w:tabs>
+          <w:tab w:val="left" w:pos="1482"/>
+        </w:tabs>
+        <w:spacing w:line="360" w:lineRule="auto"/>
+        <w:ind w:left="1482"/>
+      </w:pPr>
+      <w:r>
+        <w:t>Требования</w:t>
+      </w:r>
+      <w:r>
+        <w:rPr>
+          <w:spacing w:val="-6"/>
+        </w:rPr>
+        <w:t xml:space="preserve"> </w:t>
+      </w:r>
+      <w:r>
+        <w:t>к</w:t>
+      </w:r>
+      <w:r>
+        <w:rPr>
+          <w:spacing w:val="-5"/>
+        </w:rPr>
+        <w:t xml:space="preserve"> </w:t>
+      </w:r>
+      <w:r>
+        <w:t>эргономике</w:t>
+      </w:r>
+      <w:r>
+        <w:rPr>
+          <w:spacing w:val="-5"/>
+        </w:rPr>
+        <w:t xml:space="preserve"> </w:t>
+      </w:r>
+      <w:r>
+        <w:t>и</w:t>
+      </w:r>
+      <w:r>
+        <w:rPr>
+          <w:spacing w:val="-5"/>
+        </w:rPr>
+        <w:t xml:space="preserve"> </w:t>
+      </w:r>
+      <w:r>
+        <w:t>технической</w:t>
+      </w:r>
+      <w:r>
+        <w:rPr>
+          <w:spacing w:val="-4"/>
+        </w:rPr>
+        <w:t xml:space="preserve"> </w:t>
+      </w:r>
+      <w:r>
+        <w:rPr>
+          <w:spacing w:val="-2"/>
+        </w:rPr>
+        <w:t>эстетике</w:t>
+      </w:r>
+    </w:p>
+    <w:p>
+      <w:pPr>
+        <w:pStyle w:val="a3"/>
+        <w:spacing w:line="360" w:lineRule="auto"/>
+        <w:ind w:right="289" w:firstLine="709"/>
+        <w:jc w:val="both"/>
+      </w:pPr>
+      <w:r>
+        <w:lastRenderedPageBreak/>
+        <w:t xml:space="preserve">Взаимодействие пользователей с прикладным программным обеспечением, входящим в состав системы должно осуществляться посредством визуального графического интерфейса (GUI). Интерфейс системы должен быть понятным и удобным, не должен быть перегружен графическими элементами и должен обеспечивать отображение экранных </w:t>
+      </w:r>
+      <w:r>
+        <w:rPr>
+          <w:spacing w:val="-2"/>
+        </w:rPr>
+        <w:t>форм.</w:t>
+      </w:r>
+    </w:p>
+    <w:p>
+      <w:pPr>
+        <w:pStyle w:val="a3"/>
+        <w:spacing w:line="360" w:lineRule="auto"/>
+        <w:jc w:val="both"/>
+        <w:sectPr>
+          <w:pgSz w:w="11910" w:h="16840"/>
+          <w:pgMar w:top="1134" w:right="851" w:bottom="1134" w:left="1701" w:header="0" w:footer="1050" w:gutter="0"/>
+          <w:cols w:space="720"/>
+        </w:sectPr>
+      </w:pPr>
+    </w:p>
+    <w:p>
+      <w:pPr>
+        <w:pStyle w:val="2"/>
+        <w:numPr>
+          <w:ilvl w:val="2"/>
+          <w:numId w:val="10"/>
+        </w:numPr>
+        <w:tabs>
+          <w:tab w:val="left" w:pos="1483"/>
+        </w:tabs>
+        <w:spacing w:before="77" w:line="360" w:lineRule="auto"/>
+        <w:ind w:left="144" w:right="779" w:firstLine="709"/>
+      </w:pPr>
+      <w:r>
+        <w:lastRenderedPageBreak/>
+        <w:t>Требования</w:t>
+      </w:r>
+      <w:r>
+        <w:rPr>
+          <w:spacing w:val="-9"/>
+        </w:rPr>
+        <w:t xml:space="preserve"> </w:t>
+      </w:r>
+      <w:r>
+        <w:t>к</w:t>
+      </w:r>
+      <w:r>
+        <w:rPr>
+          <w:spacing w:val="-10"/>
+        </w:rPr>
+        <w:t xml:space="preserve"> </w:t>
+      </w:r>
+      <w:r>
+        <w:t>эксплуатации,</w:t>
+      </w:r>
+      <w:r>
+        <w:rPr>
+          <w:spacing w:val="-9"/>
+        </w:rPr>
+        <w:t xml:space="preserve"> </w:t>
+      </w:r>
+      <w:r>
+        <w:t>техническому</w:t>
+      </w:r>
+      <w:r>
+        <w:rPr>
+          <w:spacing w:val="-9"/>
+        </w:rPr>
+        <w:t xml:space="preserve"> </w:t>
+      </w:r>
+      <w:r>
+        <w:t>обслуживанию, ремонту и хранению компонентов системы</w:t>
+      </w:r>
+    </w:p>
+    <w:p>
+      <w:pPr>
+        <w:pStyle w:val="a3"/>
+        <w:spacing w:before="0" w:line="360" w:lineRule="auto"/>
+        <w:ind w:right="288" w:firstLine="709"/>
+        <w:jc w:val="both"/>
+      </w:pPr>
+      <w:r>
+        <w:t>Система должна быть рассчитана на эксплуатацию в составе программно-технического комплекса Заказчика и учитывать разделение ИТ инфраструктуры Заказчика на внутреннюю и внешнюю. Техническая и физическая защита аппаратных компонентов системы, носителей данных, бесперебойное энергоснабжение, резервирование ресурсов, текущее обслуживание реализуется техническими и организационными средствами, предусмотренными в ИТ инфраструктуре Заказчика.</w:t>
+      </w:r>
+    </w:p>
+    <w:p>
+      <w:pPr>
+        <w:pStyle w:val="a3"/>
+        <w:spacing w:before="0" w:line="360" w:lineRule="auto"/>
+        <w:ind w:right="292" w:firstLine="709"/>
+        <w:jc w:val="both"/>
+      </w:pPr>
+      <w:r>
+        <w:t>Для нормальной эксплуатации разрабатываемой системы должно быть обеспечено бесперебойное питание ПЭВМ. При эксплуатации система должна быть обеспечена соответствующая стандартам хранения носителей и эксплуатации ПЭВМ температура и влажность воздуха.</w:t>
+      </w:r>
+    </w:p>
+    <w:p>
+      <w:pPr>
+        <w:pStyle w:val="a3"/>
+        <w:spacing w:before="0" w:line="360" w:lineRule="auto"/>
+        <w:ind w:right="287" w:firstLine="709"/>
+        <w:jc w:val="both"/>
+      </w:pPr>
+      <w:r>
+        <w:t xml:space="preserve">Заказчик обязан контролировать техническое состояние оборудования, в случае технических неисправностей – проводить своевременное техническое обслуживание, а также проводить регулярное техническое обслуживание согласно рекомендациями завода-изготовителя оборудования, обеспечивать постоянную чистоту серверных помещений, а также обеспечивать выполнение всех условий по эксплуатации, предоставленные </w:t>
+      </w:r>
+      <w:r>
+        <w:rPr>
+          <w:spacing w:val="-2"/>
+        </w:rPr>
+        <w:t>заводом-изготовителем.</w:t>
+      </w:r>
+    </w:p>
+    <w:p>
+      <w:pPr>
+        <w:pStyle w:val="a3"/>
+        <w:spacing w:before="0" w:line="360" w:lineRule="auto"/>
+        <w:ind w:right="293" w:firstLine="709"/>
+        <w:jc w:val="both"/>
+      </w:pPr>
+      <w:r>
+        <w:t>Исполнитель не несёт ответственности за ущерб, полученный в ходе действия и/или бездействия заказчика при проведении технического обслуживания и обеспечения условий эксплуатации.</w:t>
+      </w:r>
+    </w:p>
+    <w:p>
+      <w:pPr>
+        <w:pStyle w:val="a3"/>
+        <w:spacing w:before="0" w:line="360" w:lineRule="auto"/>
+        <w:ind w:right="288" w:firstLine="709"/>
+        <w:jc w:val="both"/>
+      </w:pPr>
+      <w:r>
+        <w:t>Периодическое</w:t>
+      </w:r>
+      <w:r>
+        <w:rPr>
+          <w:spacing w:val="-6"/>
+        </w:rPr>
+        <w:t xml:space="preserve"> </w:t>
+      </w:r>
+      <w:r>
+        <w:t>техническое</w:t>
+      </w:r>
+      <w:r>
+        <w:rPr>
+          <w:spacing w:val="-6"/>
+        </w:rPr>
+        <w:t xml:space="preserve"> </w:t>
+      </w:r>
+      <w:r>
+        <w:t>обслуживание</w:t>
+      </w:r>
+      <w:r>
+        <w:rPr>
+          <w:spacing w:val="-6"/>
+        </w:rPr>
+        <w:t xml:space="preserve"> </w:t>
+      </w:r>
+      <w:r>
+        <w:t>и</w:t>
+      </w:r>
+      <w:r>
+        <w:rPr>
+          <w:spacing w:val="-6"/>
+        </w:rPr>
+        <w:t xml:space="preserve"> </w:t>
+      </w:r>
+      <w:r>
+        <w:t>тестирование</w:t>
+      </w:r>
+      <w:r>
+        <w:rPr>
+          <w:spacing w:val="-6"/>
+        </w:rPr>
+        <w:t xml:space="preserve"> </w:t>
+      </w:r>
+      <w:r>
+        <w:t>технических средств должны включать в себя обслуживание и тестирование всех используемых средств, включая рабочие станции, серверы, кабельные системы и сетевое оборудование, устройства бесперебойного питания.</w:t>
+      </w:r>
+    </w:p>
+    <w:p>
+      <w:pPr>
+        <w:pStyle w:val="a3"/>
+        <w:spacing w:before="1" w:line="360" w:lineRule="auto"/>
+        <w:ind w:right="293" w:firstLine="709"/>
+        <w:jc w:val="both"/>
+      </w:pPr>
+      <w:r>
+        <w:t>В процессе проведения периодического технического обслуживания должны</w:t>
+      </w:r>
+      <w:r>
+        <w:rPr>
+          <w:spacing w:val="40"/>
+        </w:rPr>
+        <w:t xml:space="preserve"> </w:t>
+      </w:r>
+      <w:r>
+        <w:t>проводиться</w:t>
+      </w:r>
+      <w:r>
+        <w:rPr>
+          <w:spacing w:val="40"/>
+        </w:rPr>
+        <w:t xml:space="preserve"> </w:t>
+      </w:r>
+      <w:r>
+        <w:t>внешний</w:t>
+      </w:r>
+      <w:r>
+        <w:rPr>
+          <w:spacing w:val="40"/>
+        </w:rPr>
+        <w:t xml:space="preserve"> </w:t>
+      </w:r>
+      <w:r>
+        <w:t>и</w:t>
+      </w:r>
+      <w:r>
+        <w:rPr>
+          <w:spacing w:val="40"/>
+        </w:rPr>
+        <w:t xml:space="preserve"> </w:t>
+      </w:r>
+      <w:r>
+        <w:t>внутренний</w:t>
+      </w:r>
+      <w:r>
+        <w:rPr>
+          <w:spacing w:val="40"/>
+        </w:rPr>
+        <w:t xml:space="preserve"> </w:t>
+      </w:r>
+      <w:r>
+        <w:t>осмотр</w:t>
+      </w:r>
+      <w:r>
+        <w:rPr>
+          <w:spacing w:val="40"/>
+        </w:rPr>
+        <w:t xml:space="preserve"> </w:t>
+      </w:r>
+      <w:r>
+        <w:t>и</w:t>
+      </w:r>
+      <w:r>
+        <w:rPr>
+          <w:spacing w:val="40"/>
+        </w:rPr>
+        <w:t xml:space="preserve"> </w:t>
+      </w:r>
+      <w:r>
+        <w:t>чистка</w:t>
+      </w:r>
+      <w:r>
+        <w:rPr>
+          <w:spacing w:val="40"/>
+        </w:rPr>
+        <w:t xml:space="preserve"> </w:t>
+      </w:r>
+      <w:r>
+        <w:lastRenderedPageBreak/>
+        <w:t>технических</w:t>
+      </w:r>
+    </w:p>
+    <w:p>
+      <w:pPr>
+        <w:pStyle w:val="a3"/>
+        <w:spacing w:line="360" w:lineRule="auto"/>
+        <w:jc w:val="both"/>
+        <w:sectPr>
+          <w:pgSz w:w="11910" w:h="16840"/>
+          <w:pgMar w:top="1134" w:right="851" w:bottom="1134" w:left="1701" w:header="0" w:footer="1050" w:gutter="0"/>
+          <w:cols w:space="720"/>
+        </w:sectPr>
+      </w:pPr>
+    </w:p>
+    <w:p>
+      <w:pPr>
+        <w:pStyle w:val="a3"/>
+        <w:spacing w:before="77" w:line="360" w:lineRule="auto"/>
+        <w:ind w:right="289"/>
+        <w:jc w:val="both"/>
+      </w:pPr>
+      <w:r>
+        <w:lastRenderedPageBreak/>
+        <w:t>средств, проверка контактных соединений, проверка параметров настроек работоспособности технических средств и тестирование их взаимодействия.</w:t>
+      </w:r>
+    </w:p>
+    <w:p>
+      <w:pPr>
+        <w:pStyle w:val="a3"/>
+        <w:spacing w:before="0" w:line="360" w:lineRule="auto"/>
+        <w:ind w:right="285" w:firstLine="709"/>
+        <w:jc w:val="both"/>
+      </w:pPr>
+      <w:r>
+        <w:t>Восстановление работоспособности технических средств должно проводиться в соответствии с инструкциями разработчика и поставщика технических средств и документами по восстановлению работоспособности технических средств и завершаться проведением их тестирования. Размещение помещений и их оборудование должны исключать возможность бесконтрольного проникновения в них посторонних лиц и обеспечивать сохранность находящихся в этих помещениях конфиденциальных документов и технических средств.</w:t>
+      </w:r>
+    </w:p>
+    <w:p>
+      <w:pPr>
+        <w:pStyle w:val="a3"/>
+        <w:spacing w:before="0" w:line="360" w:lineRule="auto"/>
+        <w:ind w:right="285" w:firstLine="709"/>
+        <w:jc w:val="both"/>
+      </w:pPr>
+      <w:r>
+        <w:t>Размещение оборудования, технических средств должно соответствовать требованиям техники безопасности, санитарным нормам и требованиям пожарной безопасности.</w:t>
+      </w:r>
+    </w:p>
+    <w:p>
+      <w:pPr>
+        <w:pStyle w:val="a3"/>
+        <w:spacing w:before="0" w:line="360" w:lineRule="auto"/>
+        <w:ind w:right="292" w:firstLine="709"/>
+        <w:jc w:val="both"/>
+      </w:pPr>
+      <w:r>
+        <w:t>Все пользователи системы должны соблюдать правила эксплуатации электронной вычислительной техники.</w:t>
+      </w:r>
+    </w:p>
+    <w:p>
+      <w:pPr>
+        <w:pStyle w:val="a3"/>
+        <w:spacing w:before="0" w:line="360" w:lineRule="auto"/>
+        <w:ind w:right="295" w:firstLine="709"/>
+        <w:jc w:val="both"/>
+      </w:pPr>
+      <w:r>
+        <w:t>Квалификация персонала и его подготовка должны соответствовать технической документации.</w:t>
+      </w:r>
+    </w:p>
+    <w:p>
+      <w:pPr>
+        <w:pStyle w:val="a3"/>
+        <w:spacing w:line="360" w:lineRule="auto"/>
+        <w:ind w:left="0"/>
+      </w:pPr>
+    </w:p>
+    <w:p>
+      <w:pPr>
+        <w:pStyle w:val="2"/>
+        <w:numPr>
+          <w:ilvl w:val="2"/>
+          <w:numId w:val="10"/>
+        </w:numPr>
+        <w:tabs>
+          <w:tab w:val="left" w:pos="1483"/>
+        </w:tabs>
+        <w:spacing w:line="360" w:lineRule="auto"/>
+        <w:ind w:left="144" w:right="483" w:firstLine="709"/>
+      </w:pPr>
+      <w:r>
+        <w:t>Требования</w:t>
+      </w:r>
+      <w:r>
+        <w:rPr>
+          <w:spacing w:val="-7"/>
+        </w:rPr>
+        <w:t xml:space="preserve"> </w:t>
+      </w:r>
+      <w:r>
+        <w:t>к</w:t>
+      </w:r>
+      <w:r>
+        <w:rPr>
+          <w:spacing w:val="-8"/>
+        </w:rPr>
+        <w:t xml:space="preserve"> </w:t>
+      </w:r>
+      <w:r>
+        <w:t>защите</w:t>
+      </w:r>
+      <w:r>
+        <w:rPr>
+          <w:spacing w:val="-8"/>
+        </w:rPr>
+        <w:t xml:space="preserve"> </w:t>
+      </w:r>
+      <w:r>
+        <w:t>информации</w:t>
+      </w:r>
+      <w:r>
+        <w:rPr>
+          <w:spacing w:val="-8"/>
+        </w:rPr>
+        <w:t xml:space="preserve"> </w:t>
+      </w:r>
+      <w:r>
+        <w:t>от</w:t>
+      </w:r>
+      <w:r>
+        <w:rPr>
+          <w:spacing w:val="-8"/>
+        </w:rPr>
+        <w:t xml:space="preserve"> </w:t>
+      </w:r>
+      <w:r>
+        <w:t xml:space="preserve">несанкционированного </w:t>
+      </w:r>
+      <w:r>
+        <w:rPr>
+          <w:spacing w:val="-2"/>
+        </w:rPr>
+        <w:t>доступа</w:t>
+      </w:r>
+    </w:p>
+    <w:p>
+      <w:pPr>
+        <w:pStyle w:val="a3"/>
+        <w:spacing w:before="0" w:line="360" w:lineRule="auto"/>
+        <w:ind w:right="284" w:firstLine="709"/>
+        <w:jc w:val="both"/>
+      </w:pPr>
+      <w:r>
+        <w:t xml:space="preserve">Система должна обеспечивать защиту от несанкционированного доступа (НСД) на уровне, не ниже установленного требованиями, предъявляемыми к категории 1Д по классификации действующего руководящего документа </w:t>
+      </w:r>
+      <w:proofErr w:type="spellStart"/>
+      <w:r>
+        <w:t>Гостехкомиссии</w:t>
+      </w:r>
+      <w:proofErr w:type="spellEnd"/>
+      <w:r>
+        <w:t xml:space="preserve"> России «Автоматизированные системы. Защита от несанкционированного доступа к информации. Классификация автоматизированных систем» 1992 г.</w:t>
+      </w:r>
+    </w:p>
+    <w:p>
+      <w:pPr>
+        <w:pStyle w:val="a3"/>
+        <w:spacing w:before="1" w:line="360" w:lineRule="auto"/>
+        <w:ind w:left="852"/>
+        <w:jc w:val="both"/>
+      </w:pPr>
+      <w:r>
+        <w:t>Компоненты</w:t>
+      </w:r>
+      <w:r>
+        <w:rPr>
+          <w:spacing w:val="-6"/>
+        </w:rPr>
+        <w:t xml:space="preserve"> </w:t>
+      </w:r>
+      <w:r>
+        <w:t>подсистемы</w:t>
+      </w:r>
+      <w:r>
+        <w:rPr>
+          <w:spacing w:val="-6"/>
+        </w:rPr>
+        <w:t xml:space="preserve"> </w:t>
+      </w:r>
+      <w:r>
+        <w:t>защиты</w:t>
+      </w:r>
+      <w:r>
+        <w:rPr>
+          <w:spacing w:val="-6"/>
+        </w:rPr>
+        <w:t xml:space="preserve"> </w:t>
+      </w:r>
+      <w:r>
+        <w:t>от</w:t>
+      </w:r>
+      <w:r>
+        <w:rPr>
+          <w:spacing w:val="-6"/>
+        </w:rPr>
+        <w:t xml:space="preserve"> </w:t>
+      </w:r>
+      <w:r>
+        <w:t>НСД</w:t>
+      </w:r>
+      <w:r>
+        <w:rPr>
+          <w:spacing w:val="-6"/>
+        </w:rPr>
+        <w:t xml:space="preserve"> </w:t>
+      </w:r>
+      <w:r>
+        <w:t>должны</w:t>
+      </w:r>
+      <w:r>
+        <w:rPr>
+          <w:spacing w:val="-5"/>
+        </w:rPr>
+        <w:t xml:space="preserve"> </w:t>
+      </w:r>
+      <w:r>
+        <w:rPr>
+          <w:spacing w:val="-2"/>
+        </w:rPr>
+        <w:t>обеспечивать:</w:t>
+      </w:r>
+    </w:p>
+    <w:p>
+      <w:pPr>
+        <w:pStyle w:val="a5"/>
+        <w:numPr>
+          <w:ilvl w:val="0"/>
+          <w:numId w:val="13"/>
+        </w:numPr>
+        <w:tabs>
+          <w:tab w:val="left" w:pos="1559"/>
+        </w:tabs>
+        <w:spacing w:before="161" w:line="360" w:lineRule="auto"/>
+        <w:ind w:left="1559"/>
+        <w:rPr>
+          <w:sz w:val="28"/>
+        </w:rPr>
+      </w:pPr>
+      <w:r>
+        <w:rPr>
+          <w:sz w:val="28"/>
+        </w:rPr>
+        <w:t>идентификацию</w:t>
+      </w:r>
+      <w:r>
+        <w:rPr>
+          <w:spacing w:val="-13"/>
+          <w:sz w:val="28"/>
+        </w:rPr>
+        <w:t xml:space="preserve"> </w:t>
+      </w:r>
+      <w:r>
+        <w:rPr>
+          <w:spacing w:val="-2"/>
+          <w:sz w:val="28"/>
+        </w:rPr>
+        <w:t>пользователя;</w:t>
+      </w:r>
+    </w:p>
+    <w:p>
+      <w:pPr>
+        <w:pStyle w:val="a5"/>
+        <w:numPr>
+          <w:ilvl w:val="0"/>
+          <w:numId w:val="13"/>
+        </w:numPr>
+        <w:tabs>
+          <w:tab w:val="left" w:pos="1559"/>
+          <w:tab w:val="left" w:pos="3571"/>
+          <w:tab w:val="left" w:pos="4784"/>
+          <w:tab w:val="left" w:pos="6780"/>
+          <w:tab w:val="left" w:pos="7326"/>
+          <w:tab w:val="left" w:pos="8423"/>
+          <w:tab w:val="left" w:pos="9336"/>
+        </w:tabs>
+        <w:spacing w:before="124" w:line="360" w:lineRule="auto"/>
+        <w:ind w:left="144" w:right="293" w:firstLine="709"/>
+        <w:rPr>
+          <w:sz w:val="28"/>
+        </w:rPr>
+      </w:pPr>
+      <w:r>
+        <w:rPr>
+          <w:spacing w:val="-2"/>
+          <w:sz w:val="28"/>
+        </w:rPr>
+        <w:lastRenderedPageBreak/>
+        <w:t>разграничение</w:t>
+      </w:r>
+      <w:r>
+        <w:rPr>
+          <w:sz w:val="28"/>
+        </w:rPr>
+        <w:tab/>
+      </w:r>
+      <w:r>
+        <w:rPr>
+          <w:spacing w:val="-2"/>
+          <w:sz w:val="28"/>
+        </w:rPr>
+        <w:t>доступа</w:t>
+      </w:r>
+      <w:r>
+        <w:rPr>
+          <w:sz w:val="28"/>
+        </w:rPr>
+        <w:tab/>
+      </w:r>
+      <w:r>
+        <w:rPr>
+          <w:spacing w:val="-2"/>
+          <w:sz w:val="28"/>
+        </w:rPr>
+        <w:t>пользователей</w:t>
+      </w:r>
+      <w:r>
+        <w:rPr>
+          <w:sz w:val="28"/>
+        </w:rPr>
+        <w:tab/>
+      </w:r>
+      <w:r>
+        <w:rPr>
+          <w:spacing w:val="-6"/>
+          <w:sz w:val="28"/>
+        </w:rPr>
+        <w:t>на</w:t>
+      </w:r>
+      <w:r>
+        <w:rPr>
+          <w:sz w:val="28"/>
+        </w:rPr>
+        <w:tab/>
+      </w:r>
+      <w:r>
+        <w:rPr>
+          <w:spacing w:val="-2"/>
+          <w:sz w:val="28"/>
+        </w:rPr>
+        <w:t>уровне</w:t>
+      </w:r>
+      <w:r>
+        <w:rPr>
+          <w:sz w:val="28"/>
+        </w:rPr>
+        <w:tab/>
+      </w:r>
+      <w:r>
+        <w:rPr>
+          <w:spacing w:val="-2"/>
+          <w:sz w:val="28"/>
+        </w:rPr>
+        <w:t>задач</w:t>
+      </w:r>
+      <w:r>
+        <w:rPr>
+          <w:sz w:val="28"/>
+        </w:rPr>
+        <w:tab/>
+      </w:r>
+      <w:r>
+        <w:rPr>
+          <w:spacing w:val="-10"/>
+          <w:sz w:val="28"/>
+        </w:rPr>
+        <w:t xml:space="preserve">и </w:t>
+      </w:r>
+      <w:r>
+        <w:rPr>
+          <w:sz w:val="28"/>
+        </w:rPr>
+        <w:t>информационных массивов.</w:t>
+      </w:r>
+    </w:p>
+    <w:p>
+      <w:pPr>
+        <w:pStyle w:val="a5"/>
+        <w:spacing w:line="360" w:lineRule="auto"/>
+        <w:rPr>
+          <w:sz w:val="28"/>
+        </w:rPr>
+        <w:sectPr>
+          <w:pgSz w:w="11910" w:h="16840"/>
+          <w:pgMar w:top="1134" w:right="851" w:bottom="1134" w:left="1701" w:header="0" w:footer="1050" w:gutter="0"/>
+          <w:cols w:space="720"/>
+        </w:sectPr>
+      </w:pPr>
+    </w:p>
+    <w:p>
+      <w:pPr>
+        <w:pStyle w:val="a3"/>
+        <w:spacing w:before="77" w:line="360" w:lineRule="auto"/>
+        <w:ind w:right="282" w:firstLine="709"/>
+        <w:jc w:val="both"/>
+      </w:pPr>
+      <w:r>
+        <w:lastRenderedPageBreak/>
+        <w:t>Уровень защищённости от несанкционированного доступа средств вычислительной техники, обрабатывающих конфиденциальную информацию,</w:t>
+      </w:r>
+      <w:r>
+        <w:rPr>
+          <w:spacing w:val="-1"/>
+        </w:rPr>
+        <w:t xml:space="preserve"> </w:t>
+      </w:r>
+      <w:r>
+        <w:t>должен</w:t>
+      </w:r>
+      <w:r>
+        <w:rPr>
+          <w:spacing w:val="-1"/>
+        </w:rPr>
+        <w:t xml:space="preserve"> </w:t>
+      </w:r>
+      <w:r>
+        <w:t>соответствовать</w:t>
+      </w:r>
+      <w:r>
+        <w:rPr>
+          <w:spacing w:val="-1"/>
+        </w:rPr>
+        <w:t xml:space="preserve"> </w:t>
+      </w:r>
+      <w:r>
+        <w:t>требованиям</w:t>
+      </w:r>
+      <w:r>
+        <w:rPr>
+          <w:spacing w:val="-1"/>
+        </w:rPr>
+        <w:t xml:space="preserve"> </w:t>
+      </w:r>
+      <w:r>
+        <w:t>к</w:t>
+      </w:r>
+      <w:r>
+        <w:rPr>
+          <w:spacing w:val="-1"/>
+        </w:rPr>
+        <w:t xml:space="preserve"> </w:t>
+      </w:r>
+      <w:r>
+        <w:t>классу</w:t>
+      </w:r>
+      <w:r>
+        <w:rPr>
+          <w:spacing w:val="-1"/>
+        </w:rPr>
+        <w:t xml:space="preserve"> </w:t>
+      </w:r>
+      <w:r>
+        <w:t>защищённости</w:t>
+      </w:r>
+      <w:r>
+        <w:rPr>
+          <w:spacing w:val="-1"/>
+        </w:rPr>
+        <w:t xml:space="preserve"> </w:t>
+      </w:r>
+      <w:r>
+        <w:t xml:space="preserve">6 согласно требованиям действующего руководящего документа </w:t>
+      </w:r>
+      <w:proofErr w:type="spellStart"/>
+      <w:r>
+        <w:t>Гостехкомиссии</w:t>
+      </w:r>
+      <w:proofErr w:type="spellEnd"/>
+      <w:r>
+        <w:t xml:space="preserve"> России «Средства вычислительной техники. Защита от несанкционированного доступа к информации. Показатели защищенности от несанкционированного доступа к информации».</w:t>
+      </w:r>
+    </w:p>
+    <w:p>
+      <w:pPr>
+        <w:pStyle w:val="a3"/>
+        <w:spacing w:before="0" w:line="360" w:lineRule="auto"/>
+        <w:ind w:right="288" w:firstLine="709"/>
+        <w:jc w:val="both"/>
+      </w:pPr>
+      <w:r>
+        <w:t>Защищённая часть системы должна использовать «слепые» пароли</w:t>
+      </w:r>
+      <w:r>
+        <w:rPr>
+          <w:spacing w:val="40"/>
+        </w:rPr>
+        <w:t xml:space="preserve"> </w:t>
+      </w:r>
+      <w:r>
+        <w:t>(при наборе пароля его символы не показываются на экране либо заменяются одним типом символов; количество символов не соответствует длине</w:t>
+      </w:r>
+      <w:r>
+        <w:rPr>
+          <w:spacing w:val="40"/>
+        </w:rPr>
+        <w:t xml:space="preserve"> </w:t>
+      </w:r>
+      <w:r>
+        <w:rPr>
+          <w:spacing w:val="-2"/>
+        </w:rPr>
+        <w:t>пароля).</w:t>
+      </w:r>
+    </w:p>
+    <w:p>
+      <w:pPr>
+        <w:pStyle w:val="a3"/>
+        <w:spacing w:before="0" w:line="360" w:lineRule="auto"/>
+        <w:ind w:right="289" w:firstLine="709"/>
+        <w:jc w:val="both"/>
+      </w:pPr>
+      <w:r>
+        <w:t>Защищённая часть системы должна использовать многоуровневую систему защиты. Защищённая часть системы должна быть отделена от незащищенной части системы межсетевым экраном.</w:t>
+      </w:r>
+    </w:p>
+    <w:p>
+      <w:pPr>
+        <w:pStyle w:val="a3"/>
+        <w:spacing w:line="360" w:lineRule="auto"/>
+        <w:ind w:left="0"/>
+      </w:pPr>
+    </w:p>
+    <w:p>
+      <w:pPr>
+        <w:pStyle w:val="2"/>
+        <w:numPr>
+          <w:ilvl w:val="2"/>
+          <w:numId w:val="10"/>
+        </w:numPr>
+        <w:tabs>
+          <w:tab w:val="left" w:pos="1482"/>
+        </w:tabs>
+        <w:spacing w:line="360" w:lineRule="auto"/>
+        <w:ind w:left="1482"/>
+      </w:pPr>
+      <w:r>
+        <w:t>Требования</w:t>
+      </w:r>
+      <w:r>
+        <w:rPr>
+          <w:spacing w:val="-7"/>
+        </w:rPr>
+        <w:t xml:space="preserve"> </w:t>
+      </w:r>
+      <w:r>
+        <w:t>по</w:t>
+      </w:r>
+      <w:r>
+        <w:rPr>
+          <w:spacing w:val="-4"/>
+        </w:rPr>
+        <w:t xml:space="preserve"> </w:t>
+      </w:r>
+      <w:r>
+        <w:t>сохранности</w:t>
+      </w:r>
+      <w:r>
+        <w:rPr>
+          <w:spacing w:val="-5"/>
+        </w:rPr>
+        <w:t xml:space="preserve"> </w:t>
+      </w:r>
+      <w:r>
+        <w:t>информации</w:t>
+      </w:r>
+      <w:r>
+        <w:rPr>
+          <w:spacing w:val="-5"/>
+        </w:rPr>
+        <w:t xml:space="preserve"> </w:t>
+      </w:r>
+      <w:r>
+        <w:t>при</w:t>
+      </w:r>
+      <w:r>
+        <w:rPr>
+          <w:spacing w:val="-5"/>
+        </w:rPr>
+        <w:t xml:space="preserve"> </w:t>
+      </w:r>
+      <w:r>
+        <w:rPr>
+          <w:spacing w:val="-2"/>
+        </w:rPr>
+        <w:t>авариях</w:t>
+      </w:r>
+    </w:p>
+    <w:p>
+      <w:pPr>
+        <w:pStyle w:val="a3"/>
+        <w:spacing w:line="360" w:lineRule="auto"/>
+        <w:ind w:right="283" w:firstLine="709"/>
+        <w:jc w:val="both"/>
+      </w:pPr>
+      <w:r>
+        <w:t>Программное обеспечение «</w:t>
+      </w:r>
+      <w:proofErr w:type="spellStart"/>
+      <w:r>
+        <w:t>Educheck</w:t>
+      </w:r>
+      <w:proofErr w:type="spellEnd"/>
+      <w:r>
+        <w:t>» должно восстанавливать свое функционирование</w:t>
+      </w:r>
+      <w:r>
+        <w:rPr>
+          <w:spacing w:val="-6"/>
+        </w:rPr>
+        <w:t xml:space="preserve"> </w:t>
+      </w:r>
+      <w:r>
+        <w:t>при</w:t>
+      </w:r>
+      <w:r>
+        <w:rPr>
+          <w:spacing w:val="-6"/>
+        </w:rPr>
+        <w:t xml:space="preserve"> </w:t>
+      </w:r>
+      <w:r>
+        <w:t>корректном</w:t>
+      </w:r>
+      <w:r>
+        <w:rPr>
+          <w:spacing w:val="-6"/>
+        </w:rPr>
+        <w:t xml:space="preserve"> </w:t>
+      </w:r>
+      <w:r>
+        <w:t>перезапуске</w:t>
+      </w:r>
+      <w:r>
+        <w:rPr>
+          <w:spacing w:val="-6"/>
+        </w:rPr>
+        <w:t xml:space="preserve"> </w:t>
+      </w:r>
+      <w:r>
+        <w:t>аппаратных</w:t>
+      </w:r>
+      <w:r>
+        <w:rPr>
+          <w:spacing w:val="-5"/>
+        </w:rPr>
+        <w:t xml:space="preserve"> </w:t>
+      </w:r>
+      <w:r>
+        <w:t>средств.</w:t>
+      </w:r>
+      <w:r>
+        <w:rPr>
+          <w:spacing w:val="-5"/>
+        </w:rPr>
+        <w:t xml:space="preserve"> </w:t>
+      </w:r>
+      <w:r>
+        <w:t>Должна быть предусмотрена возможность организации автоматического и ручного резервного копирования данных системы средствами системного и базового программного обеспечения (ОС, СУБД), входящего в состав программно- технического комплекса Заказчика.</w:t>
+      </w:r>
+    </w:p>
+    <w:p>
+      <w:pPr>
+        <w:pStyle w:val="a3"/>
+        <w:spacing w:before="0" w:line="360" w:lineRule="auto"/>
+        <w:ind w:right="282" w:firstLine="709"/>
+        <w:jc w:val="both"/>
+      </w:pPr>
+      <w:r>
+        <w:t>Приведенные выше требования не распространяются на компоненты системы, разработанные третьими сторонами и действительны только при соблюдении правил эксплуатации этих компонентов, включая своевременную установку обновлений, рекомендованных производителями покупного программного обеспечения.</w:t>
+      </w:r>
+    </w:p>
+    <w:p>
+      <w:pPr>
+        <w:pStyle w:val="a3"/>
+        <w:spacing w:before="0" w:line="360" w:lineRule="auto"/>
+        <w:ind w:left="0"/>
+      </w:pPr>
+    </w:p>
+    <w:p>
+      <w:pPr>
+        <w:pStyle w:val="a3"/>
+        <w:spacing w:before="0" w:line="360" w:lineRule="auto"/>
+        <w:ind w:left="0"/>
+      </w:pPr>
+    </w:p>
+    <w:p>
+      <w:pPr>
+        <w:pStyle w:val="a3"/>
+        <w:spacing w:before="0" w:line="360" w:lineRule="auto"/>
+        <w:ind w:left="0"/>
+      </w:pPr>
+    </w:p>
+    <w:p>
+      <w:pPr>
+        <w:pStyle w:val="2"/>
+        <w:numPr>
+          <w:ilvl w:val="2"/>
+          <w:numId w:val="10"/>
+        </w:numPr>
+        <w:tabs>
+          <w:tab w:val="left" w:pos="1622"/>
+        </w:tabs>
+        <w:spacing w:before="1" w:line="360" w:lineRule="auto"/>
+        <w:ind w:left="1622" w:hanging="770"/>
+      </w:pPr>
+      <w:r>
+        <w:t>Требования</w:t>
+      </w:r>
+      <w:r>
+        <w:rPr>
+          <w:spacing w:val="-3"/>
+        </w:rPr>
+        <w:t xml:space="preserve"> </w:t>
+      </w:r>
+      <w:r>
+        <w:t>по</w:t>
+      </w:r>
+      <w:r>
+        <w:rPr>
+          <w:spacing w:val="-3"/>
+        </w:rPr>
+        <w:t xml:space="preserve"> </w:t>
+      </w:r>
+      <w:r>
+        <w:t>патентной</w:t>
+      </w:r>
+      <w:r>
+        <w:rPr>
+          <w:spacing w:val="-3"/>
+        </w:rPr>
+        <w:t xml:space="preserve"> </w:t>
+      </w:r>
+      <w:r>
+        <w:rPr>
+          <w:spacing w:val="-2"/>
+        </w:rPr>
+        <w:t>чистоте</w:t>
+      </w:r>
+    </w:p>
+    <w:p>
+      <w:pPr>
+        <w:pStyle w:val="2"/>
+        <w:spacing w:line="360" w:lineRule="auto"/>
+        <w:sectPr>
+          <w:pgSz w:w="11910" w:h="16840"/>
+          <w:pgMar w:top="1134" w:right="851" w:bottom="1134" w:left="1701" w:header="0" w:footer="1050" w:gutter="0"/>
+          <w:cols w:space="720"/>
+        </w:sectPr>
+      </w:pPr>
+    </w:p>
+    <w:p>
+      <w:pPr>
+        <w:pStyle w:val="a3"/>
+        <w:spacing w:before="77" w:line="360" w:lineRule="auto"/>
+        <w:ind w:right="291" w:firstLine="709"/>
+        <w:jc w:val="both"/>
+      </w:pPr>
+      <w:r>
+        <w:lastRenderedPageBreak/>
+        <w:t>Установка</w:t>
+      </w:r>
+      <w:r>
+        <w:rPr>
+          <w:spacing w:val="-4"/>
+        </w:rPr>
+        <w:t xml:space="preserve"> </w:t>
+      </w:r>
+      <w:r>
+        <w:t>системы</w:t>
+      </w:r>
+      <w:r>
+        <w:rPr>
+          <w:spacing w:val="-4"/>
+        </w:rPr>
+        <w:t xml:space="preserve"> </w:t>
+      </w:r>
+      <w:r>
+        <w:t>в</w:t>
+      </w:r>
+      <w:r>
+        <w:rPr>
+          <w:spacing w:val="-4"/>
+        </w:rPr>
+        <w:t xml:space="preserve"> </w:t>
+      </w:r>
+      <w:r>
+        <w:t>целом,</w:t>
+      </w:r>
+      <w:r>
+        <w:rPr>
+          <w:spacing w:val="-4"/>
+        </w:rPr>
+        <w:t xml:space="preserve"> </w:t>
+      </w:r>
+      <w:r>
+        <w:t>как</w:t>
+      </w:r>
+      <w:r>
+        <w:rPr>
+          <w:spacing w:val="-4"/>
+        </w:rPr>
+        <w:t xml:space="preserve"> </w:t>
+      </w:r>
+      <w:r>
+        <w:t>и</w:t>
+      </w:r>
+      <w:r>
+        <w:rPr>
+          <w:spacing w:val="-4"/>
+        </w:rPr>
+        <w:t xml:space="preserve"> </w:t>
+      </w:r>
+      <w:r>
+        <w:t>установка</w:t>
+      </w:r>
+      <w:r>
+        <w:rPr>
+          <w:spacing w:val="-4"/>
+        </w:rPr>
+        <w:t xml:space="preserve"> </w:t>
+      </w:r>
+      <w:r>
+        <w:t>отдельных</w:t>
+      </w:r>
+      <w:r>
+        <w:rPr>
+          <w:spacing w:val="-4"/>
+        </w:rPr>
+        <w:t xml:space="preserve"> </w:t>
+      </w:r>
+      <w:r>
+        <w:t>частей</w:t>
+      </w:r>
+      <w:r>
+        <w:rPr>
+          <w:spacing w:val="-4"/>
+        </w:rPr>
+        <w:t xml:space="preserve"> </w:t>
+      </w:r>
+      <w:r>
+        <w:t>системы не должна предъявлять дополнительных требований к покупке лицензий на программное обеспечение сторонних производителей, кроме лицензионных версий ПО, указанного в дополнительных соглашениях.</w:t>
+      </w:r>
+    </w:p>
+    <w:p>
+      <w:pPr>
+        <w:pStyle w:val="a3"/>
+        <w:spacing w:line="360" w:lineRule="auto"/>
+        <w:ind w:left="0"/>
+      </w:pPr>
+    </w:p>
+    <w:p>
+      <w:pPr>
+        <w:pStyle w:val="2"/>
+        <w:numPr>
+          <w:ilvl w:val="2"/>
+          <w:numId w:val="10"/>
+        </w:numPr>
+        <w:tabs>
+          <w:tab w:val="left" w:pos="1622"/>
+        </w:tabs>
+        <w:spacing w:line="360" w:lineRule="auto"/>
+        <w:ind w:left="1622" w:hanging="770"/>
+      </w:pPr>
+      <w:r>
+        <w:t>Требования</w:t>
+      </w:r>
+      <w:r>
+        <w:rPr>
+          <w:spacing w:val="-6"/>
+        </w:rPr>
+        <w:t xml:space="preserve"> </w:t>
+      </w:r>
+      <w:r>
+        <w:t>к</w:t>
+      </w:r>
+      <w:r>
+        <w:rPr>
+          <w:spacing w:val="-4"/>
+        </w:rPr>
+        <w:t xml:space="preserve"> </w:t>
+      </w:r>
+      <w:r>
+        <w:t>стандартизации</w:t>
+      </w:r>
+      <w:r>
+        <w:rPr>
+          <w:spacing w:val="-4"/>
+        </w:rPr>
+        <w:t xml:space="preserve"> </w:t>
+      </w:r>
+      <w:r>
+        <w:t>и</w:t>
+      </w:r>
+      <w:r>
+        <w:rPr>
+          <w:spacing w:val="-4"/>
+        </w:rPr>
+        <w:t xml:space="preserve"> </w:t>
+      </w:r>
+      <w:r>
+        <w:rPr>
+          <w:spacing w:val="-2"/>
+        </w:rPr>
+        <w:t>унификации</w:t>
+      </w:r>
+    </w:p>
+    <w:p>
+      <w:pPr>
+        <w:pStyle w:val="a3"/>
+        <w:spacing w:line="360" w:lineRule="auto"/>
+        <w:ind w:right="294" w:firstLine="709"/>
+        <w:jc w:val="both"/>
+      </w:pPr>
+      <w:r>
+        <w:t xml:space="preserve">Экранные формы должны проектироваться с учетом требований </w:t>
+      </w:r>
+      <w:r>
+        <w:rPr>
+          <w:spacing w:val="-2"/>
+        </w:rPr>
+        <w:t>унификации:</w:t>
+      </w:r>
+    </w:p>
+    <w:p>
+      <w:pPr>
+        <w:pStyle w:val="a5"/>
+        <w:numPr>
+          <w:ilvl w:val="0"/>
+          <w:numId w:val="12"/>
+        </w:numPr>
+        <w:tabs>
+          <w:tab w:val="left" w:pos="1559"/>
+        </w:tabs>
+        <w:spacing w:line="360" w:lineRule="auto"/>
+        <w:ind w:right="291" w:firstLine="709"/>
+        <w:jc w:val="both"/>
+        <w:rPr>
+          <w:sz w:val="28"/>
+        </w:rPr>
+      </w:pPr>
+      <w:r>
+        <w:rPr>
+          <w:sz w:val="28"/>
+        </w:rPr>
+        <w:t>все</w:t>
+      </w:r>
+      <w:r>
+        <w:rPr>
+          <w:spacing w:val="-4"/>
+          <w:sz w:val="28"/>
+        </w:rPr>
+        <w:t xml:space="preserve"> </w:t>
+      </w:r>
+      <w:r>
+        <w:rPr>
+          <w:sz w:val="28"/>
+        </w:rPr>
+        <w:t>экранные</w:t>
+      </w:r>
+      <w:r>
+        <w:rPr>
+          <w:spacing w:val="-4"/>
+          <w:sz w:val="28"/>
+        </w:rPr>
+        <w:t xml:space="preserve"> </w:t>
+      </w:r>
+      <w:r>
+        <w:rPr>
+          <w:sz w:val="28"/>
+        </w:rPr>
+        <w:t>формы</w:t>
+      </w:r>
+      <w:r>
+        <w:rPr>
+          <w:spacing w:val="-4"/>
+          <w:sz w:val="28"/>
+        </w:rPr>
+        <w:t xml:space="preserve"> </w:t>
+      </w:r>
+      <w:r>
+        <w:rPr>
+          <w:sz w:val="28"/>
+        </w:rPr>
+        <w:t>пользовательского</w:t>
+      </w:r>
+      <w:r>
+        <w:rPr>
+          <w:spacing w:val="-4"/>
+          <w:sz w:val="28"/>
+        </w:rPr>
+        <w:t xml:space="preserve"> </w:t>
+      </w:r>
+      <w:r>
+        <w:rPr>
+          <w:sz w:val="28"/>
+        </w:rPr>
+        <w:t>интерфейса</w:t>
+      </w:r>
+      <w:r>
+        <w:rPr>
+          <w:spacing w:val="-4"/>
+          <w:sz w:val="28"/>
+        </w:rPr>
+        <w:t xml:space="preserve"> </w:t>
+      </w:r>
+      <w:r>
+        <w:rPr>
+          <w:sz w:val="28"/>
+        </w:rPr>
+        <w:t>должны</w:t>
+      </w:r>
+      <w:r>
+        <w:rPr>
+          <w:spacing w:val="-4"/>
+          <w:sz w:val="28"/>
+        </w:rPr>
+        <w:t xml:space="preserve"> </w:t>
+      </w:r>
+      <w:r>
+        <w:rPr>
+          <w:sz w:val="28"/>
+        </w:rPr>
+        <w:t>быть выполнены в едином графическом дизайне, с одинаковым расположением основных элементов управления и навигации;</w:t>
+      </w:r>
+    </w:p>
+    <w:p>
+      <w:pPr>
+        <w:pStyle w:val="a5"/>
+        <w:numPr>
+          <w:ilvl w:val="0"/>
+          <w:numId w:val="12"/>
+        </w:numPr>
+        <w:tabs>
+          <w:tab w:val="left" w:pos="1559"/>
+        </w:tabs>
+        <w:spacing w:line="360" w:lineRule="auto"/>
+        <w:ind w:right="290" w:firstLine="709"/>
+        <w:jc w:val="both"/>
+        <w:rPr>
+          <w:sz w:val="28"/>
+        </w:rPr>
+      </w:pPr>
+      <w:r>
+        <w:rPr>
+          <w:sz w:val="28"/>
+        </w:rPr>
+        <w:t>для обозначения сходных операций должны использоваться сходные графические значки, кнопки и другие управляющие (навигационные) элементы.</w:t>
+      </w:r>
+    </w:p>
+    <w:p>
+      <w:pPr>
+        <w:pStyle w:val="a3"/>
+        <w:spacing w:line="360" w:lineRule="auto"/>
+        <w:ind w:left="0"/>
+      </w:pPr>
+    </w:p>
+    <w:p>
+      <w:pPr>
+        <w:pStyle w:val="2"/>
+        <w:numPr>
+          <w:ilvl w:val="1"/>
+          <w:numId w:val="10"/>
+        </w:numPr>
+        <w:tabs>
+          <w:tab w:val="left" w:pos="564"/>
+        </w:tabs>
+        <w:spacing w:line="360" w:lineRule="auto"/>
+      </w:pPr>
+      <w:bookmarkStart w:id="17" w:name="4.2_Требования_к_функциям_(задачам),_вып"/>
+      <w:bookmarkStart w:id="18" w:name="_bookmark17"/>
+      <w:bookmarkEnd w:id="17"/>
+      <w:bookmarkEnd w:id="18"/>
+      <w:r>
+        <w:t>Требования</w:t>
+      </w:r>
+      <w:r>
+        <w:rPr>
+          <w:spacing w:val="-4"/>
+        </w:rPr>
+        <w:t xml:space="preserve"> </w:t>
+      </w:r>
+      <w:r>
+        <w:t>к</w:t>
+      </w:r>
+      <w:r>
+        <w:rPr>
+          <w:spacing w:val="-4"/>
+        </w:rPr>
+        <w:t xml:space="preserve"> </w:t>
+      </w:r>
+      <w:r>
+        <w:t>функциям</w:t>
+      </w:r>
+      <w:r>
+        <w:rPr>
+          <w:spacing w:val="-5"/>
+        </w:rPr>
+        <w:t xml:space="preserve"> </w:t>
+      </w:r>
+      <w:r>
+        <w:t>(задачам),</w:t>
+      </w:r>
+      <w:r>
+        <w:rPr>
+          <w:spacing w:val="-3"/>
+        </w:rPr>
+        <w:t xml:space="preserve"> </w:t>
+      </w:r>
+      <w:r>
+        <w:t>выполняемым</w:t>
+      </w:r>
+      <w:r>
+        <w:rPr>
+          <w:spacing w:val="-4"/>
+        </w:rPr>
+        <w:t xml:space="preserve"> </w:t>
+      </w:r>
+      <w:r>
+        <w:rPr>
+          <w:spacing w:val="-2"/>
+        </w:rPr>
+        <w:t>системой</w:t>
+      </w:r>
+    </w:p>
+    <w:p>
+      <w:pPr>
+        <w:pStyle w:val="a3"/>
+        <w:spacing w:line="360" w:lineRule="auto"/>
+        <w:ind w:right="294" w:firstLine="709"/>
+        <w:jc w:val="both"/>
+      </w:pPr>
+      <w:r>
+        <w:t>Все подсистемы АС должны обеспечивать работу в рамках одной авторизации пользователя за сеанс.</w:t>
+      </w:r>
+    </w:p>
+    <w:p>
+      <w:pPr>
+        <w:pStyle w:val="a3"/>
+        <w:spacing w:before="0" w:line="360" w:lineRule="auto"/>
+        <w:ind w:right="291" w:firstLine="709"/>
+        <w:jc w:val="both"/>
+      </w:pPr>
+      <w:r>
+        <w:t>Все подсистемы должны дополнять функционал друг друга, но при этом – не зависеть друг от друга. Не допускается предоставление противоречивых данных.</w:t>
+      </w:r>
+    </w:p>
+    <w:p>
+      <w:pPr>
+        <w:pStyle w:val="a3"/>
+        <w:spacing w:line="360" w:lineRule="auto"/>
+        <w:ind w:left="0"/>
+      </w:pPr>
+    </w:p>
+    <w:p>
+      <w:pPr>
+        <w:pStyle w:val="2"/>
+        <w:numPr>
+          <w:ilvl w:val="2"/>
+          <w:numId w:val="10"/>
+        </w:numPr>
+        <w:tabs>
+          <w:tab w:val="left" w:pos="1481"/>
+        </w:tabs>
+        <w:spacing w:line="360" w:lineRule="auto"/>
+        <w:ind w:left="1481"/>
+      </w:pPr>
+      <w:r>
+        <w:t xml:space="preserve">Подсистема хранения </w:t>
+      </w:r>
+      <w:r>
+        <w:rPr>
+          <w:spacing w:val="-2"/>
+        </w:rPr>
+        <w:t>данных</w:t>
+      </w:r>
+    </w:p>
+    <w:p>
+      <w:pPr>
+        <w:pStyle w:val="a3"/>
+        <w:spacing w:line="360" w:lineRule="auto"/>
+        <w:ind w:right="284" w:firstLine="709"/>
+        <w:jc w:val="both"/>
+      </w:pPr>
+      <w:r>
+        <w:t>Подсистема хранения данных должна осуществлять хранение оперативных данных системы, персональных данных таких, как логины и пароли пользователей; данных о пациентах; данных для формирования аналитических отчетов, документов системы, сформированных в процессе работы отчетов.</w:t>
+      </w:r>
+    </w:p>
+    <w:p>
+      <w:pPr>
+        <w:pStyle w:val="a3"/>
+        <w:spacing w:line="360" w:lineRule="auto"/>
+        <w:jc w:val="both"/>
+        <w:sectPr>
+          <w:pgSz w:w="11910" w:h="16840"/>
+          <w:pgMar w:top="1134" w:right="851" w:bottom="1134" w:left="1701" w:header="0" w:footer="1050" w:gutter="0"/>
+          <w:cols w:space="720"/>
+        </w:sectPr>
+      </w:pPr>
+    </w:p>
+    <w:p>
+      <w:pPr>
+        <w:pStyle w:val="a3"/>
+        <w:spacing w:before="77" w:line="360" w:lineRule="auto"/>
+        <w:ind w:right="290" w:firstLine="709"/>
+        <w:jc w:val="both"/>
+      </w:pPr>
+      <w:r>
+        <w:lastRenderedPageBreak/>
+        <w:t xml:space="preserve">Подсистема должна обеспечивать периодическое резервное копирование и сохранение данных на дополнительных носителях </w:t>
+      </w:r>
+      <w:r>
+        <w:rPr>
+          <w:spacing w:val="-2"/>
+        </w:rPr>
+        <w:t>информации.</w:t>
+      </w:r>
+    </w:p>
+    <w:p>
+      <w:pPr>
+        <w:pStyle w:val="a3"/>
+        <w:spacing w:before="0" w:line="360" w:lineRule="auto"/>
+        <w:ind w:right="294" w:firstLine="709"/>
+        <w:jc w:val="both"/>
+      </w:pPr>
+      <w:r>
+        <w:t>Подсистема должна обеспечивать безопасное хранение данных в зашифрованном виде с парольным доступом.</w:t>
+      </w:r>
+    </w:p>
+    <w:p>
+      <w:pPr>
+        <w:pStyle w:val="a3"/>
+        <w:spacing w:line="360" w:lineRule="auto"/>
+        <w:ind w:left="0"/>
+      </w:pPr>
+    </w:p>
+    <w:p>
+      <w:pPr>
+        <w:pStyle w:val="2"/>
+        <w:numPr>
+          <w:ilvl w:val="2"/>
+          <w:numId w:val="10"/>
+        </w:numPr>
+        <w:tabs>
+          <w:tab w:val="left" w:pos="1482"/>
+        </w:tabs>
+        <w:spacing w:line="360" w:lineRule="auto"/>
+        <w:ind w:left="1482"/>
+      </w:pPr>
+      <w:r>
+        <w:t>Время</w:t>
+      </w:r>
+      <w:r>
+        <w:rPr>
+          <w:spacing w:val="-2"/>
+        </w:rPr>
+        <w:t xml:space="preserve"> </w:t>
+      </w:r>
+      <w:r>
+        <w:t>восстановления</w:t>
+      </w:r>
+      <w:r>
+        <w:rPr>
+          <w:spacing w:val="-1"/>
+        </w:rPr>
+        <w:t xml:space="preserve"> </w:t>
+      </w:r>
+      <w:r>
+        <w:t>после</w:t>
+      </w:r>
+      <w:r>
+        <w:rPr>
+          <w:spacing w:val="-2"/>
+        </w:rPr>
+        <w:t xml:space="preserve"> отказа</w:t>
+      </w:r>
+    </w:p>
+    <w:p>
+      <w:pPr>
+        <w:pStyle w:val="a3"/>
+        <w:spacing w:line="360" w:lineRule="auto"/>
+        <w:ind w:right="287" w:firstLine="709"/>
+        <w:jc w:val="both"/>
+      </w:pPr>
+      <w:r>
+        <w:t>В</w:t>
+      </w:r>
+      <w:r>
+        <w:rPr>
+          <w:spacing w:val="-4"/>
+        </w:rPr>
+        <w:t xml:space="preserve"> </w:t>
+      </w:r>
+      <w:r>
+        <w:t>случае</w:t>
+      </w:r>
+      <w:r>
+        <w:rPr>
+          <w:spacing w:val="-4"/>
+        </w:rPr>
+        <w:t xml:space="preserve"> </w:t>
+      </w:r>
+      <w:r>
+        <w:t>отказа</w:t>
+      </w:r>
+      <w:r>
+        <w:rPr>
+          <w:spacing w:val="-4"/>
+        </w:rPr>
+        <w:t xml:space="preserve"> </w:t>
+      </w:r>
+      <w:r>
+        <w:t>работы</w:t>
+      </w:r>
+      <w:r>
+        <w:rPr>
+          <w:spacing w:val="-4"/>
+        </w:rPr>
+        <w:t xml:space="preserve"> </w:t>
+      </w:r>
+      <w:r>
+        <w:t>серверной</w:t>
+      </w:r>
+      <w:r>
+        <w:rPr>
+          <w:spacing w:val="-4"/>
+        </w:rPr>
+        <w:t xml:space="preserve"> </w:t>
+      </w:r>
+      <w:r>
+        <w:t>части</w:t>
+      </w:r>
+      <w:r>
+        <w:rPr>
+          <w:spacing w:val="-4"/>
+        </w:rPr>
+        <w:t xml:space="preserve"> </w:t>
+      </w:r>
+      <w:r>
+        <w:t>и</w:t>
+      </w:r>
+      <w:r>
+        <w:rPr>
+          <w:spacing w:val="-4"/>
+        </w:rPr>
+        <w:t xml:space="preserve"> </w:t>
+      </w:r>
+      <w:r>
+        <w:t>последующей</w:t>
+      </w:r>
+      <w:r>
+        <w:rPr>
+          <w:spacing w:val="-4"/>
+        </w:rPr>
+        <w:t xml:space="preserve"> </w:t>
+      </w:r>
+      <w:r>
+        <w:t xml:space="preserve">недоступности приложения, время восстановления не должно превышать одни рабочие </w:t>
+      </w:r>
+      <w:r>
+        <w:rPr>
+          <w:spacing w:val="-2"/>
+        </w:rPr>
+        <w:t>сутки.</w:t>
+      </w:r>
+    </w:p>
+    <w:p>
+      <w:pPr>
+        <w:pStyle w:val="a3"/>
+        <w:spacing w:line="360" w:lineRule="auto"/>
+        <w:ind w:left="0"/>
+      </w:pPr>
+    </w:p>
+    <w:p>
+      <w:pPr>
+        <w:pStyle w:val="2"/>
+        <w:numPr>
+          <w:ilvl w:val="2"/>
+          <w:numId w:val="10"/>
+        </w:numPr>
+        <w:tabs>
+          <w:tab w:val="left" w:pos="1482"/>
+        </w:tabs>
+        <w:spacing w:line="360" w:lineRule="auto"/>
+        <w:ind w:left="1482"/>
+      </w:pPr>
+      <w:r>
+        <w:t>Отказы</w:t>
+      </w:r>
+      <w:r>
+        <w:rPr>
+          <w:spacing w:val="-4"/>
+        </w:rPr>
+        <w:t xml:space="preserve"> </w:t>
+      </w:r>
+      <w:r>
+        <w:t>из-за</w:t>
+      </w:r>
+      <w:r>
+        <w:rPr>
+          <w:spacing w:val="-3"/>
+        </w:rPr>
+        <w:t xml:space="preserve"> </w:t>
+      </w:r>
+      <w:r>
+        <w:t>некорректных</w:t>
+      </w:r>
+      <w:r>
+        <w:rPr>
+          <w:spacing w:val="-4"/>
+        </w:rPr>
+        <w:t xml:space="preserve"> </w:t>
+      </w:r>
+      <w:r>
+        <w:t>действий</w:t>
+      </w:r>
+      <w:r>
+        <w:rPr>
+          <w:spacing w:val="-3"/>
+        </w:rPr>
+        <w:t xml:space="preserve"> </w:t>
+      </w:r>
+      <w:r>
+        <w:rPr>
+          <w:spacing w:val="-2"/>
+        </w:rPr>
+        <w:t>оператора</w:t>
+      </w:r>
+    </w:p>
+    <w:p>
+      <w:pPr>
+        <w:pStyle w:val="a3"/>
+        <w:spacing w:line="360" w:lineRule="auto"/>
+        <w:ind w:right="289" w:firstLine="709"/>
+        <w:jc w:val="both"/>
+      </w:pPr>
+      <w:r>
+        <w:t>После запуска серверной части отказ программы вследствие некорректных действий оператора должен быть исключен. В том числе должны быть исключены возможности непреднамеренного выключения программы, не связанного с техническими неполадками.</w:t>
+      </w:r>
+    </w:p>
+    <w:p>
+      <w:pPr>
+        <w:pStyle w:val="a3"/>
+        <w:spacing w:line="360" w:lineRule="auto"/>
+        <w:ind w:left="0"/>
+      </w:pPr>
+    </w:p>
+    <w:p>
+      <w:pPr>
+        <w:pStyle w:val="2"/>
+        <w:numPr>
+          <w:ilvl w:val="2"/>
+          <w:numId w:val="10"/>
+        </w:numPr>
+        <w:tabs>
+          <w:tab w:val="left" w:pos="1482"/>
+        </w:tabs>
+        <w:spacing w:line="360" w:lineRule="auto"/>
+        <w:ind w:left="1482"/>
+      </w:pPr>
+      <w:r>
+        <w:t xml:space="preserve">Базовая </w:t>
+      </w:r>
+      <w:r>
+        <w:rPr>
+          <w:spacing w:val="-2"/>
+        </w:rPr>
+        <w:t>подсистема</w:t>
+      </w:r>
+    </w:p>
+    <w:p>
+      <w:pPr>
+        <w:pStyle w:val="a3"/>
+        <w:spacing w:line="360" w:lineRule="auto"/>
+        <w:ind w:right="279" w:firstLine="709"/>
+        <w:jc w:val="both"/>
+      </w:pPr>
+      <w:r>
+        <w:t>Данная подсистема является основой программы «</w:t>
+      </w:r>
+      <w:proofErr w:type="spellStart"/>
+      <w:r>
+        <w:t>Educheck</w:t>
+      </w:r>
+      <w:proofErr w:type="spellEnd"/>
+      <w:r>
+        <w:t>». Подсистема должна обеспечивать возможность перехода в остальные подсистемы с использованием понятной навигации.</w:t>
+      </w:r>
+    </w:p>
+    <w:p>
+      <w:pPr>
+        <w:pStyle w:val="a3"/>
+        <w:spacing w:line="360" w:lineRule="auto"/>
+        <w:ind w:left="0"/>
+      </w:pPr>
+    </w:p>
+    <w:p>
+      <w:pPr>
+        <w:pStyle w:val="2"/>
+        <w:numPr>
+          <w:ilvl w:val="2"/>
+          <w:numId w:val="10"/>
+        </w:numPr>
+        <w:tabs>
+          <w:tab w:val="left" w:pos="1482"/>
+        </w:tabs>
+        <w:spacing w:line="360" w:lineRule="auto"/>
+        <w:ind w:left="1482"/>
+      </w:pPr>
+      <w:r>
+        <w:t xml:space="preserve">Подсистема </w:t>
+      </w:r>
+      <w:r>
+        <w:rPr>
+          <w:spacing w:val="-2"/>
+        </w:rPr>
+        <w:t>авторизации</w:t>
+      </w:r>
+    </w:p>
+    <w:p>
+      <w:pPr>
+        <w:pStyle w:val="a3"/>
+        <w:spacing w:line="360" w:lineRule="auto"/>
+        <w:ind w:right="285" w:firstLine="709"/>
+        <w:jc w:val="both"/>
+      </w:pPr>
+      <w:r>
+        <w:t>Модуль</w:t>
+      </w:r>
+      <w:r>
+        <w:rPr>
+          <w:spacing w:val="-6"/>
+        </w:rPr>
+        <w:t xml:space="preserve"> </w:t>
+      </w:r>
+      <w:r>
+        <w:t>авторизации</w:t>
+      </w:r>
+      <w:r>
+        <w:rPr>
+          <w:spacing w:val="-6"/>
+        </w:rPr>
+        <w:t xml:space="preserve"> </w:t>
+      </w:r>
+      <w:r>
+        <w:t>должен</w:t>
+      </w:r>
+      <w:r>
+        <w:rPr>
+          <w:spacing w:val="-6"/>
+        </w:rPr>
+        <w:t xml:space="preserve"> </w:t>
+      </w:r>
+      <w:r>
+        <w:t>осуществлять</w:t>
+      </w:r>
+      <w:r>
+        <w:rPr>
+          <w:spacing w:val="-6"/>
+        </w:rPr>
+        <w:t xml:space="preserve"> </w:t>
+      </w:r>
+      <w:r>
+        <w:t>авторизацию</w:t>
+      </w:r>
+      <w:r>
+        <w:rPr>
+          <w:spacing w:val="-6"/>
+        </w:rPr>
+        <w:t xml:space="preserve"> </w:t>
+      </w:r>
+      <w:r>
+        <w:t>пользователя</w:t>
+      </w:r>
+      <w:r>
+        <w:rPr>
+          <w:spacing w:val="-6"/>
+        </w:rPr>
+        <w:t xml:space="preserve"> </w:t>
+      </w:r>
+      <w:r>
+        <w:t>с использованием учётной записи. Авторизация должна происходить только с использованием существующих логина и пароля. Должна быть предусмотрена защита от подбора пары логин/пароль.</w:t>
+      </w:r>
+    </w:p>
+    <w:p>
+      <w:pPr>
+        <w:pStyle w:val="a3"/>
+        <w:spacing w:before="1" w:line="360" w:lineRule="auto"/>
+        <w:ind w:right="286" w:firstLine="709"/>
+        <w:jc w:val="both"/>
+      </w:pPr>
+      <w:r>
+        <w:rPr>
+          <w:color w:val="23282D"/>
+        </w:rPr>
+        <w:lastRenderedPageBreak/>
+        <w:t xml:space="preserve">В случае выбора пользователем режима «работа с пациентами», ему </w:t>
+      </w:r>
+      <w:proofErr w:type="gramStart"/>
+      <w:r>
+        <w:rPr>
+          <w:color w:val="23282D"/>
+        </w:rPr>
+        <w:t>будет</w:t>
+      </w:r>
+      <w:r>
+        <w:rPr>
+          <w:color w:val="23282D"/>
+          <w:spacing w:val="27"/>
+        </w:rPr>
+        <w:t xml:space="preserve">  </w:t>
+      </w:r>
+      <w:r>
+        <w:rPr>
+          <w:color w:val="23282D"/>
+        </w:rPr>
+        <w:t>необходимо</w:t>
+      </w:r>
+      <w:proofErr w:type="gramEnd"/>
+      <w:r>
+        <w:rPr>
+          <w:color w:val="23282D"/>
+          <w:spacing w:val="28"/>
+        </w:rPr>
+        <w:t xml:space="preserve">  </w:t>
+      </w:r>
+      <w:r>
+        <w:rPr>
+          <w:color w:val="23282D"/>
+        </w:rPr>
+        <w:t>авторизоваться.</w:t>
+      </w:r>
+      <w:r>
+        <w:rPr>
+          <w:color w:val="23282D"/>
+          <w:spacing w:val="28"/>
+        </w:rPr>
+        <w:t xml:space="preserve">  </w:t>
+      </w:r>
+      <w:proofErr w:type="gramStart"/>
+      <w:r>
+        <w:rPr>
+          <w:color w:val="23282D"/>
+        </w:rPr>
+        <w:t>Для</w:t>
+      </w:r>
+      <w:r>
+        <w:rPr>
+          <w:color w:val="23282D"/>
+          <w:spacing w:val="28"/>
+        </w:rPr>
+        <w:t xml:space="preserve">  </w:t>
+      </w:r>
+      <w:r>
+        <w:rPr>
+          <w:color w:val="23282D"/>
+        </w:rPr>
+        <w:t>хранения</w:t>
+      </w:r>
+      <w:proofErr w:type="gramEnd"/>
+      <w:r>
+        <w:rPr>
+          <w:color w:val="23282D"/>
+          <w:spacing w:val="27"/>
+        </w:rPr>
+        <w:t xml:space="preserve">  </w:t>
+      </w:r>
+      <w:r>
+        <w:rPr>
+          <w:color w:val="23282D"/>
+        </w:rPr>
+        <w:t>персональных</w:t>
+      </w:r>
+      <w:r>
+        <w:rPr>
+          <w:color w:val="23282D"/>
+          <w:spacing w:val="28"/>
+        </w:rPr>
+        <w:t xml:space="preserve">  </w:t>
+      </w:r>
+      <w:r>
+        <w:rPr>
+          <w:color w:val="23282D"/>
+          <w:spacing w:val="-2"/>
+        </w:rPr>
+        <w:t>данных</w:t>
+      </w:r>
+    </w:p>
+    <w:p>
+      <w:pPr>
+        <w:pStyle w:val="a3"/>
+        <w:spacing w:line="360" w:lineRule="auto"/>
+        <w:jc w:val="both"/>
+        <w:sectPr>
+          <w:pgSz w:w="11910" w:h="16840"/>
+          <w:pgMar w:top="1134" w:right="851" w:bottom="1134" w:left="1701" w:header="0" w:footer="1050" w:gutter="0"/>
+          <w:cols w:space="720"/>
+        </w:sectPr>
+      </w:pPr>
+    </w:p>
+    <w:p>
+      <w:pPr>
+        <w:pStyle w:val="a3"/>
+        <w:spacing w:before="77" w:line="360" w:lineRule="auto"/>
+      </w:pPr>
+      <w:r>
+        <w:rPr>
+          <w:color w:val="23282D"/>
+        </w:rPr>
+        <w:lastRenderedPageBreak/>
+        <w:t>авторизованных</w:t>
+      </w:r>
+      <w:r>
+        <w:rPr>
+          <w:color w:val="23282D"/>
+          <w:spacing w:val="40"/>
+        </w:rPr>
+        <w:t xml:space="preserve"> </w:t>
+      </w:r>
+      <w:r>
+        <w:rPr>
+          <w:color w:val="23282D"/>
+        </w:rPr>
+        <w:t>пользователей,</w:t>
+      </w:r>
+      <w:r>
+        <w:rPr>
+          <w:color w:val="23282D"/>
+          <w:spacing w:val="40"/>
+        </w:rPr>
+        <w:t xml:space="preserve"> </w:t>
+      </w:r>
+      <w:r>
+        <w:rPr>
+          <w:color w:val="23282D"/>
+        </w:rPr>
+        <w:t>а</w:t>
+      </w:r>
+      <w:r>
+        <w:rPr>
+          <w:color w:val="23282D"/>
+          <w:spacing w:val="40"/>
+        </w:rPr>
+        <w:t xml:space="preserve"> </w:t>
+      </w:r>
+      <w:r>
+        <w:rPr>
+          <w:color w:val="23282D"/>
+        </w:rPr>
+        <w:t>именно,</w:t>
+      </w:r>
+      <w:r>
+        <w:rPr>
+          <w:color w:val="23282D"/>
+          <w:spacing w:val="40"/>
+        </w:rPr>
+        <w:t xml:space="preserve"> </w:t>
+      </w:r>
+      <w:r>
+        <w:rPr>
+          <w:color w:val="23282D"/>
+        </w:rPr>
+        <w:t>логина</w:t>
+      </w:r>
+      <w:r>
+        <w:rPr>
+          <w:color w:val="23282D"/>
+          <w:spacing w:val="40"/>
+        </w:rPr>
+        <w:t xml:space="preserve"> </w:t>
+      </w:r>
+      <w:r>
+        <w:rPr>
+          <w:color w:val="23282D"/>
+        </w:rPr>
+        <w:t>и</w:t>
+      </w:r>
+      <w:r>
+        <w:rPr>
+          <w:color w:val="23282D"/>
+          <w:spacing w:val="40"/>
+        </w:rPr>
+        <w:t xml:space="preserve"> </w:t>
+      </w:r>
+      <w:r>
+        <w:rPr>
+          <w:color w:val="23282D"/>
+        </w:rPr>
+        <w:t>пароля,</w:t>
+      </w:r>
+      <w:r>
+        <w:rPr>
+          <w:color w:val="23282D"/>
+          <w:spacing w:val="40"/>
+        </w:rPr>
+        <w:t xml:space="preserve"> </w:t>
+      </w:r>
+      <w:r>
+        <w:rPr>
+          <w:color w:val="23282D"/>
+        </w:rPr>
+        <w:t>предусмотрена таблица врачей в базе данных.</w:t>
+      </w:r>
+    </w:p>
+    <w:p>
+      <w:pPr>
+        <w:pStyle w:val="a3"/>
+        <w:spacing w:before="0" w:line="360" w:lineRule="auto"/>
+        <w:ind w:left="0"/>
+      </w:pPr>
+    </w:p>
+    <w:p>
+      <w:pPr>
+        <w:pStyle w:val="a3"/>
+        <w:spacing w:before="321" w:line="360" w:lineRule="auto"/>
+        <w:ind w:left="0"/>
+      </w:pPr>
+    </w:p>
+    <w:p>
+      <w:pPr>
+        <w:pStyle w:val="2"/>
+        <w:numPr>
+          <w:ilvl w:val="1"/>
+          <w:numId w:val="10"/>
+        </w:numPr>
+        <w:tabs>
+          <w:tab w:val="left" w:pos="564"/>
+        </w:tabs>
+        <w:spacing w:before="1" w:line="360" w:lineRule="auto"/>
+      </w:pPr>
+      <w:bookmarkStart w:id="19" w:name="4.3_Требования_к_видам_обеспечения"/>
+      <w:bookmarkStart w:id="20" w:name="_bookmark18"/>
+      <w:bookmarkEnd w:id="19"/>
+      <w:bookmarkEnd w:id="20"/>
+      <w:r>
+        <w:t>Требования</w:t>
+      </w:r>
+      <w:r>
+        <w:rPr>
+          <w:spacing w:val="-4"/>
+        </w:rPr>
+        <w:t xml:space="preserve"> </w:t>
+      </w:r>
+      <w:r>
+        <w:t>к</w:t>
+      </w:r>
+      <w:r>
+        <w:rPr>
+          <w:spacing w:val="-2"/>
+        </w:rPr>
+        <w:t xml:space="preserve"> </w:t>
+      </w:r>
+      <w:r>
+        <w:t>видам</w:t>
+      </w:r>
+      <w:r>
+        <w:rPr>
+          <w:spacing w:val="-2"/>
+        </w:rPr>
+        <w:t xml:space="preserve"> обеспечения</w:t>
+      </w:r>
+    </w:p>
+    <w:p>
+      <w:pPr>
+        <w:pStyle w:val="a5"/>
+        <w:numPr>
+          <w:ilvl w:val="2"/>
+          <w:numId w:val="10"/>
+        </w:numPr>
+        <w:tabs>
+          <w:tab w:val="left" w:pos="1482"/>
+        </w:tabs>
+        <w:spacing w:before="161" w:line="360" w:lineRule="auto"/>
+        <w:ind w:left="1482"/>
+        <w:jc w:val="both"/>
+        <w:rPr>
+          <w:b/>
+          <w:sz w:val="28"/>
+        </w:rPr>
+      </w:pPr>
+      <w:r>
+        <w:rPr>
+          <w:b/>
+          <w:sz w:val="28"/>
+        </w:rPr>
+        <w:t>Требования</w:t>
+      </w:r>
+      <w:r>
+        <w:rPr>
+          <w:b/>
+          <w:spacing w:val="-3"/>
+          <w:sz w:val="28"/>
+        </w:rPr>
+        <w:t xml:space="preserve"> </w:t>
+      </w:r>
+      <w:r>
+        <w:rPr>
+          <w:b/>
+          <w:sz w:val="28"/>
+        </w:rPr>
+        <w:t>к</w:t>
+      </w:r>
+      <w:r>
+        <w:rPr>
+          <w:b/>
+          <w:spacing w:val="-3"/>
+          <w:sz w:val="28"/>
+        </w:rPr>
+        <w:t xml:space="preserve"> </w:t>
+      </w:r>
+      <w:r>
+        <w:rPr>
+          <w:b/>
+          <w:sz w:val="28"/>
+        </w:rPr>
+        <w:t>информационному</w:t>
+      </w:r>
+      <w:r>
+        <w:rPr>
+          <w:b/>
+          <w:spacing w:val="-3"/>
+          <w:sz w:val="28"/>
+        </w:rPr>
+        <w:t xml:space="preserve"> </w:t>
+      </w:r>
+      <w:r>
+        <w:rPr>
+          <w:b/>
+          <w:sz w:val="28"/>
+        </w:rPr>
+        <w:t>обеспечению</w:t>
+      </w:r>
+      <w:r>
+        <w:rPr>
+          <w:b/>
+          <w:spacing w:val="-3"/>
+          <w:sz w:val="28"/>
+        </w:rPr>
+        <w:t xml:space="preserve"> </w:t>
+      </w:r>
+      <w:r>
+        <w:rPr>
+          <w:b/>
+          <w:spacing w:val="-2"/>
+          <w:sz w:val="28"/>
+        </w:rPr>
+        <w:t>системы</w:t>
+      </w:r>
+    </w:p>
+    <w:p>
+      <w:pPr>
+        <w:pStyle w:val="a3"/>
+        <w:spacing w:line="360" w:lineRule="auto"/>
+        <w:ind w:right="291" w:firstLine="709"/>
+        <w:jc w:val="both"/>
+      </w:pPr>
+      <w:r>
+        <w:t>Состав, структура и способы организации данных в системе должны быть определены на этапе технического проектирования.</w:t>
+      </w:r>
+    </w:p>
+    <w:p>
+      <w:pPr>
+        <w:pStyle w:val="a3"/>
+        <w:spacing w:before="0" w:line="360" w:lineRule="auto"/>
+        <w:ind w:right="292" w:firstLine="709"/>
+        <w:jc w:val="both"/>
+      </w:pPr>
+      <w:r>
+        <w:t>Хранение данных должно осуществляться на основе реляционных СУБД. Для обеспечения целостности данных должны использоваться встроенные механизмы СУБД.</w:t>
+      </w:r>
+    </w:p>
+    <w:p>
+      <w:pPr>
+        <w:pStyle w:val="a3"/>
+        <w:spacing w:before="0" w:line="360" w:lineRule="auto"/>
+        <w:ind w:right="289" w:firstLine="709"/>
+        <w:jc w:val="both"/>
+      </w:pPr>
+      <w:r>
+        <w:t>Средства СУБД, а также средства используемых операционных систем должны обеспечивать документирование и протоколирование обрабатываемой в системе информации.</w:t>
+      </w:r>
+    </w:p>
+    <w:p>
+      <w:pPr>
+        <w:pStyle w:val="a3"/>
+        <w:spacing w:before="0" w:line="360" w:lineRule="auto"/>
+        <w:ind w:right="288" w:firstLine="709"/>
+        <w:jc w:val="both"/>
+      </w:pPr>
+      <w:r>
+        <w:t>Структура</w:t>
+      </w:r>
+      <w:r>
+        <w:rPr>
+          <w:spacing w:val="-4"/>
+        </w:rPr>
+        <w:t xml:space="preserve"> </w:t>
+      </w:r>
+      <w:r>
+        <w:t>базы</w:t>
+      </w:r>
+      <w:r>
+        <w:rPr>
+          <w:spacing w:val="-4"/>
+        </w:rPr>
+        <w:t xml:space="preserve"> </w:t>
+      </w:r>
+      <w:r>
+        <w:t>данных</w:t>
+      </w:r>
+      <w:r>
+        <w:rPr>
+          <w:spacing w:val="-4"/>
+        </w:rPr>
+        <w:t xml:space="preserve"> </w:t>
+      </w:r>
+      <w:r>
+        <w:t>должна</w:t>
+      </w:r>
+      <w:r>
+        <w:rPr>
+          <w:spacing w:val="-4"/>
+        </w:rPr>
+        <w:t xml:space="preserve"> </w:t>
+      </w:r>
+      <w:r>
+        <w:t>поддерживать</w:t>
+      </w:r>
+      <w:r>
+        <w:rPr>
+          <w:spacing w:val="-4"/>
+        </w:rPr>
+        <w:t xml:space="preserve"> </w:t>
+      </w:r>
+      <w:r>
+        <w:t>кодирование</w:t>
+      </w:r>
+      <w:r>
+        <w:rPr>
+          <w:spacing w:val="-4"/>
+        </w:rPr>
+        <w:t xml:space="preserve"> </w:t>
+      </w:r>
+      <w:r>
+        <w:t>хранимой</w:t>
+      </w:r>
+      <w:r>
+        <w:rPr>
+          <w:spacing w:val="-4"/>
+        </w:rPr>
+        <w:t xml:space="preserve"> </w:t>
+      </w:r>
+      <w:r>
+        <w:t>и обрабатываемой информации в соответствии с общероссийскими классификаторами (там, где они применимы).</w:t>
+      </w:r>
+    </w:p>
+    <w:p>
+      <w:pPr>
+        <w:pStyle w:val="a3"/>
+        <w:spacing w:before="0" w:line="360" w:lineRule="auto"/>
+        <w:ind w:right="290" w:firstLine="709"/>
+        <w:jc w:val="both"/>
+      </w:pPr>
+      <w:r>
+        <w:t>Доступ к данным должен быть предоставлен только авторизованным пользователям с учетом их служебных полномочий, а также с учетом категории запрашиваемой информации.</w:t>
+      </w:r>
+    </w:p>
+    <w:p>
+      <w:pPr>
+        <w:pStyle w:val="a3"/>
+        <w:spacing w:before="0" w:line="360" w:lineRule="auto"/>
+        <w:ind w:right="285" w:firstLine="709"/>
+        <w:jc w:val="both"/>
+      </w:pPr>
+      <w:r>
+        <w:t>Структура базы данных должна быть организована рациональным способом, исключающим единовременную полную выгрузку информации, содержащейся в базе данных системы.</w:t>
+      </w:r>
+    </w:p>
+    <w:p>
+      <w:pPr>
+        <w:pStyle w:val="a3"/>
+        <w:spacing w:before="0" w:line="360" w:lineRule="auto"/>
+        <w:ind w:right="288" w:firstLine="709"/>
+        <w:jc w:val="both"/>
+      </w:pPr>
+      <w:r>
+        <w:t>Технические средства, обеспечивающие хранение информации,</w:t>
+      </w:r>
+      <w:r>
+        <w:rPr>
+          <w:spacing w:val="40"/>
+        </w:rPr>
+        <w:t xml:space="preserve"> </w:t>
+      </w:r>
+      <w:r>
+        <w:t xml:space="preserve">должны использовать современные технологии, позволяющие обеспечить повышенную надежность хранения данных и оперативную замену оборудования (распределенная избыточная запись/считывание данных; </w:t>
+      </w:r>
+      <w:proofErr w:type="spellStart"/>
+      <w:r>
+        <w:t>зеркалирование</w:t>
+      </w:r>
+      <w:proofErr w:type="spellEnd"/>
+      <w:r>
+        <w:t>; независимые дисковые массивы; кластеризация).</w:t>
+      </w:r>
+    </w:p>
+    <w:p>
+      <w:pPr>
+        <w:pStyle w:val="a3"/>
+        <w:spacing w:before="0" w:line="360" w:lineRule="auto"/>
+        <w:ind w:right="294" w:firstLine="709"/>
+        <w:jc w:val="both"/>
+      </w:pPr>
+      <w:r>
+        <w:t xml:space="preserve">В состав системы должна входить специализированная подсистема </w:t>
+      </w:r>
+      <w:r>
+        <w:lastRenderedPageBreak/>
+        <w:t>резервного копирования и восстановления данных.</w:t>
+      </w:r>
+    </w:p>
+    <w:p>
+      <w:pPr>
+        <w:pStyle w:val="a3"/>
+        <w:spacing w:line="360" w:lineRule="auto"/>
+        <w:jc w:val="both"/>
+        <w:sectPr>
+          <w:pgSz w:w="11910" w:h="16840"/>
+          <w:pgMar w:top="1134" w:right="851" w:bottom="1134" w:left="1701" w:header="0" w:footer="1050" w:gutter="0"/>
+          <w:cols w:space="720"/>
+        </w:sectPr>
+      </w:pPr>
+    </w:p>
+    <w:p>
+      <w:pPr>
+        <w:pStyle w:val="a3"/>
+        <w:spacing w:before="0" w:line="360" w:lineRule="auto"/>
+        <w:ind w:left="0"/>
+      </w:pPr>
+    </w:p>
+    <w:p>
+      <w:pPr>
+        <w:pStyle w:val="a3"/>
+        <w:spacing w:before="0" w:line="360" w:lineRule="auto"/>
+        <w:ind w:left="0"/>
+      </w:pPr>
+    </w:p>
+    <w:p>
+      <w:pPr>
+        <w:pStyle w:val="a3"/>
+        <w:spacing w:before="162" w:line="360" w:lineRule="auto"/>
+        <w:ind w:left="0"/>
+      </w:pPr>
+    </w:p>
+    <w:p>
+      <w:pPr>
+        <w:pStyle w:val="2"/>
+        <w:numPr>
+          <w:ilvl w:val="2"/>
+          <w:numId w:val="10"/>
+        </w:numPr>
+        <w:tabs>
+          <w:tab w:val="left" w:pos="1482"/>
+        </w:tabs>
+        <w:spacing w:before="1" w:line="360" w:lineRule="auto"/>
+        <w:ind w:left="1482"/>
+      </w:pPr>
+      <w:r>
+        <w:t>Требования</w:t>
+      </w:r>
+      <w:r>
+        <w:rPr>
+          <w:spacing w:val="-3"/>
+        </w:rPr>
+        <w:t xml:space="preserve"> </w:t>
+      </w:r>
+      <w:r>
+        <w:t>к</w:t>
+      </w:r>
+      <w:r>
+        <w:rPr>
+          <w:spacing w:val="-3"/>
+        </w:rPr>
+        <w:t xml:space="preserve"> </w:t>
+      </w:r>
+      <w:r>
+        <w:t>лингвистическому</w:t>
+      </w:r>
+      <w:r>
+        <w:rPr>
+          <w:spacing w:val="-3"/>
+        </w:rPr>
+        <w:t xml:space="preserve"> </w:t>
+      </w:r>
+      <w:r>
+        <w:t>обеспечению</w:t>
+      </w:r>
+      <w:r>
+        <w:rPr>
+          <w:spacing w:val="-3"/>
+        </w:rPr>
+        <w:t xml:space="preserve"> </w:t>
+      </w:r>
+      <w:r>
+        <w:rPr>
+          <w:spacing w:val="-2"/>
+        </w:rPr>
+        <w:t>системы</w:t>
+      </w:r>
+    </w:p>
+    <w:p>
+      <w:pPr>
+        <w:pStyle w:val="a3"/>
+        <w:spacing w:line="360" w:lineRule="auto"/>
+        <w:ind w:right="294" w:firstLine="709"/>
+        <w:jc w:val="both"/>
+      </w:pPr>
+      <w:r>
+        <w:t>Всё прикладное программное обеспечение системы для организации взаимодействия с пользователем должно использовать русский язык или английский язык.</w:t>
+      </w:r>
+    </w:p>
+    <w:p>
+      <w:pPr>
+        <w:pStyle w:val="a3"/>
+        <w:spacing w:line="360" w:lineRule="auto"/>
+        <w:ind w:left="0"/>
+      </w:pPr>
+    </w:p>
+    <w:p>
+      <w:pPr>
+        <w:pStyle w:val="2"/>
+        <w:numPr>
+          <w:ilvl w:val="2"/>
+          <w:numId w:val="10"/>
+        </w:numPr>
+        <w:tabs>
+          <w:tab w:val="left" w:pos="1482"/>
+        </w:tabs>
+        <w:spacing w:line="360" w:lineRule="auto"/>
+        <w:ind w:left="1482"/>
+      </w:pPr>
+      <w:r>
+        <w:t>Требования</w:t>
+      </w:r>
+      <w:r>
+        <w:rPr>
+          <w:spacing w:val="-3"/>
+        </w:rPr>
+        <w:t xml:space="preserve"> </w:t>
+      </w:r>
+      <w:r>
+        <w:t>к</w:t>
+      </w:r>
+      <w:r>
+        <w:rPr>
+          <w:spacing w:val="-3"/>
+        </w:rPr>
+        <w:t xml:space="preserve"> </w:t>
+      </w:r>
+      <w:r>
+        <w:t>программному</w:t>
+      </w:r>
+      <w:r>
+        <w:rPr>
+          <w:spacing w:val="-3"/>
+        </w:rPr>
+        <w:t xml:space="preserve"> </w:t>
+      </w:r>
+      <w:r>
+        <w:t>обеспечению</w:t>
+      </w:r>
+      <w:r>
+        <w:rPr>
+          <w:spacing w:val="-3"/>
+        </w:rPr>
+        <w:t xml:space="preserve"> </w:t>
+      </w:r>
+      <w:r>
+        <w:rPr>
+          <w:spacing w:val="-2"/>
+        </w:rPr>
+        <w:t>системы</w:t>
+      </w:r>
+    </w:p>
+    <w:p>
+      <w:pPr>
+        <w:pStyle w:val="a3"/>
+        <w:spacing w:line="360" w:lineRule="auto"/>
+        <w:ind w:firstLine="709"/>
+      </w:pPr>
+      <w:r>
+        <w:t>При</w:t>
+      </w:r>
+      <w:r>
+        <w:rPr>
+          <w:spacing w:val="40"/>
+        </w:rPr>
+        <w:t xml:space="preserve"> </w:t>
+      </w:r>
+      <w:r>
+        <w:t>проектировании</w:t>
+      </w:r>
+      <w:r>
+        <w:rPr>
+          <w:spacing w:val="40"/>
+        </w:rPr>
+        <w:t xml:space="preserve"> </w:t>
+      </w:r>
+      <w:r>
+        <w:t>и</w:t>
+      </w:r>
+      <w:r>
+        <w:rPr>
+          <w:spacing w:val="40"/>
+        </w:rPr>
+        <w:t xml:space="preserve"> </w:t>
+      </w:r>
+      <w:r>
+        <w:t>разработке</w:t>
+      </w:r>
+      <w:r>
+        <w:rPr>
+          <w:spacing w:val="40"/>
+        </w:rPr>
+        <w:t xml:space="preserve"> </w:t>
+      </w:r>
+      <w:r>
+        <w:t>системы</w:t>
+      </w:r>
+      <w:r>
+        <w:rPr>
+          <w:spacing w:val="40"/>
+        </w:rPr>
+        <w:t xml:space="preserve"> </w:t>
+      </w:r>
+      <w:r>
+        <w:t>необходимо</w:t>
+      </w:r>
+      <w:r>
+        <w:rPr>
+          <w:spacing w:val="40"/>
+        </w:rPr>
+        <w:t xml:space="preserve"> </w:t>
+      </w:r>
+      <w:r>
+        <w:t>использовать программное обеспечение как серверное, так и для рабочих станций.</w:t>
+      </w:r>
+    </w:p>
+    <w:p>
+      <w:pPr>
+        <w:pStyle w:val="a3"/>
+        <w:tabs>
+          <w:tab w:val="left" w:pos="2540"/>
+          <w:tab w:val="left" w:pos="4872"/>
+          <w:tab w:val="left" w:pos="7002"/>
+          <w:tab w:val="left" w:pos="8459"/>
+        </w:tabs>
+        <w:spacing w:before="0" w:line="360" w:lineRule="auto"/>
+        <w:ind w:right="288" w:firstLine="709"/>
+      </w:pPr>
+      <w:r>
+        <w:rPr>
+          <w:spacing w:val="-2"/>
+        </w:rPr>
+        <w:t>Базовыми</w:t>
+      </w:r>
+      <w:r>
+        <w:tab/>
+      </w:r>
+      <w:r>
+        <w:rPr>
+          <w:spacing w:val="-2"/>
+        </w:rPr>
+        <w:t>программными</w:t>
+      </w:r>
+      <w:r>
+        <w:tab/>
+      </w:r>
+      <w:r>
+        <w:rPr>
+          <w:spacing w:val="-2"/>
+        </w:rPr>
+        <w:t>платформами</w:t>
+      </w:r>
+      <w:r>
+        <w:tab/>
+      </w:r>
+      <w:r>
+        <w:rPr>
+          <w:spacing w:val="-2"/>
+        </w:rPr>
+        <w:t>должны</w:t>
+      </w:r>
+      <w:r>
+        <w:tab/>
+      </w:r>
+      <w:r>
+        <w:rPr>
+          <w:spacing w:val="-2"/>
+        </w:rPr>
+        <w:t xml:space="preserve">являться </w:t>
+      </w:r>
+      <w:r>
+        <w:t xml:space="preserve">операционные системы </w:t>
+      </w:r>
+      <w:proofErr w:type="spellStart"/>
+      <w:r>
+        <w:t>Windows</w:t>
+      </w:r>
+      <w:proofErr w:type="spellEnd"/>
+      <w:r>
+        <w:t xml:space="preserve"> 7 и версии выше, </w:t>
+      </w:r>
+      <w:proofErr w:type="spellStart"/>
+      <w:r>
+        <w:t>MacOS</w:t>
+      </w:r>
+      <w:proofErr w:type="spellEnd"/>
+      <w:r>
+        <w:t xml:space="preserve">, </w:t>
+      </w:r>
+      <w:proofErr w:type="spellStart"/>
+      <w:r>
+        <w:t>CentOS</w:t>
+      </w:r>
+      <w:proofErr w:type="spellEnd"/>
+      <w:r>
+        <w:t>.</w:t>
+      </w:r>
+    </w:p>
+    <w:p>
+      <w:pPr>
+        <w:pStyle w:val="a3"/>
+        <w:spacing w:line="360" w:lineRule="auto"/>
+        <w:ind w:left="0"/>
+      </w:pPr>
+    </w:p>
+    <w:p>
+      <w:pPr>
+        <w:pStyle w:val="2"/>
+        <w:numPr>
+          <w:ilvl w:val="2"/>
+          <w:numId w:val="10"/>
+        </w:numPr>
+        <w:tabs>
+          <w:tab w:val="left" w:pos="1482"/>
+        </w:tabs>
+        <w:spacing w:line="360" w:lineRule="auto"/>
+        <w:ind w:left="1482"/>
+      </w:pPr>
+      <w:r>
+        <w:t>Требования</w:t>
+      </w:r>
+      <w:r>
+        <w:rPr>
+          <w:spacing w:val="-2"/>
+        </w:rPr>
+        <w:t xml:space="preserve"> </w:t>
+      </w:r>
+      <w:r>
+        <w:t>к</w:t>
+      </w:r>
+      <w:r>
+        <w:rPr>
+          <w:spacing w:val="-1"/>
+        </w:rPr>
+        <w:t xml:space="preserve"> </w:t>
+      </w:r>
+      <w:r>
+        <w:t xml:space="preserve">техническому </w:t>
+      </w:r>
+      <w:r>
+        <w:rPr>
+          <w:spacing w:val="-2"/>
+        </w:rPr>
+        <w:t>обеспечению</w:t>
+      </w:r>
+    </w:p>
+    <w:p>
+      <w:pPr>
+        <w:pStyle w:val="a3"/>
+        <w:spacing w:line="360" w:lineRule="auto"/>
+        <w:ind w:right="292" w:firstLine="709"/>
+        <w:jc w:val="both"/>
+      </w:pPr>
+      <w:r>
+        <w:t>Техническое обеспечение системы должно использовать существующие технические средства. В состав комплекса должны входить устройства пользователей и разработчиков.</w:t>
+      </w:r>
+    </w:p>
+    <w:p>
+      <w:pPr>
+        <w:pStyle w:val="a3"/>
+        <w:spacing w:line="360" w:lineRule="auto"/>
+        <w:ind w:left="0"/>
+      </w:pPr>
+    </w:p>
+    <w:p>
+      <w:pPr>
+        <w:pStyle w:val="2"/>
+        <w:numPr>
+          <w:ilvl w:val="2"/>
+          <w:numId w:val="10"/>
+        </w:numPr>
+        <w:tabs>
+          <w:tab w:val="left" w:pos="1482"/>
+        </w:tabs>
+        <w:spacing w:line="360" w:lineRule="auto"/>
+        <w:ind w:left="1482"/>
+      </w:pPr>
+      <w:r>
+        <w:t>Требования</w:t>
+      </w:r>
+      <w:r>
+        <w:rPr>
+          <w:spacing w:val="-2"/>
+        </w:rPr>
+        <w:t xml:space="preserve"> </w:t>
+      </w:r>
+      <w:r>
+        <w:t>к</w:t>
+      </w:r>
+      <w:r>
+        <w:rPr>
+          <w:spacing w:val="-1"/>
+        </w:rPr>
+        <w:t xml:space="preserve"> </w:t>
+      </w:r>
+      <w:r>
+        <w:t xml:space="preserve">организационному </w:t>
+      </w:r>
+      <w:r>
+        <w:rPr>
+          <w:spacing w:val="-2"/>
+        </w:rPr>
+        <w:t>обеспечению</w:t>
+      </w:r>
+    </w:p>
+    <w:p>
+      <w:pPr>
+        <w:pStyle w:val="a3"/>
+        <w:spacing w:line="360" w:lineRule="auto"/>
+        <w:ind w:right="285" w:firstLine="709"/>
+        <w:jc w:val="both"/>
+      </w:pPr>
+      <w:r>
+        <w:t>Организационное обеспечение системы должно быть достаточным для выполнения персоналом возложенных на него обязанностей при осуществлении автоматизированных и связанных с ними неавтоматизированных функций системы. Заказчиком должны быть определены должностные лица, ответственные за:</w:t>
+      </w:r>
+    </w:p>
+    <w:p>
+      <w:pPr>
+        <w:pStyle w:val="a5"/>
+        <w:numPr>
+          <w:ilvl w:val="0"/>
+          <w:numId w:val="11"/>
+        </w:numPr>
+        <w:tabs>
+          <w:tab w:val="left" w:pos="1558"/>
+        </w:tabs>
+        <w:spacing w:line="360" w:lineRule="auto"/>
+        <w:ind w:left="1558" w:hanging="706"/>
+        <w:jc w:val="both"/>
+        <w:rPr>
+          <w:sz w:val="28"/>
+        </w:rPr>
+      </w:pPr>
+      <w:r>
+        <w:rPr>
+          <w:sz w:val="28"/>
+        </w:rPr>
+        <w:lastRenderedPageBreak/>
+        <w:t>обработку</w:t>
+      </w:r>
+      <w:r>
+        <w:rPr>
+          <w:spacing w:val="-7"/>
+          <w:sz w:val="28"/>
+        </w:rPr>
+        <w:t xml:space="preserve"> </w:t>
+      </w:r>
+      <w:r>
+        <w:rPr>
+          <w:sz w:val="28"/>
+        </w:rPr>
+        <w:t>информации</w:t>
+      </w:r>
+      <w:r>
+        <w:rPr>
+          <w:spacing w:val="-5"/>
+          <w:sz w:val="28"/>
+        </w:rPr>
+        <w:t xml:space="preserve"> </w:t>
+      </w:r>
+      <w:r>
+        <w:rPr>
+          <w:spacing w:val="-2"/>
+          <w:sz w:val="28"/>
+        </w:rPr>
+        <w:t>«</w:t>
+      </w:r>
+      <w:proofErr w:type="spellStart"/>
+      <w:r>
+        <w:rPr>
+          <w:spacing w:val="-2"/>
+          <w:sz w:val="28"/>
+        </w:rPr>
+        <w:t>Educheck</w:t>
+      </w:r>
+      <w:proofErr w:type="spellEnd"/>
+      <w:r>
+        <w:rPr>
+          <w:spacing w:val="-2"/>
+          <w:sz w:val="28"/>
+        </w:rPr>
+        <w:t>»;</w:t>
+      </w:r>
+    </w:p>
+    <w:p>
+      <w:pPr>
+        <w:pStyle w:val="a5"/>
+        <w:numPr>
+          <w:ilvl w:val="0"/>
+          <w:numId w:val="11"/>
+        </w:numPr>
+        <w:tabs>
+          <w:tab w:val="left" w:pos="1559"/>
+        </w:tabs>
+        <w:spacing w:before="161" w:line="360" w:lineRule="auto"/>
+        <w:ind w:left="1559"/>
+        <w:rPr>
+          <w:sz w:val="28"/>
+        </w:rPr>
+      </w:pPr>
+      <w:r>
+        <w:rPr>
+          <w:sz w:val="28"/>
+        </w:rPr>
+        <w:t>администрирование</w:t>
+      </w:r>
+      <w:r>
+        <w:rPr>
+          <w:spacing w:val="-17"/>
+          <w:sz w:val="28"/>
+        </w:rPr>
+        <w:t xml:space="preserve"> </w:t>
+      </w:r>
+      <w:r>
+        <w:rPr>
+          <w:spacing w:val="-2"/>
+          <w:sz w:val="28"/>
+        </w:rPr>
+        <w:t>«</w:t>
+      </w:r>
+      <w:proofErr w:type="spellStart"/>
+      <w:r>
+        <w:rPr>
+          <w:spacing w:val="-2"/>
+          <w:sz w:val="28"/>
+        </w:rPr>
+        <w:t>Educheck</w:t>
+      </w:r>
+      <w:proofErr w:type="spellEnd"/>
+      <w:r>
+        <w:rPr>
+          <w:spacing w:val="-2"/>
+          <w:sz w:val="28"/>
+        </w:rPr>
+        <w:t>»;</w:t>
+      </w:r>
+    </w:p>
+    <w:p>
+      <w:pPr>
+        <w:pStyle w:val="a5"/>
+        <w:numPr>
+          <w:ilvl w:val="0"/>
+          <w:numId w:val="11"/>
+        </w:numPr>
+        <w:tabs>
+          <w:tab w:val="left" w:pos="1559"/>
+        </w:tabs>
+        <w:spacing w:before="161" w:line="360" w:lineRule="auto"/>
+        <w:ind w:left="1559"/>
+        <w:rPr>
+          <w:sz w:val="28"/>
+        </w:rPr>
+      </w:pPr>
+      <w:r>
+        <w:rPr>
+          <w:sz w:val="28"/>
+        </w:rPr>
+        <w:t>обеспечение</w:t>
+      </w:r>
+      <w:r>
+        <w:rPr>
+          <w:spacing w:val="-11"/>
+          <w:sz w:val="28"/>
+        </w:rPr>
+        <w:t xml:space="preserve"> </w:t>
+      </w:r>
+      <w:r>
+        <w:rPr>
+          <w:sz w:val="28"/>
+        </w:rPr>
+        <w:t>безопасности</w:t>
+      </w:r>
+      <w:r>
+        <w:rPr>
+          <w:spacing w:val="-11"/>
+          <w:sz w:val="28"/>
+        </w:rPr>
+        <w:t xml:space="preserve"> </w:t>
+      </w:r>
+      <w:r>
+        <w:rPr>
+          <w:sz w:val="28"/>
+        </w:rPr>
+        <w:t>информации</w:t>
+      </w:r>
+      <w:r>
+        <w:rPr>
+          <w:spacing w:val="-11"/>
+          <w:sz w:val="28"/>
+        </w:rPr>
+        <w:t xml:space="preserve"> </w:t>
+      </w:r>
+      <w:r>
+        <w:rPr>
+          <w:spacing w:val="-2"/>
+          <w:sz w:val="28"/>
+        </w:rPr>
+        <w:t>«</w:t>
+      </w:r>
+      <w:proofErr w:type="spellStart"/>
+      <w:r>
+        <w:rPr>
+          <w:spacing w:val="-2"/>
+          <w:sz w:val="28"/>
+        </w:rPr>
+        <w:t>Educheck</w:t>
+      </w:r>
+      <w:proofErr w:type="spellEnd"/>
+      <w:r>
+        <w:rPr>
+          <w:spacing w:val="-2"/>
+          <w:sz w:val="28"/>
+        </w:rPr>
+        <w:t>»;</w:t>
+      </w:r>
+    </w:p>
+    <w:p>
+      <w:pPr>
+        <w:pStyle w:val="a5"/>
+        <w:numPr>
+          <w:ilvl w:val="0"/>
+          <w:numId w:val="11"/>
+        </w:numPr>
+        <w:tabs>
+          <w:tab w:val="left" w:pos="1559"/>
+        </w:tabs>
+        <w:spacing w:before="161" w:line="360" w:lineRule="auto"/>
+        <w:ind w:left="1559"/>
+        <w:rPr>
+          <w:sz w:val="28"/>
+        </w:rPr>
+      </w:pPr>
+      <w:r>
+        <w:rPr>
+          <w:sz w:val="28"/>
+        </w:rPr>
+        <w:t>управление</w:t>
+      </w:r>
+      <w:r>
+        <w:rPr>
+          <w:spacing w:val="-8"/>
+          <w:sz w:val="28"/>
+        </w:rPr>
+        <w:t xml:space="preserve"> </w:t>
+      </w:r>
+      <w:r>
+        <w:rPr>
+          <w:sz w:val="28"/>
+        </w:rPr>
+        <w:t>работой</w:t>
+      </w:r>
+      <w:r>
+        <w:rPr>
+          <w:spacing w:val="-8"/>
+          <w:sz w:val="28"/>
+        </w:rPr>
+        <w:t xml:space="preserve"> </w:t>
+      </w:r>
+      <w:r>
+        <w:rPr>
+          <w:sz w:val="28"/>
+        </w:rPr>
+        <w:t>персонала</w:t>
+      </w:r>
+      <w:r>
+        <w:rPr>
+          <w:spacing w:val="-7"/>
+          <w:sz w:val="28"/>
+        </w:rPr>
+        <w:t xml:space="preserve"> </w:t>
+      </w:r>
+      <w:r>
+        <w:rPr>
+          <w:sz w:val="28"/>
+        </w:rPr>
+        <w:t>по</w:t>
+      </w:r>
+      <w:r>
+        <w:rPr>
+          <w:spacing w:val="-7"/>
+          <w:sz w:val="28"/>
+        </w:rPr>
+        <w:t xml:space="preserve"> </w:t>
+      </w:r>
+      <w:r>
+        <w:rPr>
+          <w:sz w:val="28"/>
+        </w:rPr>
+        <w:t>обслуживанию</w:t>
+      </w:r>
+      <w:r>
+        <w:rPr>
+          <w:spacing w:val="-2"/>
+          <w:sz w:val="28"/>
+        </w:rPr>
+        <w:t xml:space="preserve"> «</w:t>
+      </w:r>
+      <w:proofErr w:type="spellStart"/>
+      <w:r>
+        <w:rPr>
+          <w:spacing w:val="-2"/>
+          <w:sz w:val="28"/>
+        </w:rPr>
+        <w:t>Educheck</w:t>
+      </w:r>
+      <w:proofErr w:type="spellEnd"/>
+      <w:r>
+        <w:rPr>
+          <w:spacing w:val="-2"/>
+          <w:sz w:val="28"/>
+        </w:rPr>
+        <w:t>»;</w:t>
+      </w:r>
+    </w:p>
+    <w:p>
+      <w:pPr>
+        <w:pStyle w:val="a5"/>
+        <w:spacing w:line="360" w:lineRule="auto"/>
+        <w:rPr>
+          <w:sz w:val="28"/>
+        </w:rPr>
+        <w:sectPr>
+          <w:pgSz w:w="11910" w:h="16840"/>
+          <w:pgMar w:top="1134" w:right="851" w:bottom="1134" w:left="1701" w:header="0" w:footer="1050" w:gutter="0"/>
+          <w:cols w:space="720"/>
+        </w:sectPr>
+      </w:pPr>
+    </w:p>
+    <w:p>
+      <w:pPr>
+        <w:pStyle w:val="a5"/>
+        <w:numPr>
+          <w:ilvl w:val="0"/>
+          <w:numId w:val="11"/>
+        </w:numPr>
+        <w:tabs>
+          <w:tab w:val="left" w:pos="1559"/>
+          <w:tab w:val="left" w:pos="3759"/>
+          <w:tab w:val="left" w:pos="5576"/>
+          <w:tab w:val="left" w:pos="7596"/>
+          <w:tab w:val="left" w:pos="8202"/>
+        </w:tabs>
+        <w:spacing w:before="77" w:line="360" w:lineRule="auto"/>
+        <w:ind w:left="1559"/>
+        <w:rPr>
+          <w:sz w:val="28"/>
+        </w:rPr>
+      </w:pPr>
+      <w:r>
+        <w:rPr>
+          <w:spacing w:val="-2"/>
+          <w:sz w:val="28"/>
+        </w:rPr>
+        <w:lastRenderedPageBreak/>
+        <w:t>предоставление</w:t>
+      </w:r>
+      <w:r>
+        <w:rPr>
+          <w:sz w:val="28"/>
+        </w:rPr>
+        <w:tab/>
+      </w:r>
+      <w:r>
+        <w:rPr>
+          <w:spacing w:val="-2"/>
+          <w:sz w:val="28"/>
+        </w:rPr>
+        <w:t>технической</w:t>
+      </w:r>
+      <w:r>
+        <w:rPr>
+          <w:sz w:val="28"/>
+        </w:rPr>
+        <w:tab/>
+      </w:r>
+      <w:r>
+        <w:rPr>
+          <w:spacing w:val="-2"/>
+          <w:sz w:val="28"/>
+        </w:rPr>
+        <w:t>документации</w:t>
+      </w:r>
+      <w:r>
+        <w:rPr>
+          <w:sz w:val="28"/>
+        </w:rPr>
+        <w:tab/>
+      </w:r>
+      <w:r>
+        <w:rPr>
+          <w:spacing w:val="-5"/>
+          <w:sz w:val="28"/>
+        </w:rPr>
+        <w:t>по</w:t>
+      </w:r>
+      <w:r>
+        <w:rPr>
+          <w:sz w:val="28"/>
+        </w:rPr>
+        <w:tab/>
+      </w:r>
+      <w:r>
+        <w:rPr>
+          <w:spacing w:val="-2"/>
+          <w:sz w:val="28"/>
+        </w:rPr>
+        <w:t>программе</w:t>
+      </w:r>
+    </w:p>
+    <w:p>
+      <w:pPr>
+        <w:pStyle w:val="a3"/>
+        <w:spacing w:line="360" w:lineRule="auto"/>
+      </w:pPr>
+      <w:r>
+        <w:rPr>
+          <w:spacing w:val="-2"/>
+        </w:rPr>
+        <w:t>«</w:t>
+      </w:r>
+      <w:proofErr w:type="spellStart"/>
+      <w:r>
+        <w:rPr>
+          <w:spacing w:val="-2"/>
+        </w:rPr>
+        <w:t>Educheck</w:t>
+      </w:r>
+      <w:proofErr w:type="spellEnd"/>
+      <w:r>
+        <w:rPr>
+          <w:spacing w:val="-2"/>
+        </w:rPr>
+        <w:t>».</w:t>
+      </w:r>
+    </w:p>
+    <w:p>
+      <w:pPr>
+        <w:pStyle w:val="a3"/>
+        <w:spacing w:line="360" w:lineRule="auto"/>
+        <w:ind w:right="292" w:firstLine="709"/>
+        <w:jc w:val="both"/>
+      </w:pPr>
+      <w:r>
+        <w:t>К работе с системой должны допускаться сотрудники, имеющие навыки работы на персональном компьютере, ознакомленные с правилами эксплуатации и прошедшие обучение работе с системой.</w:t>
+      </w:r>
+    </w:p>
+    <w:p>
+      <w:pPr>
+        <w:tabs>
+          <w:tab w:val="left" w:pos="1559"/>
+        </w:tabs>
+        <w:spacing w:before="161" w:line="360" w:lineRule="auto"/>
+        <w:ind w:hanging="144"/>
+        <w:rPr>
+          <w:sz w:val="28"/>
+        </w:rPr>
+      </w:pPr>
+    </w:p>
+    <w:p>
+      <w:pPr>
         <w:tabs>
           <w:tab w:val="left" w:pos="1560"/>
         </w:tabs>
         <w:spacing w:line="360" w:lineRule="auto"/>
-        <w:ind w:left="853" w:right="287" w:firstLine="0"/>
+        <w:ind w:right="287"/>
+        <w:jc w:val="both"/>
+        <w:rPr>
+          <w:rFonts w:ascii="Times New Roman" w:eastAsia="Times New Roman" w:hAnsi="Times New Roman" w:cs="Times New Roman"/>
+          <w:sz w:val="28"/>
+          <w:szCs w:val="28"/>
+        </w:rPr>
+      </w:pPr>
+    </w:p>
+    <w:p>
+      <w:pPr>
+        <w:tabs>
+          <w:tab w:val="left" w:pos="1560"/>
+        </w:tabs>
+        <w:spacing w:line="360" w:lineRule="auto"/>
+        <w:ind w:right="287"/>
+        <w:jc w:val="both"/>
+        <w:rPr>
+          <w:rFonts w:ascii="Times New Roman" w:eastAsia="Times New Roman" w:hAnsi="Times New Roman" w:cs="Times New Roman"/>
+          <w:sz w:val="28"/>
+          <w:szCs w:val="28"/>
+        </w:rPr>
+      </w:pPr>
+    </w:p>
+    <w:p>
+      <w:pPr>
+        <w:tabs>
+          <w:tab w:val="left" w:pos="1560"/>
+        </w:tabs>
+        <w:spacing w:line="360" w:lineRule="auto"/>
+        <w:ind w:right="287"/>
         <w:jc w:val="both"/>
         <w:rPr>
           <w:sz w:val="28"/>
@@ -2870,7 +9272,7 @@
         </w:rPr>
         <w:sectPr>
           <w:pgSz w:w="11910" w:h="16840"/>
-          <w:pgMar w:top="1040" w:right="566" w:bottom="1240" w:left="1559" w:header="0" w:footer="1050" w:gutter="0"/>
+          <w:pgMar w:top="1134" w:right="851" w:bottom="1134" w:left="1701" w:header="0" w:footer="1050" w:gutter="0"/>
           <w:cols w:space="720"/>
         </w:sectPr>
       </w:pPr>
@@ -2904,6 +9306,250 @@
 <file path=word/numbering.xml><?xml version="1.0" encoding="utf-8"?>
 <w:numbering xmlns:wpc="http://schemas.microsoft.com/office/word/2010/wordprocessingCanvas" xmlns:cx="http://schemas.microsoft.com/office/drawing/2014/chartex" xmlns:mc="http://schemas.openxmlformats.org/markup-compatibility/2006" xmlns:o="urn:schemas-microsoft-com:office:office" xmlns:r="http://schemas.openxmlformats.org/officeDocument/2006/relationships" xmlns:m="http://schemas.openxmlformats.org/officeDocument/2006/math" xmlns:v="urn:schemas-microsoft-com:vml" xmlns:wp14="http://schemas.microsoft.com/office/word/2010/wordprocessingDrawing" xmlns:wp="http://schemas.openxmlformats.org/drawingml/2006/wordprocessingDrawing" xmlns:w10="urn:schemas-microsoft-com:office:word" xmlns:w="http://schemas.openxmlformats.org/wordprocessingml/2006/main" xmlns:w14="http://schemas.microsoft.com/office/word/2010/wordml" xmlns:w15="http://schemas.microsoft.com/office/word/2012/wordml" xmlns:w16se="http://schemas.microsoft.com/office/word/2015/wordml/symex" xmlns:wpg="http://schemas.microsoft.com/office/word/2010/wordprocessingGroup" xmlns:wpi="http://schemas.microsoft.com/office/word/2010/wordprocessingInk" xmlns:wne="http://schemas.microsoft.com/office/word/2006/wordml" xmlns:wps="http://schemas.microsoft.com/office/word/2010/wordprocessingShape" mc:Ignorable="w14 w15 w16se wp14">
   <w:abstractNum w:abstractNumId="0" w15:restartNumberingAfterBreak="0">
+    <w:nsid w:val="07D77D6C"/>
+    <w:multiLevelType w:val="hybridMultilevel"/>
+    <w:tmpl w:val="F9BA1F30"/>
+    <w:lvl w:ilvl="0" w:tplc="D4B4A612">
+      <w:start w:val="1"/>
+      <w:numFmt w:val="decimal"/>
+      <w:lvlText w:val="%1)"/>
+      <w:lvlJc w:val="left"/>
+      <w:pPr>
+        <w:ind w:left="1560" w:hanging="707"/>
+      </w:pPr>
+      <w:rPr>
+        <w:rFonts w:ascii="Times New Roman" w:eastAsia="Times New Roman" w:hAnsi="Times New Roman" w:cs="Times New Roman" w:hint="default"/>
+        <w:b w:val="0"/>
+        <w:bCs w:val="0"/>
+        <w:i w:val="0"/>
+        <w:iCs w:val="0"/>
+        <w:spacing w:val="0"/>
+        <w:w w:val="100"/>
+        <w:sz w:val="28"/>
+        <w:szCs w:val="28"/>
+        <w:lang w:val="ru-RU" w:eastAsia="en-US" w:bidi="ar-SA"/>
+      </w:rPr>
+    </w:lvl>
+    <w:lvl w:ilvl="1" w:tplc="9D5420D6">
+      <w:numFmt w:val="bullet"/>
+      <w:lvlText w:val="•"/>
+      <w:lvlJc w:val="left"/>
+      <w:pPr>
+        <w:ind w:left="2382" w:hanging="707"/>
+      </w:pPr>
+      <w:rPr>
+        <w:rFonts w:hint="default"/>
+        <w:lang w:val="ru-RU" w:eastAsia="en-US" w:bidi="ar-SA"/>
+      </w:rPr>
+    </w:lvl>
+    <w:lvl w:ilvl="2" w:tplc="1CA66266">
+      <w:numFmt w:val="bullet"/>
+      <w:lvlText w:val="•"/>
+      <w:lvlJc w:val="left"/>
+      <w:pPr>
+        <w:ind w:left="3204" w:hanging="707"/>
+      </w:pPr>
+      <w:rPr>
+        <w:rFonts w:hint="default"/>
+        <w:lang w:val="ru-RU" w:eastAsia="en-US" w:bidi="ar-SA"/>
+      </w:rPr>
+    </w:lvl>
+    <w:lvl w:ilvl="3" w:tplc="5D7E1A64">
+      <w:numFmt w:val="bullet"/>
+      <w:lvlText w:val="•"/>
+      <w:lvlJc w:val="left"/>
+      <w:pPr>
+        <w:ind w:left="4026" w:hanging="707"/>
+      </w:pPr>
+      <w:rPr>
+        <w:rFonts w:hint="default"/>
+        <w:lang w:val="ru-RU" w:eastAsia="en-US" w:bidi="ar-SA"/>
+      </w:rPr>
+    </w:lvl>
+    <w:lvl w:ilvl="4" w:tplc="E0DE68BA">
+      <w:numFmt w:val="bullet"/>
+      <w:lvlText w:val="•"/>
+      <w:lvlJc w:val="left"/>
+      <w:pPr>
+        <w:ind w:left="4848" w:hanging="707"/>
+      </w:pPr>
+      <w:rPr>
+        <w:rFonts w:hint="default"/>
+        <w:lang w:val="ru-RU" w:eastAsia="en-US" w:bidi="ar-SA"/>
+      </w:rPr>
+    </w:lvl>
+    <w:lvl w:ilvl="5" w:tplc="0D2EDFD6">
+      <w:numFmt w:val="bullet"/>
+      <w:lvlText w:val="•"/>
+      <w:lvlJc w:val="left"/>
+      <w:pPr>
+        <w:ind w:left="5670" w:hanging="707"/>
+      </w:pPr>
+      <w:rPr>
+        <w:rFonts w:hint="default"/>
+        <w:lang w:val="ru-RU" w:eastAsia="en-US" w:bidi="ar-SA"/>
+      </w:rPr>
+    </w:lvl>
+    <w:lvl w:ilvl="6" w:tplc="C2E2EC9C">
+      <w:numFmt w:val="bullet"/>
+      <w:lvlText w:val="•"/>
+      <w:lvlJc w:val="left"/>
+      <w:pPr>
+        <w:ind w:left="6492" w:hanging="707"/>
+      </w:pPr>
+      <w:rPr>
+        <w:rFonts w:hint="default"/>
+        <w:lang w:val="ru-RU" w:eastAsia="en-US" w:bidi="ar-SA"/>
+      </w:rPr>
+    </w:lvl>
+    <w:lvl w:ilvl="7" w:tplc="B822A56E">
+      <w:numFmt w:val="bullet"/>
+      <w:lvlText w:val="•"/>
+      <w:lvlJc w:val="left"/>
+      <w:pPr>
+        <w:ind w:left="7314" w:hanging="707"/>
+      </w:pPr>
+      <w:rPr>
+        <w:rFonts w:hint="default"/>
+        <w:lang w:val="ru-RU" w:eastAsia="en-US" w:bidi="ar-SA"/>
+      </w:rPr>
+    </w:lvl>
+    <w:lvl w:ilvl="8" w:tplc="1B5E329E">
+      <w:numFmt w:val="bullet"/>
+      <w:lvlText w:val="•"/>
+      <w:lvlJc w:val="left"/>
+      <w:pPr>
+        <w:ind w:left="8136" w:hanging="707"/>
+      </w:pPr>
+      <w:rPr>
+        <w:rFonts w:hint="default"/>
+        <w:lang w:val="ru-RU" w:eastAsia="en-US" w:bidi="ar-SA"/>
+      </w:rPr>
+    </w:lvl>
+  </w:abstractNum>
+  <w:abstractNum w:abstractNumId="1" w15:restartNumberingAfterBreak="0">
+    <w:nsid w:val="10BC37A8"/>
+    <w:multiLevelType w:val="hybridMultilevel"/>
+    <w:tmpl w:val="D6C836F2"/>
+    <w:lvl w:ilvl="0" w:tplc="3692DB76">
+      <w:start w:val="1"/>
+      <w:numFmt w:val="decimal"/>
+      <w:lvlText w:val="%1)"/>
+      <w:lvlJc w:val="left"/>
+      <w:pPr>
+        <w:ind w:left="144" w:hanging="707"/>
+      </w:pPr>
+      <w:rPr>
+        <w:rFonts w:ascii="Times New Roman" w:eastAsia="Times New Roman" w:hAnsi="Times New Roman" w:cs="Times New Roman" w:hint="default"/>
+        <w:b w:val="0"/>
+        <w:bCs w:val="0"/>
+        <w:i w:val="0"/>
+        <w:iCs w:val="0"/>
+        <w:spacing w:val="0"/>
+        <w:w w:val="100"/>
+        <w:sz w:val="28"/>
+        <w:szCs w:val="28"/>
+        <w:lang w:val="ru-RU" w:eastAsia="en-US" w:bidi="ar-SA"/>
+      </w:rPr>
+    </w:lvl>
+    <w:lvl w:ilvl="1" w:tplc="B7B653CE">
+      <w:numFmt w:val="bullet"/>
+      <w:lvlText w:val="•"/>
+      <w:lvlJc w:val="left"/>
+      <w:pPr>
+        <w:ind w:left="1104" w:hanging="707"/>
+      </w:pPr>
+      <w:rPr>
+        <w:rFonts w:hint="default"/>
+        <w:lang w:val="ru-RU" w:eastAsia="en-US" w:bidi="ar-SA"/>
+      </w:rPr>
+    </w:lvl>
+    <w:lvl w:ilvl="2" w:tplc="6FB63CBE">
+      <w:numFmt w:val="bullet"/>
+      <w:lvlText w:val="•"/>
+      <w:lvlJc w:val="left"/>
+      <w:pPr>
+        <w:ind w:left="2068" w:hanging="707"/>
+      </w:pPr>
+      <w:rPr>
+        <w:rFonts w:hint="default"/>
+        <w:lang w:val="ru-RU" w:eastAsia="en-US" w:bidi="ar-SA"/>
+      </w:rPr>
+    </w:lvl>
+    <w:lvl w:ilvl="3" w:tplc="96360730">
+      <w:numFmt w:val="bullet"/>
+      <w:lvlText w:val="•"/>
+      <w:lvlJc w:val="left"/>
+      <w:pPr>
+        <w:ind w:left="3032" w:hanging="707"/>
+      </w:pPr>
+      <w:rPr>
+        <w:rFonts w:hint="default"/>
+        <w:lang w:val="ru-RU" w:eastAsia="en-US" w:bidi="ar-SA"/>
+      </w:rPr>
+    </w:lvl>
+    <w:lvl w:ilvl="4" w:tplc="0F408882">
+      <w:numFmt w:val="bullet"/>
+      <w:lvlText w:val="•"/>
+      <w:lvlJc w:val="left"/>
+      <w:pPr>
+        <w:ind w:left="3996" w:hanging="707"/>
+      </w:pPr>
+      <w:rPr>
+        <w:rFonts w:hint="default"/>
+        <w:lang w:val="ru-RU" w:eastAsia="en-US" w:bidi="ar-SA"/>
+      </w:rPr>
+    </w:lvl>
+    <w:lvl w:ilvl="5" w:tplc="5924340A">
+      <w:numFmt w:val="bullet"/>
+      <w:lvlText w:val="•"/>
+      <w:lvlJc w:val="left"/>
+      <w:pPr>
+        <w:ind w:left="4960" w:hanging="707"/>
+      </w:pPr>
+      <w:rPr>
+        <w:rFonts w:hint="default"/>
+        <w:lang w:val="ru-RU" w:eastAsia="en-US" w:bidi="ar-SA"/>
+      </w:rPr>
+    </w:lvl>
+    <w:lvl w:ilvl="6" w:tplc="D5B04532">
+      <w:numFmt w:val="bullet"/>
+      <w:lvlText w:val="•"/>
+      <w:lvlJc w:val="left"/>
+      <w:pPr>
+        <w:ind w:left="5924" w:hanging="707"/>
+      </w:pPr>
+      <w:rPr>
+        <w:rFonts w:hint="default"/>
+        <w:lang w:val="ru-RU" w:eastAsia="en-US" w:bidi="ar-SA"/>
+      </w:rPr>
+    </w:lvl>
+    <w:lvl w:ilvl="7" w:tplc="0D804E02">
+      <w:numFmt w:val="bullet"/>
+      <w:lvlText w:val="•"/>
+      <w:lvlJc w:val="left"/>
+      <w:pPr>
+        <w:ind w:left="6888" w:hanging="707"/>
+      </w:pPr>
+      <w:rPr>
+        <w:rFonts w:hint="default"/>
+        <w:lang w:val="ru-RU" w:eastAsia="en-US" w:bidi="ar-SA"/>
+      </w:rPr>
+    </w:lvl>
+    <w:lvl w:ilvl="8" w:tplc="2356E6F4">
+      <w:numFmt w:val="bullet"/>
+      <w:lvlText w:val="•"/>
+      <w:lvlJc w:val="left"/>
+      <w:pPr>
+        <w:ind w:left="7852" w:hanging="707"/>
+      </w:pPr>
+      <w:rPr>
+        <w:rFonts w:hint="default"/>
+        <w:lang w:val="ru-RU" w:eastAsia="en-US" w:bidi="ar-SA"/>
+      </w:rPr>
+    </w:lvl>
+  </w:abstractNum>
+  <w:abstractNum w:abstractNumId="2" w15:restartNumberingAfterBreak="0">
     <w:nsid w:val="12766255"/>
     <w:multiLevelType w:val="multilevel"/>
     <w:tmpl w:val="54362AEA"/>
@@ -3016,7 +9662,7 @@
       </w:rPr>
     </w:lvl>
   </w:abstractNum>
-  <w:abstractNum w:abstractNumId="1" w15:restartNumberingAfterBreak="0">
+  <w:abstractNum w:abstractNumId="3" w15:restartNumberingAfterBreak="0">
     <w:nsid w:val="14E00031"/>
     <w:multiLevelType w:val="multilevel"/>
     <w:tmpl w:val="0554BE40"/>
@@ -3027,7 +9673,6 @@
       <w:lvlJc w:val="left"/>
       <w:pPr>
         <w:ind w:left="634" w:hanging="490"/>
-        <w:jc w:val="left"/>
       </w:pPr>
       <w:rPr>
         <w:rFonts w:hint="default"/>
@@ -3041,7 +9686,6 @@
       <w:lvlJc w:val="left"/>
       <w:pPr>
         <w:ind w:left="634" w:hanging="490"/>
-        <w:jc w:val="left"/>
       </w:pPr>
       <w:rPr>
         <w:rFonts w:ascii="Times New Roman" w:eastAsia="Times New Roman" w:hAnsi="Times New Roman" w:cs="Times New Roman" w:hint="default"/>
@@ -3063,7 +9707,6 @@
       <w:lvlJc w:val="left"/>
       <w:pPr>
         <w:ind w:left="144" w:hanging="707"/>
-        <w:jc w:val="left"/>
       </w:pPr>
       <w:rPr>
         <w:rFonts w:ascii="Times New Roman" w:eastAsia="Times New Roman" w:hAnsi="Times New Roman" w:cs="Times New Roman" w:hint="default"/>
@@ -3151,7 +9794,129 @@
       </w:rPr>
     </w:lvl>
   </w:abstractNum>
-  <w:abstractNum w:abstractNumId="2" w15:restartNumberingAfterBreak="0">
+  <w:abstractNum w:abstractNumId="4" w15:restartNumberingAfterBreak="0">
+    <w:nsid w:val="15BD354C"/>
+    <w:multiLevelType w:val="hybridMultilevel"/>
+    <w:tmpl w:val="CB0633BE"/>
+    <w:lvl w:ilvl="0" w:tplc="5AD04AB6">
+      <w:start w:val="1"/>
+      <w:numFmt w:val="decimal"/>
+      <w:lvlText w:val="%1)"/>
+      <w:lvlJc w:val="left"/>
+      <w:pPr>
+        <w:ind w:left="1560" w:hanging="707"/>
+      </w:pPr>
+      <w:rPr>
+        <w:rFonts w:ascii="Times New Roman" w:eastAsia="Times New Roman" w:hAnsi="Times New Roman" w:cs="Times New Roman" w:hint="default"/>
+        <w:b w:val="0"/>
+        <w:bCs w:val="0"/>
+        <w:i w:val="0"/>
+        <w:iCs w:val="0"/>
+        <w:spacing w:val="0"/>
+        <w:w w:val="100"/>
+        <w:sz w:val="28"/>
+        <w:szCs w:val="28"/>
+        <w:lang w:val="ru-RU" w:eastAsia="en-US" w:bidi="ar-SA"/>
+      </w:rPr>
+    </w:lvl>
+    <w:lvl w:ilvl="1" w:tplc="8C4842F2">
+      <w:numFmt w:val="bullet"/>
+      <w:lvlText w:val="•"/>
+      <w:lvlJc w:val="left"/>
+      <w:pPr>
+        <w:ind w:left="2382" w:hanging="707"/>
+      </w:pPr>
+      <w:rPr>
+        <w:rFonts w:hint="default"/>
+        <w:lang w:val="ru-RU" w:eastAsia="en-US" w:bidi="ar-SA"/>
+      </w:rPr>
+    </w:lvl>
+    <w:lvl w:ilvl="2" w:tplc="C734A2FC">
+      <w:numFmt w:val="bullet"/>
+      <w:lvlText w:val="•"/>
+      <w:lvlJc w:val="left"/>
+      <w:pPr>
+        <w:ind w:left="3204" w:hanging="707"/>
+      </w:pPr>
+      <w:rPr>
+        <w:rFonts w:hint="default"/>
+        <w:lang w:val="ru-RU" w:eastAsia="en-US" w:bidi="ar-SA"/>
+      </w:rPr>
+    </w:lvl>
+    <w:lvl w:ilvl="3" w:tplc="34228790">
+      <w:numFmt w:val="bullet"/>
+      <w:lvlText w:val="•"/>
+      <w:lvlJc w:val="left"/>
+      <w:pPr>
+        <w:ind w:left="4026" w:hanging="707"/>
+      </w:pPr>
+      <w:rPr>
+        <w:rFonts w:hint="default"/>
+        <w:lang w:val="ru-RU" w:eastAsia="en-US" w:bidi="ar-SA"/>
+      </w:rPr>
+    </w:lvl>
+    <w:lvl w:ilvl="4" w:tplc="4148C8DA">
+      <w:numFmt w:val="bullet"/>
+      <w:lvlText w:val="•"/>
+      <w:lvlJc w:val="left"/>
+      <w:pPr>
+        <w:ind w:left="4848" w:hanging="707"/>
+      </w:pPr>
+      <w:rPr>
+        <w:rFonts w:hint="default"/>
+        <w:lang w:val="ru-RU" w:eastAsia="en-US" w:bidi="ar-SA"/>
+      </w:rPr>
+    </w:lvl>
+    <w:lvl w:ilvl="5" w:tplc="EE281730">
+      <w:numFmt w:val="bullet"/>
+      <w:lvlText w:val="•"/>
+      <w:lvlJc w:val="left"/>
+      <w:pPr>
+        <w:ind w:left="5670" w:hanging="707"/>
+      </w:pPr>
+      <w:rPr>
+        <w:rFonts w:hint="default"/>
+        <w:lang w:val="ru-RU" w:eastAsia="en-US" w:bidi="ar-SA"/>
+      </w:rPr>
+    </w:lvl>
+    <w:lvl w:ilvl="6" w:tplc="018CAA00">
+      <w:numFmt w:val="bullet"/>
+      <w:lvlText w:val="•"/>
+      <w:lvlJc w:val="left"/>
+      <w:pPr>
+        <w:ind w:left="6492" w:hanging="707"/>
+      </w:pPr>
+      <w:rPr>
+        <w:rFonts w:hint="default"/>
+        <w:lang w:val="ru-RU" w:eastAsia="en-US" w:bidi="ar-SA"/>
+      </w:rPr>
+    </w:lvl>
+    <w:lvl w:ilvl="7" w:tplc="37C2A04C">
+      <w:numFmt w:val="bullet"/>
+      <w:lvlText w:val="•"/>
+      <w:lvlJc w:val="left"/>
+      <w:pPr>
+        <w:ind w:left="7314" w:hanging="707"/>
+      </w:pPr>
+      <w:rPr>
+        <w:rFonts w:hint="default"/>
+        <w:lang w:val="ru-RU" w:eastAsia="en-US" w:bidi="ar-SA"/>
+      </w:rPr>
+    </w:lvl>
+    <w:lvl w:ilvl="8" w:tplc="FFACF9D8">
+      <w:numFmt w:val="bullet"/>
+      <w:lvlText w:val="•"/>
+      <w:lvlJc w:val="left"/>
+      <w:pPr>
+        <w:ind w:left="8136" w:hanging="707"/>
+      </w:pPr>
+      <w:rPr>
+        <w:rFonts w:hint="default"/>
+        <w:lang w:val="ru-RU" w:eastAsia="en-US" w:bidi="ar-SA"/>
+      </w:rPr>
+    </w:lvl>
+  </w:abstractNum>
+  <w:abstractNum w:abstractNumId="5" w15:restartNumberingAfterBreak="0">
     <w:nsid w:val="18B20B43"/>
     <w:multiLevelType w:val="multilevel"/>
     <w:tmpl w:val="7208FAB8"/>
@@ -3264,7 +10029,7 @@
       </w:rPr>
     </w:lvl>
   </w:abstractNum>
-  <w:abstractNum w:abstractNumId="3" w15:restartNumberingAfterBreak="0">
+  <w:abstractNum w:abstractNumId="6" w15:restartNumberingAfterBreak="0">
     <w:nsid w:val="194B787C"/>
     <w:multiLevelType w:val="multilevel"/>
     <w:tmpl w:val="C302B5C6"/>
@@ -3297,7 +10062,6 @@
       <w:lvlJc w:val="left"/>
       <w:pPr>
         <w:ind w:left="564" w:hanging="420"/>
-        <w:jc w:val="left"/>
       </w:pPr>
       <w:rPr>
         <w:rFonts w:ascii="Times New Roman" w:eastAsia="Times New Roman" w:hAnsi="Times New Roman" w:cs="Times New Roman" w:hint="default"/>
@@ -3319,7 +10083,6 @@
       <w:lvlJc w:val="left"/>
       <w:pPr>
         <w:ind w:left="1339" w:hanging="630"/>
-        <w:jc w:val="left"/>
       </w:pPr>
       <w:rPr>
         <w:rFonts w:ascii="Times New Roman" w:eastAsia="Times New Roman" w:hAnsi="Times New Roman" w:cs="Times New Roman" w:hint="default"/>
@@ -3407,7 +10170,148 @@
       </w:rPr>
     </w:lvl>
   </w:abstractNum>
-  <w:abstractNum w:abstractNumId="4" w15:restartNumberingAfterBreak="0">
+  <w:abstractNum w:abstractNumId="7" w15:restartNumberingAfterBreak="0">
+    <w:nsid w:val="1B8A2DAD"/>
+    <w:multiLevelType w:val="multilevel"/>
+    <w:tmpl w:val="15B886D8"/>
+    <w:lvl w:ilvl="0">
+      <w:start w:val="1"/>
+      <w:numFmt w:val="decimal"/>
+      <w:lvlText w:val="%1"/>
+      <w:lvlJc w:val="left"/>
+      <w:pPr>
+        <w:ind w:left="2053" w:hanging="210"/>
+        <w:jc w:val="right"/>
+      </w:pPr>
+      <w:rPr>
+        <w:rFonts w:ascii="Times New Roman" w:eastAsia="Times New Roman" w:hAnsi="Times New Roman" w:cs="Times New Roman" w:hint="default"/>
+        <w:b/>
+        <w:bCs/>
+        <w:i w:val="0"/>
+        <w:iCs w:val="0"/>
+        <w:spacing w:val="0"/>
+        <w:w w:val="100"/>
+        <w:sz w:val="28"/>
+        <w:szCs w:val="28"/>
+        <w:lang w:val="ru-RU" w:eastAsia="en-US" w:bidi="ar-SA"/>
+      </w:rPr>
+    </w:lvl>
+    <w:lvl w:ilvl="1">
+      <w:start w:val="1"/>
+      <w:numFmt w:val="decimal"/>
+      <w:lvlText w:val="%1.%2"/>
+      <w:lvlJc w:val="left"/>
+      <w:pPr>
+        <w:ind w:left="564" w:hanging="420"/>
+      </w:pPr>
+      <w:rPr>
+        <w:rFonts w:ascii="Times New Roman" w:eastAsia="Times New Roman" w:hAnsi="Times New Roman" w:cs="Times New Roman" w:hint="default"/>
+        <w:b/>
+        <w:bCs/>
+        <w:i w:val="0"/>
+        <w:iCs w:val="0"/>
+        <w:spacing w:val="0"/>
+        <w:w w:val="100"/>
+        <w:sz w:val="28"/>
+        <w:szCs w:val="28"/>
+        <w:lang w:val="ru-RU" w:eastAsia="en-US" w:bidi="ar-SA"/>
+      </w:rPr>
+    </w:lvl>
+    <w:lvl w:ilvl="2">
+      <w:start w:val="1"/>
+      <w:numFmt w:val="decimal"/>
+      <w:lvlText w:val="%1.%2.%3"/>
+      <w:lvlJc w:val="left"/>
+      <w:pPr>
+        <w:ind w:left="1483" w:hanging="630"/>
+      </w:pPr>
+      <w:rPr>
+        <w:rFonts w:ascii="Times New Roman" w:eastAsia="Times New Roman" w:hAnsi="Times New Roman" w:cs="Times New Roman" w:hint="default"/>
+        <w:b/>
+        <w:bCs/>
+        <w:i w:val="0"/>
+        <w:iCs w:val="0"/>
+        <w:spacing w:val="0"/>
+        <w:w w:val="100"/>
+        <w:sz w:val="28"/>
+        <w:szCs w:val="28"/>
+        <w:lang w:val="ru-RU" w:eastAsia="en-US" w:bidi="ar-SA"/>
+      </w:rPr>
+    </w:lvl>
+    <w:lvl w:ilvl="3">
+      <w:numFmt w:val="bullet"/>
+      <w:lvlText w:val="•"/>
+      <w:lvlJc w:val="left"/>
+      <w:pPr>
+        <w:ind w:left="4162" w:hanging="630"/>
+      </w:pPr>
+      <w:rPr>
+        <w:rFonts w:hint="default"/>
+        <w:lang w:val="ru-RU" w:eastAsia="en-US" w:bidi="ar-SA"/>
+      </w:rPr>
+    </w:lvl>
+    <w:lvl w:ilvl="4">
+      <w:numFmt w:val="bullet"/>
+      <w:lvlText w:val="•"/>
+      <w:lvlJc w:val="left"/>
+      <w:pPr>
+        <w:ind w:left="4965" w:hanging="630"/>
+      </w:pPr>
+      <w:rPr>
+        <w:rFonts w:hint="default"/>
+        <w:lang w:val="ru-RU" w:eastAsia="en-US" w:bidi="ar-SA"/>
+      </w:rPr>
+    </w:lvl>
+    <w:lvl w:ilvl="5">
+      <w:numFmt w:val="bullet"/>
+      <w:lvlText w:val="•"/>
+      <w:lvlJc w:val="left"/>
+      <w:pPr>
+        <w:ind w:left="5767" w:hanging="630"/>
+      </w:pPr>
+      <w:rPr>
+        <w:rFonts w:hint="default"/>
+        <w:lang w:val="ru-RU" w:eastAsia="en-US" w:bidi="ar-SA"/>
+      </w:rPr>
+    </w:lvl>
+    <w:lvl w:ilvl="6">
+      <w:numFmt w:val="bullet"/>
+      <w:lvlText w:val="•"/>
+      <w:lvlJc w:val="left"/>
+      <w:pPr>
+        <w:ind w:left="6570" w:hanging="630"/>
+      </w:pPr>
+      <w:rPr>
+        <w:rFonts w:hint="default"/>
+        <w:lang w:val="ru-RU" w:eastAsia="en-US" w:bidi="ar-SA"/>
+      </w:rPr>
+    </w:lvl>
+    <w:lvl w:ilvl="7">
+      <w:numFmt w:val="bullet"/>
+      <w:lvlText w:val="•"/>
+      <w:lvlJc w:val="left"/>
+      <w:pPr>
+        <w:ind w:left="7373" w:hanging="630"/>
+      </w:pPr>
+      <w:rPr>
+        <w:rFonts w:hint="default"/>
+        <w:lang w:val="ru-RU" w:eastAsia="en-US" w:bidi="ar-SA"/>
+      </w:rPr>
+    </w:lvl>
+    <w:lvl w:ilvl="8">
+      <w:numFmt w:val="bullet"/>
+      <w:lvlText w:val="•"/>
+      <w:lvlJc w:val="left"/>
+      <w:pPr>
+        <w:ind w:left="8175" w:hanging="630"/>
+      </w:pPr>
+      <w:rPr>
+        <w:rFonts w:hint="default"/>
+        <w:lang w:val="ru-RU" w:eastAsia="en-US" w:bidi="ar-SA"/>
+      </w:rPr>
+    </w:lvl>
+  </w:abstractNum>
+  <w:abstractNum w:abstractNumId="8" w15:restartNumberingAfterBreak="0">
     <w:nsid w:val="223A5538"/>
     <w:multiLevelType w:val="hybridMultilevel"/>
     <w:tmpl w:val="2A6E1396"/>
@@ -3418,7 +10322,6 @@
       <w:lvlJc w:val="left"/>
       <w:pPr>
         <w:ind w:left="1560" w:hanging="707"/>
-        <w:jc w:val="left"/>
       </w:pPr>
       <w:rPr>
         <w:rFonts w:ascii="Times New Roman" w:eastAsia="Times New Roman" w:hAnsi="Times New Roman" w:cs="Times New Roman" w:hint="default"/>
@@ -3530,7 +10433,7 @@
       </w:rPr>
     </w:lvl>
   </w:abstractNum>
-  <w:abstractNum w:abstractNumId="5" w15:restartNumberingAfterBreak="0">
+  <w:abstractNum w:abstractNumId="9" w15:restartNumberingAfterBreak="0">
     <w:nsid w:val="310713FD"/>
     <w:multiLevelType w:val="hybridMultilevel"/>
     <w:tmpl w:val="F5EE4090"/>
@@ -3541,7 +10444,6 @@
       <w:lvlJc w:val="left"/>
       <w:pPr>
         <w:ind w:left="144" w:hanging="707"/>
-        <w:jc w:val="left"/>
       </w:pPr>
       <w:rPr>
         <w:rFonts w:ascii="Times New Roman" w:eastAsia="Times New Roman" w:hAnsi="Times New Roman" w:cs="Times New Roman" w:hint="default"/>
@@ -3653,7 +10555,495 @@
       </w:rPr>
     </w:lvl>
   </w:abstractNum>
-  <w:abstractNum w:abstractNumId="6" w15:restartNumberingAfterBreak="0">
+  <w:abstractNum w:abstractNumId="10" w15:restartNumberingAfterBreak="0">
+    <w:nsid w:val="31567173"/>
+    <w:multiLevelType w:val="hybridMultilevel"/>
+    <w:tmpl w:val="3870A79A"/>
+    <w:lvl w:ilvl="0" w:tplc="6472BF10">
+      <w:start w:val="1"/>
+      <w:numFmt w:val="decimal"/>
+      <w:lvlText w:val="%1)"/>
+      <w:lvlJc w:val="left"/>
+      <w:pPr>
+        <w:ind w:left="1560" w:hanging="707"/>
+      </w:pPr>
+      <w:rPr>
+        <w:rFonts w:ascii="Times New Roman" w:eastAsia="Times New Roman" w:hAnsi="Times New Roman" w:cs="Times New Roman" w:hint="default"/>
+        <w:b w:val="0"/>
+        <w:bCs w:val="0"/>
+        <w:i w:val="0"/>
+        <w:iCs w:val="0"/>
+        <w:spacing w:val="0"/>
+        <w:w w:val="100"/>
+        <w:sz w:val="28"/>
+        <w:szCs w:val="28"/>
+        <w:lang w:val="ru-RU" w:eastAsia="en-US" w:bidi="ar-SA"/>
+      </w:rPr>
+    </w:lvl>
+    <w:lvl w:ilvl="1" w:tplc="76A89586">
+      <w:numFmt w:val="bullet"/>
+      <w:lvlText w:val="•"/>
+      <w:lvlJc w:val="left"/>
+      <w:pPr>
+        <w:ind w:left="2382" w:hanging="707"/>
+      </w:pPr>
+      <w:rPr>
+        <w:rFonts w:hint="default"/>
+        <w:lang w:val="ru-RU" w:eastAsia="en-US" w:bidi="ar-SA"/>
+      </w:rPr>
+    </w:lvl>
+    <w:lvl w:ilvl="2" w:tplc="A6049866">
+      <w:numFmt w:val="bullet"/>
+      <w:lvlText w:val="•"/>
+      <w:lvlJc w:val="left"/>
+      <w:pPr>
+        <w:ind w:left="3204" w:hanging="707"/>
+      </w:pPr>
+      <w:rPr>
+        <w:rFonts w:hint="default"/>
+        <w:lang w:val="ru-RU" w:eastAsia="en-US" w:bidi="ar-SA"/>
+      </w:rPr>
+    </w:lvl>
+    <w:lvl w:ilvl="3" w:tplc="22F6B18A">
+      <w:numFmt w:val="bullet"/>
+      <w:lvlText w:val="•"/>
+      <w:lvlJc w:val="left"/>
+      <w:pPr>
+        <w:ind w:left="4026" w:hanging="707"/>
+      </w:pPr>
+      <w:rPr>
+        <w:rFonts w:hint="default"/>
+        <w:lang w:val="ru-RU" w:eastAsia="en-US" w:bidi="ar-SA"/>
+      </w:rPr>
+    </w:lvl>
+    <w:lvl w:ilvl="4" w:tplc="79E4BFE2">
+      <w:numFmt w:val="bullet"/>
+      <w:lvlText w:val="•"/>
+      <w:lvlJc w:val="left"/>
+      <w:pPr>
+        <w:ind w:left="4848" w:hanging="707"/>
+      </w:pPr>
+      <w:rPr>
+        <w:rFonts w:hint="default"/>
+        <w:lang w:val="ru-RU" w:eastAsia="en-US" w:bidi="ar-SA"/>
+      </w:rPr>
+    </w:lvl>
+    <w:lvl w:ilvl="5" w:tplc="CB6C98EC">
+      <w:numFmt w:val="bullet"/>
+      <w:lvlText w:val="•"/>
+      <w:lvlJc w:val="left"/>
+      <w:pPr>
+        <w:ind w:left="5670" w:hanging="707"/>
+      </w:pPr>
+      <w:rPr>
+        <w:rFonts w:hint="default"/>
+        <w:lang w:val="ru-RU" w:eastAsia="en-US" w:bidi="ar-SA"/>
+      </w:rPr>
+    </w:lvl>
+    <w:lvl w:ilvl="6" w:tplc="22F4770A">
+      <w:numFmt w:val="bullet"/>
+      <w:lvlText w:val="•"/>
+      <w:lvlJc w:val="left"/>
+      <w:pPr>
+        <w:ind w:left="6492" w:hanging="707"/>
+      </w:pPr>
+      <w:rPr>
+        <w:rFonts w:hint="default"/>
+        <w:lang w:val="ru-RU" w:eastAsia="en-US" w:bidi="ar-SA"/>
+      </w:rPr>
+    </w:lvl>
+    <w:lvl w:ilvl="7" w:tplc="4E8A5990">
+      <w:numFmt w:val="bullet"/>
+      <w:lvlText w:val="•"/>
+      <w:lvlJc w:val="left"/>
+      <w:pPr>
+        <w:ind w:left="7314" w:hanging="707"/>
+      </w:pPr>
+      <w:rPr>
+        <w:rFonts w:hint="default"/>
+        <w:lang w:val="ru-RU" w:eastAsia="en-US" w:bidi="ar-SA"/>
+      </w:rPr>
+    </w:lvl>
+    <w:lvl w:ilvl="8" w:tplc="59825802">
+      <w:numFmt w:val="bullet"/>
+      <w:lvlText w:val="•"/>
+      <w:lvlJc w:val="left"/>
+      <w:pPr>
+        <w:ind w:left="8136" w:hanging="707"/>
+      </w:pPr>
+      <w:rPr>
+        <w:rFonts w:hint="default"/>
+        <w:lang w:val="ru-RU" w:eastAsia="en-US" w:bidi="ar-SA"/>
+      </w:rPr>
+    </w:lvl>
+  </w:abstractNum>
+  <w:abstractNum w:abstractNumId="11" w15:restartNumberingAfterBreak="0">
+    <w:nsid w:val="31A30232"/>
+    <w:multiLevelType w:val="hybridMultilevel"/>
+    <w:tmpl w:val="B6CE73DC"/>
+    <w:lvl w:ilvl="0" w:tplc="48BCB478">
+      <w:start w:val="1"/>
+      <w:numFmt w:val="decimal"/>
+      <w:lvlText w:val="%1)"/>
+      <w:lvlJc w:val="left"/>
+      <w:pPr>
+        <w:ind w:left="1560" w:hanging="707"/>
+      </w:pPr>
+      <w:rPr>
+        <w:rFonts w:ascii="Times New Roman" w:eastAsia="Times New Roman" w:hAnsi="Times New Roman" w:cs="Times New Roman" w:hint="default"/>
+        <w:b w:val="0"/>
+        <w:bCs w:val="0"/>
+        <w:i w:val="0"/>
+        <w:iCs w:val="0"/>
+        <w:spacing w:val="0"/>
+        <w:w w:val="100"/>
+        <w:sz w:val="28"/>
+        <w:szCs w:val="28"/>
+        <w:lang w:val="ru-RU" w:eastAsia="en-US" w:bidi="ar-SA"/>
+      </w:rPr>
+    </w:lvl>
+    <w:lvl w:ilvl="1" w:tplc="127A50FE">
+      <w:numFmt w:val="bullet"/>
+      <w:lvlText w:val="•"/>
+      <w:lvlJc w:val="left"/>
+      <w:pPr>
+        <w:ind w:left="2382" w:hanging="707"/>
+      </w:pPr>
+      <w:rPr>
+        <w:rFonts w:hint="default"/>
+        <w:lang w:val="ru-RU" w:eastAsia="en-US" w:bidi="ar-SA"/>
+      </w:rPr>
+    </w:lvl>
+    <w:lvl w:ilvl="2" w:tplc="AD4CD384">
+      <w:numFmt w:val="bullet"/>
+      <w:lvlText w:val="•"/>
+      <w:lvlJc w:val="left"/>
+      <w:pPr>
+        <w:ind w:left="3204" w:hanging="707"/>
+      </w:pPr>
+      <w:rPr>
+        <w:rFonts w:hint="default"/>
+        <w:lang w:val="ru-RU" w:eastAsia="en-US" w:bidi="ar-SA"/>
+      </w:rPr>
+    </w:lvl>
+    <w:lvl w:ilvl="3" w:tplc="18FE1710">
+      <w:numFmt w:val="bullet"/>
+      <w:lvlText w:val="•"/>
+      <w:lvlJc w:val="left"/>
+      <w:pPr>
+        <w:ind w:left="4026" w:hanging="707"/>
+      </w:pPr>
+      <w:rPr>
+        <w:rFonts w:hint="default"/>
+        <w:lang w:val="ru-RU" w:eastAsia="en-US" w:bidi="ar-SA"/>
+      </w:rPr>
+    </w:lvl>
+    <w:lvl w:ilvl="4" w:tplc="201C282E">
+      <w:numFmt w:val="bullet"/>
+      <w:lvlText w:val="•"/>
+      <w:lvlJc w:val="left"/>
+      <w:pPr>
+        <w:ind w:left="4848" w:hanging="707"/>
+      </w:pPr>
+      <w:rPr>
+        <w:rFonts w:hint="default"/>
+        <w:lang w:val="ru-RU" w:eastAsia="en-US" w:bidi="ar-SA"/>
+      </w:rPr>
+    </w:lvl>
+    <w:lvl w:ilvl="5" w:tplc="DA2E9BA0">
+      <w:numFmt w:val="bullet"/>
+      <w:lvlText w:val="•"/>
+      <w:lvlJc w:val="left"/>
+      <w:pPr>
+        <w:ind w:left="5670" w:hanging="707"/>
+      </w:pPr>
+      <w:rPr>
+        <w:rFonts w:hint="default"/>
+        <w:lang w:val="ru-RU" w:eastAsia="en-US" w:bidi="ar-SA"/>
+      </w:rPr>
+    </w:lvl>
+    <w:lvl w:ilvl="6" w:tplc="EF4E3628">
+      <w:numFmt w:val="bullet"/>
+      <w:lvlText w:val="•"/>
+      <w:lvlJc w:val="left"/>
+      <w:pPr>
+        <w:ind w:left="6492" w:hanging="707"/>
+      </w:pPr>
+      <w:rPr>
+        <w:rFonts w:hint="default"/>
+        <w:lang w:val="ru-RU" w:eastAsia="en-US" w:bidi="ar-SA"/>
+      </w:rPr>
+    </w:lvl>
+    <w:lvl w:ilvl="7" w:tplc="2D080840">
+      <w:numFmt w:val="bullet"/>
+      <w:lvlText w:val="•"/>
+      <w:lvlJc w:val="left"/>
+      <w:pPr>
+        <w:ind w:left="7314" w:hanging="707"/>
+      </w:pPr>
+      <w:rPr>
+        <w:rFonts w:hint="default"/>
+        <w:lang w:val="ru-RU" w:eastAsia="en-US" w:bidi="ar-SA"/>
+      </w:rPr>
+    </w:lvl>
+    <w:lvl w:ilvl="8" w:tplc="DED87E1E">
+      <w:numFmt w:val="bullet"/>
+      <w:lvlText w:val="•"/>
+      <w:lvlJc w:val="left"/>
+      <w:pPr>
+        <w:ind w:left="8136" w:hanging="707"/>
+      </w:pPr>
+      <w:rPr>
+        <w:rFonts w:hint="default"/>
+        <w:lang w:val="ru-RU" w:eastAsia="en-US" w:bidi="ar-SA"/>
+      </w:rPr>
+    </w:lvl>
+  </w:abstractNum>
+  <w:abstractNum w:abstractNumId="12" w15:restartNumberingAfterBreak="0">
+    <w:nsid w:val="37FF5E4E"/>
+    <w:multiLevelType w:val="hybridMultilevel"/>
+    <w:tmpl w:val="5DFE3D90"/>
+    <w:lvl w:ilvl="0" w:tplc="30D6FCA2">
+      <w:start w:val="1"/>
+      <w:numFmt w:val="decimal"/>
+      <w:lvlText w:val="%1)"/>
+      <w:lvlJc w:val="left"/>
+      <w:pPr>
+        <w:ind w:left="144" w:hanging="707"/>
+      </w:pPr>
+      <w:rPr>
+        <w:rFonts w:ascii="Times New Roman" w:eastAsia="Times New Roman" w:hAnsi="Times New Roman" w:cs="Times New Roman" w:hint="default"/>
+        <w:b w:val="0"/>
+        <w:bCs w:val="0"/>
+        <w:i w:val="0"/>
+        <w:iCs w:val="0"/>
+        <w:spacing w:val="0"/>
+        <w:w w:val="100"/>
+        <w:sz w:val="28"/>
+        <w:szCs w:val="28"/>
+        <w:lang w:val="ru-RU" w:eastAsia="en-US" w:bidi="ar-SA"/>
+      </w:rPr>
+    </w:lvl>
+    <w:lvl w:ilvl="1" w:tplc="88B28C00">
+      <w:numFmt w:val="bullet"/>
+      <w:lvlText w:val="•"/>
+      <w:lvlJc w:val="left"/>
+      <w:pPr>
+        <w:ind w:left="1104" w:hanging="707"/>
+      </w:pPr>
+      <w:rPr>
+        <w:rFonts w:hint="default"/>
+        <w:lang w:val="ru-RU" w:eastAsia="en-US" w:bidi="ar-SA"/>
+      </w:rPr>
+    </w:lvl>
+    <w:lvl w:ilvl="2" w:tplc="86D2A372">
+      <w:numFmt w:val="bullet"/>
+      <w:lvlText w:val="•"/>
+      <w:lvlJc w:val="left"/>
+      <w:pPr>
+        <w:ind w:left="2068" w:hanging="707"/>
+      </w:pPr>
+      <w:rPr>
+        <w:rFonts w:hint="default"/>
+        <w:lang w:val="ru-RU" w:eastAsia="en-US" w:bidi="ar-SA"/>
+      </w:rPr>
+    </w:lvl>
+    <w:lvl w:ilvl="3" w:tplc="E3E4376E">
+      <w:numFmt w:val="bullet"/>
+      <w:lvlText w:val="•"/>
+      <w:lvlJc w:val="left"/>
+      <w:pPr>
+        <w:ind w:left="3032" w:hanging="707"/>
+      </w:pPr>
+      <w:rPr>
+        <w:rFonts w:hint="default"/>
+        <w:lang w:val="ru-RU" w:eastAsia="en-US" w:bidi="ar-SA"/>
+      </w:rPr>
+    </w:lvl>
+    <w:lvl w:ilvl="4" w:tplc="FC5E5F72">
+      <w:numFmt w:val="bullet"/>
+      <w:lvlText w:val="•"/>
+      <w:lvlJc w:val="left"/>
+      <w:pPr>
+        <w:ind w:left="3996" w:hanging="707"/>
+      </w:pPr>
+      <w:rPr>
+        <w:rFonts w:hint="default"/>
+        <w:lang w:val="ru-RU" w:eastAsia="en-US" w:bidi="ar-SA"/>
+      </w:rPr>
+    </w:lvl>
+    <w:lvl w:ilvl="5" w:tplc="1AB4AEF6">
+      <w:numFmt w:val="bullet"/>
+      <w:lvlText w:val="•"/>
+      <w:lvlJc w:val="left"/>
+      <w:pPr>
+        <w:ind w:left="4960" w:hanging="707"/>
+      </w:pPr>
+      <w:rPr>
+        <w:rFonts w:hint="default"/>
+        <w:lang w:val="ru-RU" w:eastAsia="en-US" w:bidi="ar-SA"/>
+      </w:rPr>
+    </w:lvl>
+    <w:lvl w:ilvl="6" w:tplc="8EC8EFEA">
+      <w:numFmt w:val="bullet"/>
+      <w:lvlText w:val="•"/>
+      <w:lvlJc w:val="left"/>
+      <w:pPr>
+        <w:ind w:left="5924" w:hanging="707"/>
+      </w:pPr>
+      <w:rPr>
+        <w:rFonts w:hint="default"/>
+        <w:lang w:val="ru-RU" w:eastAsia="en-US" w:bidi="ar-SA"/>
+      </w:rPr>
+    </w:lvl>
+    <w:lvl w:ilvl="7" w:tplc="A8EA9268">
+      <w:numFmt w:val="bullet"/>
+      <w:lvlText w:val="•"/>
+      <w:lvlJc w:val="left"/>
+      <w:pPr>
+        <w:ind w:left="6888" w:hanging="707"/>
+      </w:pPr>
+      <w:rPr>
+        <w:rFonts w:hint="default"/>
+        <w:lang w:val="ru-RU" w:eastAsia="en-US" w:bidi="ar-SA"/>
+      </w:rPr>
+    </w:lvl>
+    <w:lvl w:ilvl="8" w:tplc="0648454E">
+      <w:numFmt w:val="bullet"/>
+      <w:lvlText w:val="•"/>
+      <w:lvlJc w:val="left"/>
+      <w:pPr>
+        <w:ind w:left="7852" w:hanging="707"/>
+      </w:pPr>
+      <w:rPr>
+        <w:rFonts w:hint="default"/>
+        <w:lang w:val="ru-RU" w:eastAsia="en-US" w:bidi="ar-SA"/>
+      </w:rPr>
+    </w:lvl>
+  </w:abstractNum>
+  <w:abstractNum w:abstractNumId="13" w15:restartNumberingAfterBreak="0">
+    <w:nsid w:val="49D40347"/>
+    <w:multiLevelType w:val="hybridMultilevel"/>
+    <w:tmpl w:val="E81E8F30"/>
+    <w:lvl w:ilvl="0" w:tplc="9DB467DC">
+      <w:start w:val="1"/>
+      <w:numFmt w:val="decimal"/>
+      <w:lvlText w:val="%1."/>
+      <w:lvlJc w:val="left"/>
+      <w:pPr>
+        <w:ind w:left="1560" w:hanging="707"/>
+      </w:pPr>
+      <w:rPr>
+        <w:rFonts w:ascii="Times New Roman" w:eastAsia="Times New Roman" w:hAnsi="Times New Roman" w:cs="Times New Roman" w:hint="default"/>
+        <w:b w:val="0"/>
+        <w:bCs w:val="0"/>
+        <w:i w:val="0"/>
+        <w:iCs w:val="0"/>
+        <w:spacing w:val="0"/>
+        <w:w w:val="100"/>
+        <w:sz w:val="28"/>
+        <w:szCs w:val="28"/>
+        <w:lang w:val="ru-RU" w:eastAsia="en-US" w:bidi="ar-SA"/>
+      </w:rPr>
+    </w:lvl>
+    <w:lvl w:ilvl="1" w:tplc="CC1494DA">
+      <w:numFmt w:val="bullet"/>
+      <w:lvlText w:val="•"/>
+      <w:lvlJc w:val="left"/>
+      <w:pPr>
+        <w:ind w:left="2382" w:hanging="707"/>
+      </w:pPr>
+      <w:rPr>
+        <w:rFonts w:hint="default"/>
+        <w:lang w:val="ru-RU" w:eastAsia="en-US" w:bidi="ar-SA"/>
+      </w:rPr>
+    </w:lvl>
+    <w:lvl w:ilvl="2" w:tplc="EF58B988">
+      <w:numFmt w:val="bullet"/>
+      <w:lvlText w:val="•"/>
+      <w:lvlJc w:val="left"/>
+      <w:pPr>
+        <w:ind w:left="3204" w:hanging="707"/>
+      </w:pPr>
+      <w:rPr>
+        <w:rFonts w:hint="default"/>
+        <w:lang w:val="ru-RU" w:eastAsia="en-US" w:bidi="ar-SA"/>
+      </w:rPr>
+    </w:lvl>
+    <w:lvl w:ilvl="3" w:tplc="053C2538">
+      <w:numFmt w:val="bullet"/>
+      <w:lvlText w:val="•"/>
+      <w:lvlJc w:val="left"/>
+      <w:pPr>
+        <w:ind w:left="4026" w:hanging="707"/>
+      </w:pPr>
+      <w:rPr>
+        <w:rFonts w:hint="default"/>
+        <w:lang w:val="ru-RU" w:eastAsia="en-US" w:bidi="ar-SA"/>
+      </w:rPr>
+    </w:lvl>
+    <w:lvl w:ilvl="4" w:tplc="531490D2">
+      <w:numFmt w:val="bullet"/>
+      <w:lvlText w:val="•"/>
+      <w:lvlJc w:val="left"/>
+      <w:pPr>
+        <w:ind w:left="4848" w:hanging="707"/>
+      </w:pPr>
+      <w:rPr>
+        <w:rFonts w:hint="default"/>
+        <w:lang w:val="ru-RU" w:eastAsia="en-US" w:bidi="ar-SA"/>
+      </w:rPr>
+    </w:lvl>
+    <w:lvl w:ilvl="5" w:tplc="5470C394">
+      <w:numFmt w:val="bullet"/>
+      <w:lvlText w:val="•"/>
+      <w:lvlJc w:val="left"/>
+      <w:pPr>
+        <w:ind w:left="5670" w:hanging="707"/>
+      </w:pPr>
+      <w:rPr>
+        <w:rFonts w:hint="default"/>
+        <w:lang w:val="ru-RU" w:eastAsia="en-US" w:bidi="ar-SA"/>
+      </w:rPr>
+    </w:lvl>
+    <w:lvl w:ilvl="6" w:tplc="94760296">
+      <w:numFmt w:val="bullet"/>
+      <w:lvlText w:val="•"/>
+      <w:lvlJc w:val="left"/>
+      <w:pPr>
+        <w:ind w:left="6492" w:hanging="707"/>
+      </w:pPr>
+      <w:rPr>
+        <w:rFonts w:hint="default"/>
+        <w:lang w:val="ru-RU" w:eastAsia="en-US" w:bidi="ar-SA"/>
+      </w:rPr>
+    </w:lvl>
+    <w:lvl w:ilvl="7" w:tplc="A4B42FEA">
+      <w:numFmt w:val="bullet"/>
+      <w:lvlText w:val="•"/>
+      <w:lvlJc w:val="left"/>
+      <w:pPr>
+        <w:ind w:left="7314" w:hanging="707"/>
+      </w:pPr>
+      <w:rPr>
+        <w:rFonts w:hint="default"/>
+        <w:lang w:val="ru-RU" w:eastAsia="en-US" w:bidi="ar-SA"/>
+      </w:rPr>
+    </w:lvl>
+    <w:lvl w:ilvl="8" w:tplc="9AFA188C">
+      <w:numFmt w:val="bullet"/>
+      <w:lvlText w:val="•"/>
+      <w:lvlJc w:val="left"/>
+      <w:pPr>
+        <w:ind w:left="8136" w:hanging="707"/>
+      </w:pPr>
+      <w:rPr>
+        <w:rFonts w:hint="default"/>
+        <w:lang w:val="ru-RU" w:eastAsia="en-US" w:bidi="ar-SA"/>
+      </w:rPr>
+    </w:lvl>
+  </w:abstractNum>
+  <w:abstractNum w:abstractNumId="14" w15:restartNumberingAfterBreak="0">
     <w:nsid w:val="4BC86BA8"/>
     <w:multiLevelType w:val="hybridMultilevel"/>
     <w:tmpl w:val="993C1E96"/>
@@ -3664,7 +11054,6 @@
       <w:lvlJc w:val="left"/>
       <w:pPr>
         <w:ind w:left="1560" w:hanging="707"/>
-        <w:jc w:val="left"/>
       </w:pPr>
       <w:rPr>
         <w:rFonts w:ascii="Times New Roman" w:eastAsia="Times New Roman" w:hAnsi="Times New Roman" w:cs="Times New Roman" w:hint="default"/>
@@ -3777,7 +11166,138 @@
       </w:rPr>
     </w:lvl>
   </w:abstractNum>
-  <w:abstractNum w:abstractNumId="7" w15:restartNumberingAfterBreak="0">
+  <w:abstractNum w:abstractNumId="15" w15:restartNumberingAfterBreak="0">
+    <w:nsid w:val="522476EE"/>
+    <w:multiLevelType w:val="hybridMultilevel"/>
+    <w:tmpl w:val="CC7074A4"/>
+    <w:lvl w:ilvl="0" w:tplc="58B476C0">
+      <w:start w:val="1"/>
+      <w:numFmt w:val="decimal"/>
+      <w:lvlText w:val="%1)"/>
+      <w:lvlJc w:val="left"/>
+      <w:pPr>
+        <w:ind w:left="1560" w:hanging="707"/>
+      </w:pPr>
+      <w:rPr>
+        <w:rFonts w:ascii="Times New Roman" w:eastAsia="Times New Roman" w:hAnsi="Times New Roman" w:cs="Times New Roman" w:hint="default"/>
+        <w:b w:val="0"/>
+        <w:bCs w:val="0"/>
+        <w:i w:val="0"/>
+        <w:iCs w:val="0"/>
+        <w:spacing w:val="0"/>
+        <w:w w:val="100"/>
+        <w:sz w:val="28"/>
+        <w:szCs w:val="28"/>
+        <w:lang w:val="ru-RU" w:eastAsia="en-US" w:bidi="ar-SA"/>
+      </w:rPr>
+    </w:lvl>
+    <w:lvl w:ilvl="1" w:tplc="03AAFC88">
+      <w:start w:val="1"/>
+      <w:numFmt w:val="lowerLetter"/>
+      <w:lvlText w:val="%2."/>
+      <w:lvlJc w:val="left"/>
+      <w:pPr>
+        <w:ind w:left="2268" w:hanging="706"/>
+      </w:pPr>
+      <w:rPr>
+        <w:rFonts w:ascii="Times New Roman" w:eastAsia="Times New Roman" w:hAnsi="Times New Roman" w:cs="Times New Roman" w:hint="default"/>
+        <w:b w:val="0"/>
+        <w:bCs w:val="0"/>
+        <w:i w:val="0"/>
+        <w:iCs w:val="0"/>
+        <w:spacing w:val="0"/>
+        <w:w w:val="100"/>
+        <w:sz w:val="28"/>
+        <w:szCs w:val="28"/>
+        <w:lang w:val="ru-RU" w:eastAsia="en-US" w:bidi="ar-SA"/>
+      </w:rPr>
+    </w:lvl>
+    <w:lvl w:ilvl="2" w:tplc="AA062AEC">
+      <w:numFmt w:val="bullet"/>
+      <w:lvlText w:val="•"/>
+      <w:lvlJc w:val="left"/>
+      <w:pPr>
+        <w:ind w:left="3095" w:hanging="706"/>
+      </w:pPr>
+      <w:rPr>
+        <w:rFonts w:hint="default"/>
+        <w:lang w:val="ru-RU" w:eastAsia="en-US" w:bidi="ar-SA"/>
+      </w:rPr>
+    </w:lvl>
+    <w:lvl w:ilvl="3" w:tplc="F5CAD32A">
+      <w:numFmt w:val="bullet"/>
+      <w:lvlText w:val="•"/>
+      <w:lvlJc w:val="left"/>
+      <w:pPr>
+        <w:ind w:left="3931" w:hanging="706"/>
+      </w:pPr>
+      <w:rPr>
+        <w:rFonts w:hint="default"/>
+        <w:lang w:val="ru-RU" w:eastAsia="en-US" w:bidi="ar-SA"/>
+      </w:rPr>
+    </w:lvl>
+    <w:lvl w:ilvl="4" w:tplc="85BA944C">
+      <w:numFmt w:val="bullet"/>
+      <w:lvlText w:val="•"/>
+      <w:lvlJc w:val="left"/>
+      <w:pPr>
+        <w:ind w:left="4767" w:hanging="706"/>
+      </w:pPr>
+      <w:rPr>
+        <w:rFonts w:hint="default"/>
+        <w:lang w:val="ru-RU" w:eastAsia="en-US" w:bidi="ar-SA"/>
+      </w:rPr>
+    </w:lvl>
+    <w:lvl w:ilvl="5" w:tplc="94ACF56C">
+      <w:numFmt w:val="bullet"/>
+      <w:lvlText w:val="•"/>
+      <w:lvlJc w:val="left"/>
+      <w:pPr>
+        <w:ind w:left="5602" w:hanging="706"/>
+      </w:pPr>
+      <w:rPr>
+        <w:rFonts w:hint="default"/>
+        <w:lang w:val="ru-RU" w:eastAsia="en-US" w:bidi="ar-SA"/>
+      </w:rPr>
+    </w:lvl>
+    <w:lvl w:ilvl="6" w:tplc="C9D8009A">
+      <w:numFmt w:val="bullet"/>
+      <w:lvlText w:val="•"/>
+      <w:lvlJc w:val="left"/>
+      <w:pPr>
+        <w:ind w:left="6438" w:hanging="706"/>
+      </w:pPr>
+      <w:rPr>
+        <w:rFonts w:hint="default"/>
+        <w:lang w:val="ru-RU" w:eastAsia="en-US" w:bidi="ar-SA"/>
+      </w:rPr>
+    </w:lvl>
+    <w:lvl w:ilvl="7" w:tplc="60868560">
+      <w:numFmt w:val="bullet"/>
+      <w:lvlText w:val="•"/>
+      <w:lvlJc w:val="left"/>
+      <w:pPr>
+        <w:ind w:left="7274" w:hanging="706"/>
+      </w:pPr>
+      <w:rPr>
+        <w:rFonts w:hint="default"/>
+        <w:lang w:val="ru-RU" w:eastAsia="en-US" w:bidi="ar-SA"/>
+      </w:rPr>
+    </w:lvl>
+    <w:lvl w:ilvl="8" w:tplc="3790EE38">
+      <w:numFmt w:val="bullet"/>
+      <w:lvlText w:val="•"/>
+      <w:lvlJc w:val="left"/>
+      <w:pPr>
+        <w:ind w:left="8109" w:hanging="706"/>
+      </w:pPr>
+      <w:rPr>
+        <w:rFonts w:hint="default"/>
+        <w:lang w:val="ru-RU" w:eastAsia="en-US" w:bidi="ar-SA"/>
+      </w:rPr>
+    </w:lvl>
+  </w:abstractNum>
+  <w:abstractNum w:abstractNumId="16" w15:restartNumberingAfterBreak="0">
     <w:nsid w:val="53053206"/>
     <w:multiLevelType w:val="hybridMultilevel"/>
     <w:tmpl w:val="559EF9F2"/>
@@ -3866,7 +11386,373 @@
       </w:pPr>
     </w:lvl>
   </w:abstractNum>
-  <w:abstractNum w:abstractNumId="8" w15:restartNumberingAfterBreak="0">
+  <w:abstractNum w:abstractNumId="17" w15:restartNumberingAfterBreak="0">
+    <w:nsid w:val="5470039A"/>
+    <w:multiLevelType w:val="hybridMultilevel"/>
+    <w:tmpl w:val="97BCAC90"/>
+    <w:lvl w:ilvl="0" w:tplc="7B70DC66">
+      <w:start w:val="1"/>
+      <w:numFmt w:val="decimal"/>
+      <w:lvlText w:val="%1)"/>
+      <w:lvlJc w:val="left"/>
+      <w:pPr>
+        <w:ind w:left="1560" w:hanging="707"/>
+      </w:pPr>
+      <w:rPr>
+        <w:rFonts w:ascii="Times New Roman" w:eastAsia="Times New Roman" w:hAnsi="Times New Roman" w:cs="Times New Roman" w:hint="default"/>
+        <w:b w:val="0"/>
+        <w:bCs w:val="0"/>
+        <w:i w:val="0"/>
+        <w:iCs w:val="0"/>
+        <w:spacing w:val="0"/>
+        <w:w w:val="100"/>
+        <w:sz w:val="28"/>
+        <w:szCs w:val="28"/>
+        <w:lang w:val="ru-RU" w:eastAsia="en-US" w:bidi="ar-SA"/>
+      </w:rPr>
+    </w:lvl>
+    <w:lvl w:ilvl="1" w:tplc="F02EBA9C">
+      <w:numFmt w:val="bullet"/>
+      <w:lvlText w:val="•"/>
+      <w:lvlJc w:val="left"/>
+      <w:pPr>
+        <w:ind w:left="2382" w:hanging="707"/>
+      </w:pPr>
+      <w:rPr>
+        <w:rFonts w:hint="default"/>
+        <w:lang w:val="ru-RU" w:eastAsia="en-US" w:bidi="ar-SA"/>
+      </w:rPr>
+    </w:lvl>
+    <w:lvl w:ilvl="2" w:tplc="68225EF0">
+      <w:numFmt w:val="bullet"/>
+      <w:lvlText w:val="•"/>
+      <w:lvlJc w:val="left"/>
+      <w:pPr>
+        <w:ind w:left="3204" w:hanging="707"/>
+      </w:pPr>
+      <w:rPr>
+        <w:rFonts w:hint="default"/>
+        <w:lang w:val="ru-RU" w:eastAsia="en-US" w:bidi="ar-SA"/>
+      </w:rPr>
+    </w:lvl>
+    <w:lvl w:ilvl="3" w:tplc="72C2FEEE">
+      <w:numFmt w:val="bullet"/>
+      <w:lvlText w:val="•"/>
+      <w:lvlJc w:val="left"/>
+      <w:pPr>
+        <w:ind w:left="4026" w:hanging="707"/>
+      </w:pPr>
+      <w:rPr>
+        <w:rFonts w:hint="default"/>
+        <w:lang w:val="ru-RU" w:eastAsia="en-US" w:bidi="ar-SA"/>
+      </w:rPr>
+    </w:lvl>
+    <w:lvl w:ilvl="4" w:tplc="A03CBB58">
+      <w:numFmt w:val="bullet"/>
+      <w:lvlText w:val="•"/>
+      <w:lvlJc w:val="left"/>
+      <w:pPr>
+        <w:ind w:left="4848" w:hanging="707"/>
+      </w:pPr>
+      <w:rPr>
+        <w:rFonts w:hint="default"/>
+        <w:lang w:val="ru-RU" w:eastAsia="en-US" w:bidi="ar-SA"/>
+      </w:rPr>
+    </w:lvl>
+    <w:lvl w:ilvl="5" w:tplc="BF500E84">
+      <w:numFmt w:val="bullet"/>
+      <w:lvlText w:val="•"/>
+      <w:lvlJc w:val="left"/>
+      <w:pPr>
+        <w:ind w:left="5670" w:hanging="707"/>
+      </w:pPr>
+      <w:rPr>
+        <w:rFonts w:hint="default"/>
+        <w:lang w:val="ru-RU" w:eastAsia="en-US" w:bidi="ar-SA"/>
+      </w:rPr>
+    </w:lvl>
+    <w:lvl w:ilvl="6" w:tplc="5E7AEFA8">
+      <w:numFmt w:val="bullet"/>
+      <w:lvlText w:val="•"/>
+      <w:lvlJc w:val="left"/>
+      <w:pPr>
+        <w:ind w:left="6492" w:hanging="707"/>
+      </w:pPr>
+      <w:rPr>
+        <w:rFonts w:hint="default"/>
+        <w:lang w:val="ru-RU" w:eastAsia="en-US" w:bidi="ar-SA"/>
+      </w:rPr>
+    </w:lvl>
+    <w:lvl w:ilvl="7" w:tplc="B99E6A98">
+      <w:numFmt w:val="bullet"/>
+      <w:lvlText w:val="•"/>
+      <w:lvlJc w:val="left"/>
+      <w:pPr>
+        <w:ind w:left="7314" w:hanging="707"/>
+      </w:pPr>
+      <w:rPr>
+        <w:rFonts w:hint="default"/>
+        <w:lang w:val="ru-RU" w:eastAsia="en-US" w:bidi="ar-SA"/>
+      </w:rPr>
+    </w:lvl>
+    <w:lvl w:ilvl="8" w:tplc="B0681BC4">
+      <w:numFmt w:val="bullet"/>
+      <w:lvlText w:val="•"/>
+      <w:lvlJc w:val="left"/>
+      <w:pPr>
+        <w:ind w:left="8136" w:hanging="707"/>
+      </w:pPr>
+      <w:rPr>
+        <w:rFonts w:hint="default"/>
+        <w:lang w:val="ru-RU" w:eastAsia="en-US" w:bidi="ar-SA"/>
+      </w:rPr>
+    </w:lvl>
+  </w:abstractNum>
+  <w:abstractNum w:abstractNumId="18" w15:restartNumberingAfterBreak="0">
+    <w:nsid w:val="5FE776A8"/>
+    <w:multiLevelType w:val="hybridMultilevel"/>
+    <w:tmpl w:val="C1E61FDC"/>
+    <w:lvl w:ilvl="0" w:tplc="C3482862">
+      <w:start w:val="1"/>
+      <w:numFmt w:val="decimal"/>
+      <w:lvlText w:val="%1)"/>
+      <w:lvlJc w:val="left"/>
+      <w:pPr>
+        <w:ind w:left="144" w:hanging="707"/>
+      </w:pPr>
+      <w:rPr>
+        <w:rFonts w:ascii="Times New Roman" w:eastAsia="Times New Roman" w:hAnsi="Times New Roman" w:cs="Times New Roman" w:hint="default"/>
+        <w:b w:val="0"/>
+        <w:bCs w:val="0"/>
+        <w:i w:val="0"/>
+        <w:iCs w:val="0"/>
+        <w:spacing w:val="0"/>
+        <w:w w:val="100"/>
+        <w:sz w:val="28"/>
+        <w:szCs w:val="28"/>
+        <w:lang w:val="ru-RU" w:eastAsia="en-US" w:bidi="ar-SA"/>
+      </w:rPr>
+    </w:lvl>
+    <w:lvl w:ilvl="1" w:tplc="8D044F5E">
+      <w:numFmt w:val="bullet"/>
+      <w:lvlText w:val="•"/>
+      <w:lvlJc w:val="left"/>
+      <w:pPr>
+        <w:ind w:left="1104" w:hanging="707"/>
+      </w:pPr>
+      <w:rPr>
+        <w:rFonts w:hint="default"/>
+        <w:lang w:val="ru-RU" w:eastAsia="en-US" w:bidi="ar-SA"/>
+      </w:rPr>
+    </w:lvl>
+    <w:lvl w:ilvl="2" w:tplc="2DB606CA">
+      <w:numFmt w:val="bullet"/>
+      <w:lvlText w:val="•"/>
+      <w:lvlJc w:val="left"/>
+      <w:pPr>
+        <w:ind w:left="2068" w:hanging="707"/>
+      </w:pPr>
+      <w:rPr>
+        <w:rFonts w:hint="default"/>
+        <w:lang w:val="ru-RU" w:eastAsia="en-US" w:bidi="ar-SA"/>
+      </w:rPr>
+    </w:lvl>
+    <w:lvl w:ilvl="3" w:tplc="B358C92E">
+      <w:numFmt w:val="bullet"/>
+      <w:lvlText w:val="•"/>
+      <w:lvlJc w:val="left"/>
+      <w:pPr>
+        <w:ind w:left="3032" w:hanging="707"/>
+      </w:pPr>
+      <w:rPr>
+        <w:rFonts w:hint="default"/>
+        <w:lang w:val="ru-RU" w:eastAsia="en-US" w:bidi="ar-SA"/>
+      </w:rPr>
+    </w:lvl>
+    <w:lvl w:ilvl="4" w:tplc="7C9CF298">
+      <w:numFmt w:val="bullet"/>
+      <w:lvlText w:val="•"/>
+      <w:lvlJc w:val="left"/>
+      <w:pPr>
+        <w:ind w:left="3996" w:hanging="707"/>
+      </w:pPr>
+      <w:rPr>
+        <w:rFonts w:hint="default"/>
+        <w:lang w:val="ru-RU" w:eastAsia="en-US" w:bidi="ar-SA"/>
+      </w:rPr>
+    </w:lvl>
+    <w:lvl w:ilvl="5" w:tplc="396435DE">
+      <w:numFmt w:val="bullet"/>
+      <w:lvlText w:val="•"/>
+      <w:lvlJc w:val="left"/>
+      <w:pPr>
+        <w:ind w:left="4960" w:hanging="707"/>
+      </w:pPr>
+      <w:rPr>
+        <w:rFonts w:hint="default"/>
+        <w:lang w:val="ru-RU" w:eastAsia="en-US" w:bidi="ar-SA"/>
+      </w:rPr>
+    </w:lvl>
+    <w:lvl w:ilvl="6" w:tplc="ED0A1C4C">
+      <w:numFmt w:val="bullet"/>
+      <w:lvlText w:val="•"/>
+      <w:lvlJc w:val="left"/>
+      <w:pPr>
+        <w:ind w:left="5924" w:hanging="707"/>
+      </w:pPr>
+      <w:rPr>
+        <w:rFonts w:hint="default"/>
+        <w:lang w:val="ru-RU" w:eastAsia="en-US" w:bidi="ar-SA"/>
+      </w:rPr>
+    </w:lvl>
+    <w:lvl w:ilvl="7" w:tplc="FA88B5B6">
+      <w:numFmt w:val="bullet"/>
+      <w:lvlText w:val="•"/>
+      <w:lvlJc w:val="left"/>
+      <w:pPr>
+        <w:ind w:left="6888" w:hanging="707"/>
+      </w:pPr>
+      <w:rPr>
+        <w:rFonts w:hint="default"/>
+        <w:lang w:val="ru-RU" w:eastAsia="en-US" w:bidi="ar-SA"/>
+      </w:rPr>
+    </w:lvl>
+    <w:lvl w:ilvl="8" w:tplc="98D4AB74">
+      <w:numFmt w:val="bullet"/>
+      <w:lvlText w:val="•"/>
+      <w:lvlJc w:val="left"/>
+      <w:pPr>
+        <w:ind w:left="7852" w:hanging="707"/>
+      </w:pPr>
+      <w:rPr>
+        <w:rFonts w:hint="default"/>
+        <w:lang w:val="ru-RU" w:eastAsia="en-US" w:bidi="ar-SA"/>
+      </w:rPr>
+    </w:lvl>
+  </w:abstractNum>
+  <w:abstractNum w:abstractNumId="19" w15:restartNumberingAfterBreak="0">
+    <w:nsid w:val="67027F74"/>
+    <w:multiLevelType w:val="hybridMultilevel"/>
+    <w:tmpl w:val="C0FE83E6"/>
+    <w:lvl w:ilvl="0" w:tplc="7AB4AE00">
+      <w:start w:val="1"/>
+      <w:numFmt w:val="decimal"/>
+      <w:lvlText w:val="%1."/>
+      <w:lvlJc w:val="left"/>
+      <w:pPr>
+        <w:ind w:left="1560" w:hanging="707"/>
+      </w:pPr>
+      <w:rPr>
+        <w:rFonts w:ascii="Times New Roman" w:eastAsia="Times New Roman" w:hAnsi="Times New Roman" w:cs="Times New Roman" w:hint="default"/>
+        <w:b w:val="0"/>
+        <w:bCs w:val="0"/>
+        <w:i w:val="0"/>
+        <w:iCs w:val="0"/>
+        <w:spacing w:val="0"/>
+        <w:w w:val="100"/>
+        <w:sz w:val="28"/>
+        <w:szCs w:val="28"/>
+        <w:lang w:val="ru-RU" w:eastAsia="en-US" w:bidi="ar-SA"/>
+      </w:rPr>
+    </w:lvl>
+    <w:lvl w:ilvl="1" w:tplc="E3141AEA">
+      <w:numFmt w:val="bullet"/>
+      <w:lvlText w:val="•"/>
+      <w:lvlJc w:val="left"/>
+      <w:pPr>
+        <w:ind w:left="2382" w:hanging="707"/>
+      </w:pPr>
+      <w:rPr>
+        <w:rFonts w:hint="default"/>
+        <w:lang w:val="ru-RU" w:eastAsia="en-US" w:bidi="ar-SA"/>
+      </w:rPr>
+    </w:lvl>
+    <w:lvl w:ilvl="2" w:tplc="0B12F5E0">
+      <w:numFmt w:val="bullet"/>
+      <w:lvlText w:val="•"/>
+      <w:lvlJc w:val="left"/>
+      <w:pPr>
+        <w:ind w:left="3204" w:hanging="707"/>
+      </w:pPr>
+      <w:rPr>
+        <w:rFonts w:hint="default"/>
+        <w:lang w:val="ru-RU" w:eastAsia="en-US" w:bidi="ar-SA"/>
+      </w:rPr>
+    </w:lvl>
+    <w:lvl w:ilvl="3" w:tplc="4532E562">
+      <w:numFmt w:val="bullet"/>
+      <w:lvlText w:val="•"/>
+      <w:lvlJc w:val="left"/>
+      <w:pPr>
+        <w:ind w:left="4026" w:hanging="707"/>
+      </w:pPr>
+      <w:rPr>
+        <w:rFonts w:hint="default"/>
+        <w:lang w:val="ru-RU" w:eastAsia="en-US" w:bidi="ar-SA"/>
+      </w:rPr>
+    </w:lvl>
+    <w:lvl w:ilvl="4" w:tplc="918C405C">
+      <w:numFmt w:val="bullet"/>
+      <w:lvlText w:val="•"/>
+      <w:lvlJc w:val="left"/>
+      <w:pPr>
+        <w:ind w:left="4848" w:hanging="707"/>
+      </w:pPr>
+      <w:rPr>
+        <w:rFonts w:hint="default"/>
+        <w:lang w:val="ru-RU" w:eastAsia="en-US" w:bidi="ar-SA"/>
+      </w:rPr>
+    </w:lvl>
+    <w:lvl w:ilvl="5" w:tplc="63ECF4EC">
+      <w:numFmt w:val="bullet"/>
+      <w:lvlText w:val="•"/>
+      <w:lvlJc w:val="left"/>
+      <w:pPr>
+        <w:ind w:left="5670" w:hanging="707"/>
+      </w:pPr>
+      <w:rPr>
+        <w:rFonts w:hint="default"/>
+        <w:lang w:val="ru-RU" w:eastAsia="en-US" w:bidi="ar-SA"/>
+      </w:rPr>
+    </w:lvl>
+    <w:lvl w:ilvl="6" w:tplc="CC987760">
+      <w:numFmt w:val="bullet"/>
+      <w:lvlText w:val="•"/>
+      <w:lvlJc w:val="left"/>
+      <w:pPr>
+        <w:ind w:left="6492" w:hanging="707"/>
+      </w:pPr>
+      <w:rPr>
+        <w:rFonts w:hint="default"/>
+        <w:lang w:val="ru-RU" w:eastAsia="en-US" w:bidi="ar-SA"/>
+      </w:rPr>
+    </w:lvl>
+    <w:lvl w:ilvl="7" w:tplc="09508416">
+      <w:numFmt w:val="bullet"/>
+      <w:lvlText w:val="•"/>
+      <w:lvlJc w:val="left"/>
+      <w:pPr>
+        <w:ind w:left="7314" w:hanging="707"/>
+      </w:pPr>
+      <w:rPr>
+        <w:rFonts w:hint="default"/>
+        <w:lang w:val="ru-RU" w:eastAsia="en-US" w:bidi="ar-SA"/>
+      </w:rPr>
+    </w:lvl>
+    <w:lvl w:ilvl="8" w:tplc="A416860C">
+      <w:numFmt w:val="bullet"/>
+      <w:lvlText w:val="•"/>
+      <w:lvlJc w:val="left"/>
+      <w:pPr>
+        <w:ind w:left="8136" w:hanging="707"/>
+      </w:pPr>
+      <w:rPr>
+        <w:rFonts w:hint="default"/>
+        <w:lang w:val="ru-RU" w:eastAsia="en-US" w:bidi="ar-SA"/>
+      </w:rPr>
+    </w:lvl>
+  </w:abstractNum>
+  <w:abstractNum w:abstractNumId="20" w15:restartNumberingAfterBreak="0">
     <w:nsid w:val="6BFF75E7"/>
     <w:multiLevelType w:val="multilevel"/>
     <w:tmpl w:val="DE82D82A"/>
@@ -3979,7 +11865,129 @@
       </w:rPr>
     </w:lvl>
   </w:abstractNum>
-  <w:abstractNum w:abstractNumId="9" w15:restartNumberingAfterBreak="0">
+  <w:abstractNum w:abstractNumId="21" w15:restartNumberingAfterBreak="0">
+    <w:nsid w:val="6CBF36C2"/>
+    <w:multiLevelType w:val="hybridMultilevel"/>
+    <w:tmpl w:val="DD5EE538"/>
+    <w:lvl w:ilvl="0" w:tplc="46A6CB9C">
+      <w:start w:val="1"/>
+      <w:numFmt w:val="decimal"/>
+      <w:lvlText w:val="%1)"/>
+      <w:lvlJc w:val="left"/>
+      <w:pPr>
+        <w:ind w:left="1560" w:hanging="707"/>
+      </w:pPr>
+      <w:rPr>
+        <w:rFonts w:ascii="Times New Roman" w:eastAsia="Times New Roman" w:hAnsi="Times New Roman" w:cs="Times New Roman" w:hint="default"/>
+        <w:b w:val="0"/>
+        <w:bCs w:val="0"/>
+        <w:i w:val="0"/>
+        <w:iCs w:val="0"/>
+        <w:spacing w:val="0"/>
+        <w:w w:val="100"/>
+        <w:sz w:val="28"/>
+        <w:szCs w:val="28"/>
+        <w:lang w:val="ru-RU" w:eastAsia="en-US" w:bidi="ar-SA"/>
+      </w:rPr>
+    </w:lvl>
+    <w:lvl w:ilvl="1" w:tplc="CDD868E4">
+      <w:numFmt w:val="bullet"/>
+      <w:lvlText w:val="•"/>
+      <w:lvlJc w:val="left"/>
+      <w:pPr>
+        <w:ind w:left="2382" w:hanging="707"/>
+      </w:pPr>
+      <w:rPr>
+        <w:rFonts w:hint="default"/>
+        <w:lang w:val="ru-RU" w:eastAsia="en-US" w:bidi="ar-SA"/>
+      </w:rPr>
+    </w:lvl>
+    <w:lvl w:ilvl="2" w:tplc="9160877E">
+      <w:numFmt w:val="bullet"/>
+      <w:lvlText w:val="•"/>
+      <w:lvlJc w:val="left"/>
+      <w:pPr>
+        <w:ind w:left="3204" w:hanging="707"/>
+      </w:pPr>
+      <w:rPr>
+        <w:rFonts w:hint="default"/>
+        <w:lang w:val="ru-RU" w:eastAsia="en-US" w:bidi="ar-SA"/>
+      </w:rPr>
+    </w:lvl>
+    <w:lvl w:ilvl="3" w:tplc="573E543E">
+      <w:numFmt w:val="bullet"/>
+      <w:lvlText w:val="•"/>
+      <w:lvlJc w:val="left"/>
+      <w:pPr>
+        <w:ind w:left="4026" w:hanging="707"/>
+      </w:pPr>
+      <w:rPr>
+        <w:rFonts w:hint="default"/>
+        <w:lang w:val="ru-RU" w:eastAsia="en-US" w:bidi="ar-SA"/>
+      </w:rPr>
+    </w:lvl>
+    <w:lvl w:ilvl="4" w:tplc="5A5CE316">
+      <w:numFmt w:val="bullet"/>
+      <w:lvlText w:val="•"/>
+      <w:lvlJc w:val="left"/>
+      <w:pPr>
+        <w:ind w:left="4848" w:hanging="707"/>
+      </w:pPr>
+      <w:rPr>
+        <w:rFonts w:hint="default"/>
+        <w:lang w:val="ru-RU" w:eastAsia="en-US" w:bidi="ar-SA"/>
+      </w:rPr>
+    </w:lvl>
+    <w:lvl w:ilvl="5" w:tplc="5CD832CA">
+      <w:numFmt w:val="bullet"/>
+      <w:lvlText w:val="•"/>
+      <w:lvlJc w:val="left"/>
+      <w:pPr>
+        <w:ind w:left="5670" w:hanging="707"/>
+      </w:pPr>
+      <w:rPr>
+        <w:rFonts w:hint="default"/>
+        <w:lang w:val="ru-RU" w:eastAsia="en-US" w:bidi="ar-SA"/>
+      </w:rPr>
+    </w:lvl>
+    <w:lvl w:ilvl="6" w:tplc="D38C41BA">
+      <w:numFmt w:val="bullet"/>
+      <w:lvlText w:val="•"/>
+      <w:lvlJc w:val="left"/>
+      <w:pPr>
+        <w:ind w:left="6492" w:hanging="707"/>
+      </w:pPr>
+      <w:rPr>
+        <w:rFonts w:hint="default"/>
+        <w:lang w:val="ru-RU" w:eastAsia="en-US" w:bidi="ar-SA"/>
+      </w:rPr>
+    </w:lvl>
+    <w:lvl w:ilvl="7" w:tplc="F6F4AEFE">
+      <w:numFmt w:val="bullet"/>
+      <w:lvlText w:val="•"/>
+      <w:lvlJc w:val="left"/>
+      <w:pPr>
+        <w:ind w:left="7314" w:hanging="707"/>
+      </w:pPr>
+      <w:rPr>
+        <w:rFonts w:hint="default"/>
+        <w:lang w:val="ru-RU" w:eastAsia="en-US" w:bidi="ar-SA"/>
+      </w:rPr>
+    </w:lvl>
+    <w:lvl w:ilvl="8" w:tplc="D6CCEEFE">
+      <w:numFmt w:val="bullet"/>
+      <w:lvlText w:val="•"/>
+      <w:lvlJc w:val="left"/>
+      <w:pPr>
+        <w:ind w:left="8136" w:hanging="707"/>
+      </w:pPr>
+      <w:rPr>
+        <w:rFonts w:hint="default"/>
+        <w:lang w:val="ru-RU" w:eastAsia="en-US" w:bidi="ar-SA"/>
+      </w:rPr>
+    </w:lvl>
+  </w:abstractNum>
+  <w:abstractNum w:abstractNumId="22" w15:restartNumberingAfterBreak="0">
     <w:nsid w:val="79947EBD"/>
     <w:multiLevelType w:val="multilevel"/>
     <w:tmpl w:val="F4B091BA"/>
@@ -4093,34 +12101,73 @@
     </w:lvl>
   </w:abstractNum>
   <w:num w:numId="1">
+    <w:abstractNumId w:val="6"/>
+  </w:num>
+  <w:num w:numId="2">
+    <w:abstractNumId w:val="22"/>
+  </w:num>
+  <w:num w:numId="3">
+    <w:abstractNumId w:val="5"/>
+  </w:num>
+  <w:num w:numId="4">
     <w:abstractNumId w:val="3"/>
   </w:num>
-  <w:num w:numId="2">
+  <w:num w:numId="5">
     <w:abstractNumId w:val="9"/>
   </w:num>
-  <w:num w:numId="3">
+  <w:num w:numId="6">
+    <w:abstractNumId w:val="14"/>
+  </w:num>
+  <w:num w:numId="7">
+    <w:abstractNumId w:val="16"/>
+  </w:num>
+  <w:num w:numId="8">
+    <w:abstractNumId w:val="20"/>
+  </w:num>
+  <w:num w:numId="9">
+    <w:abstractNumId w:val="8"/>
+  </w:num>
+  <w:num w:numId="10">
     <w:abstractNumId w:val="2"/>
   </w:num>
-  <w:num w:numId="4">
+  <w:num w:numId="11">
+    <w:abstractNumId w:val="17"/>
+  </w:num>
+  <w:num w:numId="12">
+    <w:abstractNumId w:val="12"/>
+  </w:num>
+  <w:num w:numId="13">
+    <w:abstractNumId w:val="4"/>
+  </w:num>
+  <w:num w:numId="14">
+    <w:abstractNumId w:val="11"/>
+  </w:num>
+  <w:num w:numId="15">
+    <w:abstractNumId w:val="19"/>
+  </w:num>
+  <w:num w:numId="16">
+    <w:abstractNumId w:val="21"/>
+  </w:num>
+  <w:num w:numId="17">
+    <w:abstractNumId w:val="0"/>
+  </w:num>
+  <w:num w:numId="18">
+    <w:abstractNumId w:val="10"/>
+  </w:num>
+  <w:num w:numId="19">
+    <w:abstractNumId w:val="18"/>
+  </w:num>
+  <w:num w:numId="20">
     <w:abstractNumId w:val="1"/>
   </w:num>
-  <w:num w:numId="5">
-    <w:abstractNumId w:val="5"/>
+  <w:num w:numId="21">
+    <w:abstractNumId w:val="15"/>
   </w:num>
-  <w:num w:numId="6">
-    <w:abstractNumId w:val="6"/>
+  <w:num w:numId="22">
+    <w:abstractNumId w:val="13"/>
   </w:num>
-  <w:num w:numId="7">
+  <w:num w:numId="23">
     <w:abstractNumId w:val="7"/>
-  </w:num>
-  <w:num w:numId="8">
-    <w:abstractNumId w:val="8"/>
-  </w:num>
-  <w:num w:numId="9">
-    <w:abstractNumId w:val="4"/>
-  </w:num>
-  <w:num w:numId="10">
-    <w:abstractNumId w:val="0"/>
   </w:num>
 </w:numbering>
 </file>
@@ -4518,6 +12565,7 @@
   <w:style w:type="paragraph" w:default="1" w:styleId="a">
     <w:name w:val="Normal"/>
     <w:qFormat/>
+    <w:rsid w:val="00DF0278"/>
   </w:style>
   <w:style w:type="paragraph" w:styleId="1">
     <w:name w:val="heading 1"/>
@@ -4567,6 +12615,7 @@
   <w:style w:type="character" w:default="1" w:styleId="a0">
     <w:name w:val="Default Paragraph Font"/>
     <w:uiPriority w:val="1"/>
+    <w:semiHidden/>
     <w:unhideWhenUsed/>
   </w:style>
   <w:style w:type="table" w:default="1" w:styleId="a1">
